--- a/00_GESTAO_GERAL/05_ORDEM_SERVICO/08_OS4809/01_GESTAO/OS 4809 - Documento de Acompanhamento.docx
+++ b/00_GESTAO_GERAL/05_ORDEM_SERVICO/08_OS4809/01_GESTAO/OS 4809 - Documento de Acompanhamento.docx
@@ -1,6 +1,6 @@
 
 <file path=word/document.xml><?xml version="1.0" encoding="utf-8"?>
-<w:document xmlns:wpc="http://schemas.microsoft.com/office/word/2010/wordprocessingCanvas" xmlns:cx="http://schemas.microsoft.com/office/drawing/2014/chartex" xmlns:cx1="http://schemas.microsoft.com/office/drawing/2015/9/8/chartex" xmlns:cx2="http://schemas.microsoft.com/office/drawing/2015/10/21/chartex" xmlns:mc="http://schemas.openxmlformats.org/markup-compatibility/2006" xmlns:o="urn:schemas-microsoft-com:office:office" xmlns:r="http://schemas.openxmlformats.org/officeDocument/2006/relationships" xmlns:m="http://schemas.openxmlformats.org/officeDocument/2006/math" xmlns:v="urn:schemas-microsoft-com:vml" xmlns:wp14="http://schemas.microsoft.com/office/word/2010/wordprocessingDrawing" xmlns:wp="http://schemas.openxmlformats.org/drawingml/2006/wordprocessingDrawing" xmlns:w10="urn:schemas-microsoft-com:office:word" xmlns:w="http://schemas.openxmlformats.org/wordprocessingml/2006/main" xmlns:w14="http://schemas.microsoft.com/office/word/2010/wordml" xmlns:w15="http://schemas.microsoft.com/office/word/2012/wordml" xmlns:w16se="http://schemas.microsoft.com/office/word/2015/wordml/symex" xmlns:wpg="http://schemas.microsoft.com/office/word/2010/wordprocessingGroup" xmlns:wpi="http://schemas.microsoft.com/office/word/2010/wordprocessingInk" xmlns:wne="http://schemas.microsoft.com/office/word/2006/wordml" xmlns:wps="http://schemas.microsoft.com/office/word/2010/wordprocessingShape" mc:Ignorable="w14 w15 w16se wp14">
+<w:document xmlns:ve="http://schemas.openxmlformats.org/markup-compatibility/2006" xmlns:o="urn:schemas-microsoft-com:office:office" xmlns:r="http://schemas.openxmlformats.org/officeDocument/2006/relationships" xmlns:m="http://schemas.openxmlformats.org/officeDocument/2006/math" xmlns:v="urn:schemas-microsoft-com:vml" xmlns:wp="http://schemas.openxmlformats.org/drawingml/2006/wordprocessingDrawing" xmlns:w10="urn:schemas-microsoft-com:office:word" xmlns:w="http://schemas.openxmlformats.org/wordprocessingml/2006/main" xmlns:wne="http://schemas.microsoft.com/office/word/2006/wordml">
   <w:body>
     <w:p>
       <w:pPr>
@@ -30,7 +30,7 @@
           <w:insideH w:val="none" w:sz="0" w:space="0" w:color="auto"/>
           <w:insideV w:val="none" w:sz="0" w:space="0" w:color="auto"/>
         </w:tblBorders>
-        <w:tblLook w:val="04A0" w:firstRow="1" w:lastRow="0" w:firstColumn="1" w:lastColumn="0" w:noHBand="0" w:noVBand="1"/>
+        <w:tblLook w:val="04A0"/>
       </w:tblPr>
       <w:tblGrid>
         <w:gridCol w:w="1134"/>
@@ -330,7 +330,21 @@
                 <w:sz w:val="24"/>
                 <w:szCs w:val="24"/>
               </w:rPr>
-              <w:t xml:space="preserve">Cadastramento de Substituto Tributário e de Canteiro de Obras, </w:t>
+              <w:t>Cadastramento de Substituto Tributário e de Canteiro de Obras, Validar solicitação de cadastro, Apropriar dados de CNPJ da Receita Federa, Apresentar dados CNPJ da Receita Federal, Comparar dados do CNPJ do Cadastro da SEFAZ-TO com os dados do CNPJ da Receita Federal, Cada</w:t>
+            </w:r>
+            <w:r>
+              <w:rPr>
+                <w:sz w:val="24"/>
+                <w:szCs w:val="24"/>
+              </w:rPr>
+              <w:t>s</w:t>
+            </w:r>
+            <w:r>
+              <w:rPr>
+                <w:sz w:val="24"/>
+                <w:szCs w:val="24"/>
+              </w:rPr>
+              <w:t xml:space="preserve">trar endereço baseado no CEP, Processar acesso </w:t>
             </w:r>
             <w:proofErr w:type="gramStart"/>
             <w:r>
@@ -338,7 +352,7 @@
                 <w:sz w:val="24"/>
                 <w:szCs w:val="24"/>
               </w:rPr>
-              <w:t>Validar</w:t>
+              <w:t>as</w:t>
             </w:r>
             <w:proofErr w:type="gramEnd"/>
             <w:r>
@@ -346,21 +360,7 @@
                 <w:sz w:val="24"/>
                 <w:szCs w:val="24"/>
               </w:rPr>
-              <w:t xml:space="preserve"> solicitação de cadastro, Apropriar dados de CNPJ da Receita Federa, Apresentar dados CNPJ da Receita Federal, Comparar dados do CNPJ do Cadastro da SEFAZ-TO com os dados do CNPJ da Receita Federal, Cada</w:t>
-            </w:r>
-            <w:r>
-              <w:rPr>
-                <w:sz w:val="24"/>
-                <w:szCs w:val="24"/>
-              </w:rPr>
-              <w:t>s</w:t>
-            </w:r>
-            <w:r>
-              <w:rPr>
-                <w:sz w:val="24"/>
-                <w:szCs w:val="24"/>
-              </w:rPr>
-              <w:t>trar endereço baseado no CEP, Processar acesso as informações do CNPJ da Receita Federal e Solicitar Documentação.</w:t>
+              <w:t xml:space="preserve"> informações do CNPJ da Receita Federal e Solicitar Documentação.</w:t>
             </w:r>
           </w:p>
         </w:tc>
@@ -394,7 +394,7 @@
       <w:tblPr>
         <w:tblStyle w:val="Tabelacomgrade"/>
         <w:tblW w:w="9069" w:type="dxa"/>
-        <w:tblLook w:val="04A0" w:firstRow="1" w:lastRow="0" w:firstColumn="1" w:lastColumn="0" w:noHBand="0" w:noVBand="1"/>
+        <w:tblLook w:val="04A0"/>
       </w:tblPr>
       <w:tblGrid>
         <w:gridCol w:w="1698"/>
@@ -730,7 +730,7 @@
       <w:tblPr>
         <w:tblStyle w:val="Tabelacomgrade"/>
         <w:tblW w:w="9071" w:type="dxa"/>
-        <w:tblLook w:val="04A0" w:firstRow="1" w:lastRow="0" w:firstColumn="1" w:lastColumn="0" w:noHBand="0" w:noVBand="1"/>
+        <w:tblLook w:val="04A0"/>
       </w:tblPr>
       <w:tblGrid>
         <w:gridCol w:w="1553"/>
@@ -1128,7 +1128,7 @@
       <w:tblPr>
         <w:tblStyle w:val="Tabelacomgrade"/>
         <w:tblW w:w="9071" w:type="dxa"/>
-        <w:tblLook w:val="04A0" w:firstRow="1" w:lastRow="0" w:firstColumn="1" w:lastColumn="0" w:noHBand="0" w:noVBand="1"/>
+        <w:tblLook w:val="04A0"/>
       </w:tblPr>
       <w:tblGrid>
         <w:gridCol w:w="1984"/>
@@ -1523,6 +1523,9 @@
             <w:pPr>
               <w:spacing w:after="0"/>
             </w:pPr>
+            <w:r>
+              <w:t>15/08/16</w:t>
+            </w:r>
           </w:p>
         </w:tc>
         <w:tc>
@@ -1981,7 +1984,7 @@
       <w:tblPr>
         <w:tblStyle w:val="Tabelacomgrade"/>
         <w:tblW w:w="9071" w:type="dxa"/>
-        <w:tblLook w:val="04A0" w:firstRow="1" w:lastRow="0" w:firstColumn="1" w:lastColumn="0" w:noHBand="0" w:noVBand="1"/>
+        <w:tblLook w:val="04A0"/>
       </w:tblPr>
       <w:tblGrid>
         <w:gridCol w:w="1134"/>
@@ -2152,6 +2155,9 @@
               <w:spacing w:after="0"/>
               <w:jc w:val="center"/>
             </w:pPr>
+            <w:r>
+              <w:t>15/08/16</w:t>
+            </w:r>
           </w:p>
         </w:tc>
         <w:tc>
@@ -2162,6 +2168,9 @@
             <w:pPr>
               <w:spacing w:after="0"/>
             </w:pPr>
+            <w:r>
+              <w:t>Início</w:t>
+            </w:r>
           </w:p>
         </w:tc>
         <w:tc>
@@ -2171,7 +2180,11 @@
           <w:p>
             <w:pPr>
               <w:spacing w:after="0"/>
-            </w:pPr>
+              <w:jc w:val="center"/>
+            </w:pPr>
+            <w:r>
+              <w:t>NTC - Rodrigo Borges da Silva</w:t>
+            </w:r>
           </w:p>
         </w:tc>
       </w:tr>
@@ -2185,6 +2198,9 @@
               <w:spacing w:after="0"/>
               <w:jc w:val="center"/>
             </w:pPr>
+            <w:r>
+              <w:t>22/08/16</w:t>
+            </w:r>
           </w:p>
         </w:tc>
         <w:tc>
@@ -2195,6 +2211,106 @@
             <w:pPr>
               <w:spacing w:after="0"/>
             </w:pPr>
+            <w:proofErr w:type="gramStart"/>
+            <w:r>
+              <w:t>OS paralisada</w:t>
+            </w:r>
+            <w:proofErr w:type="gramEnd"/>
+            <w:r>
+              <w:t xml:space="preserve"> para</w:t>
+            </w:r>
+            <w:r>
+              <w:t>:</w:t>
+            </w:r>
+          </w:p>
+          <w:p>
+            <w:pPr>
+              <w:spacing w:after="0"/>
+            </w:pPr>
+            <w:proofErr w:type="gramStart"/>
+            <w:r>
+              <w:t>1</w:t>
+            </w:r>
+            <w:proofErr w:type="gramEnd"/>
+            <w:r>
+              <w:t>) Re</w:t>
+            </w:r>
+            <w:r>
+              <w:t>visar as especificações</w:t>
+            </w:r>
+            <w:r>
+              <w:t xml:space="preserve"> d</w:t>
+            </w:r>
+            <w:r>
+              <w:t xml:space="preserve">o </w:t>
+            </w:r>
+            <w:proofErr w:type="spellStart"/>
+            <w:r>
+              <w:t>schema</w:t>
+            </w:r>
+            <w:proofErr w:type="spellEnd"/>
+            <w:r>
+              <w:t xml:space="preserve"> XML dos Web </w:t>
+            </w:r>
+            <w:proofErr w:type="spellStart"/>
+            <w:r>
+              <w:t>Services</w:t>
+            </w:r>
+            <w:proofErr w:type="spellEnd"/>
+            <w:r>
+              <w:t xml:space="preserve"> </w:t>
+            </w:r>
+            <w:r>
+              <w:t xml:space="preserve">da Receita Federal, CRC-TO e </w:t>
+            </w:r>
+            <w:proofErr w:type="spellStart"/>
+            <w:r>
+              <w:t>Jucetins</w:t>
+            </w:r>
+            <w:proofErr w:type="spellEnd"/>
+            <w:r>
+              <w:t>.</w:t>
+            </w:r>
+            <w:r>
+              <w:t xml:space="preserve"> </w:t>
+            </w:r>
+            <w:r>
+              <w:br/>
+            </w:r>
+            <w:proofErr w:type="gramStart"/>
+            <w:r>
+              <w:t>2</w:t>
+            </w:r>
+            <w:proofErr w:type="gramEnd"/>
+            <w:r>
+              <w:t>) Adequar as especificações e diretivas da arquitetura de sistemas para a manipulação de documentos junto ao GED.</w:t>
+            </w:r>
+          </w:p>
+          <w:p>
+            <w:pPr>
+              <w:spacing w:after="0"/>
+            </w:pPr>
+            <w:proofErr w:type="gramStart"/>
+            <w:r>
+              <w:t>3</w:t>
+            </w:r>
+            <w:proofErr w:type="gramEnd"/>
+            <w:r>
+              <w:t>) Alterar a modelagem de dados para ajustar os nomes e cores de Parâmetros gerais.</w:t>
+            </w:r>
+          </w:p>
+          <w:p>
+            <w:pPr>
+              <w:spacing w:after="0"/>
+            </w:pPr>
+            <w:proofErr w:type="gramStart"/>
+            <w:r>
+              <w:t>4</w:t>
+            </w:r>
+            <w:proofErr w:type="gramEnd"/>
+            <w:r>
+              <w:t>) Acrescentar diagrama de relacionamento dos casos de uso por componentes no documento de Modelo de casos de uso.</w:t>
+            </w:r>
           </w:p>
         </w:tc>
         <w:tc>
@@ -2204,7 +2320,11 @@
           <w:p>
             <w:pPr>
               <w:spacing w:after="0"/>
-            </w:pPr>
+              <w:jc w:val="center"/>
+            </w:pPr>
+            <w:r>
+              <w:t>NTC - Rodrigo Borges da Silva</w:t>
+            </w:r>
           </w:p>
         </w:tc>
       </w:tr>
@@ -2222,7 +2342,7 @@
         <w:tblStyle w:val="Tabelacomgrade"/>
         <w:tblW w:w="9072" w:type="dxa"/>
         <w:shd w:val="clear" w:color="auto" w:fill="BFBFBF"/>
-        <w:tblLook w:val="04A0" w:firstRow="1" w:lastRow="0" w:firstColumn="1" w:lastColumn="0" w:noHBand="0" w:noVBand="1"/>
+        <w:tblLook w:val="04A0"/>
       </w:tblPr>
       <w:tblGrid>
         <w:gridCol w:w="1701"/>
@@ -2672,7 +2792,7 @@
         <w:tblStyle w:val="Tabelacomgrade"/>
         <w:tblW w:w="9072" w:type="dxa"/>
         <w:tblLayout w:type="fixed"/>
-        <w:tblLook w:val="04A0" w:firstRow="1" w:lastRow="0" w:firstColumn="1" w:lastColumn="0" w:noHBand="0" w:noVBand="1"/>
+        <w:tblLook w:val="04A0"/>
       </w:tblPr>
       <w:tblGrid>
         <w:gridCol w:w="1537"/>
@@ -4018,18 +4138,8 @@
           <w:sz w:val="24"/>
           <w:szCs w:val="24"/>
         </w:rPr>
-        <w:t xml:space="preserve">Sanções </w:t>
+        <w:t>Sanções a Aplicar</w:t>
       </w:r>
-      <w:proofErr w:type="gramStart"/>
-      <w:r>
-        <w:rPr>
-          <w:b/>
-          <w:sz w:val="24"/>
-          <w:szCs w:val="24"/>
-        </w:rPr>
-        <w:t>a Aplicar</w:t>
-      </w:r>
-      <w:proofErr w:type="gramEnd"/>
       <w:r>
         <w:rPr>
           <w:b/>
@@ -4064,7 +4174,7 @@
 </file>
 
 <file path=word/endnotes.xml><?xml version="1.0" encoding="utf-8"?>
-<w:endnotes xmlns:wpc="http://schemas.microsoft.com/office/word/2010/wordprocessingCanvas" xmlns:cx="http://schemas.microsoft.com/office/drawing/2014/chartex" xmlns:cx1="http://schemas.microsoft.com/office/drawing/2015/9/8/chartex" xmlns:cx2="http://schemas.microsoft.com/office/drawing/2015/10/21/chartex" xmlns:mc="http://schemas.openxmlformats.org/markup-compatibility/2006" xmlns:o="urn:schemas-microsoft-com:office:office" xmlns:r="http://schemas.openxmlformats.org/officeDocument/2006/relationships" xmlns:m="http://schemas.openxmlformats.org/officeDocument/2006/math" xmlns:v="urn:schemas-microsoft-com:vml" xmlns:wp14="http://schemas.microsoft.com/office/word/2010/wordprocessingDrawing" xmlns:wp="http://schemas.openxmlformats.org/drawingml/2006/wordprocessingDrawing" xmlns:w10="urn:schemas-microsoft-com:office:word" xmlns:w="http://schemas.openxmlformats.org/wordprocessingml/2006/main" xmlns:w14="http://schemas.microsoft.com/office/word/2010/wordml" xmlns:w15="http://schemas.microsoft.com/office/word/2012/wordml" xmlns:w16se="http://schemas.microsoft.com/office/word/2015/wordml/symex" xmlns:wpg="http://schemas.microsoft.com/office/word/2010/wordprocessingGroup" xmlns:wpi="http://schemas.microsoft.com/office/word/2010/wordprocessingInk" xmlns:wne="http://schemas.microsoft.com/office/word/2006/wordml" xmlns:wps="http://schemas.microsoft.com/office/word/2010/wordprocessingShape" mc:Ignorable="w14 w15 w16se wp14">
+<w:endnotes xmlns:ve="http://schemas.openxmlformats.org/markup-compatibility/2006" xmlns:o="urn:schemas-microsoft-com:office:office" xmlns:r="http://schemas.openxmlformats.org/officeDocument/2006/relationships" xmlns:m="http://schemas.openxmlformats.org/officeDocument/2006/math" xmlns:v="urn:schemas-microsoft-com:vml" xmlns:wp="http://schemas.openxmlformats.org/drawingml/2006/wordprocessingDrawing" xmlns:w10="urn:schemas-microsoft-com:office:word" xmlns:w="http://schemas.openxmlformats.org/wordprocessingml/2006/main" xmlns:wne="http://schemas.microsoft.com/office/word/2006/wordml">
   <w:endnote w:type="separator" w:id="-1">
     <w:p>
       <w:r>
@@ -4083,7 +4193,7 @@
 </file>
 
 <file path=word/footer1.xml><?xml version="1.0" encoding="utf-8"?>
-<w:ftr xmlns:wpc="http://schemas.microsoft.com/office/word/2010/wordprocessingCanvas" xmlns:cx="http://schemas.microsoft.com/office/drawing/2014/chartex" xmlns:cx1="http://schemas.microsoft.com/office/drawing/2015/9/8/chartex" xmlns:cx2="http://schemas.microsoft.com/office/drawing/2015/10/21/chartex" xmlns:mc="http://schemas.openxmlformats.org/markup-compatibility/2006" xmlns:o="urn:schemas-microsoft-com:office:office" xmlns:r="http://schemas.openxmlformats.org/officeDocument/2006/relationships" xmlns:m="http://schemas.openxmlformats.org/officeDocument/2006/math" xmlns:v="urn:schemas-microsoft-com:vml" xmlns:wp14="http://schemas.microsoft.com/office/word/2010/wordprocessingDrawing" xmlns:wp="http://schemas.openxmlformats.org/drawingml/2006/wordprocessingDrawing" xmlns:w10="urn:schemas-microsoft-com:office:word" xmlns:w="http://schemas.openxmlformats.org/wordprocessingml/2006/main" xmlns:w14="http://schemas.microsoft.com/office/word/2010/wordml" xmlns:w15="http://schemas.microsoft.com/office/word/2012/wordml" xmlns:w16se="http://schemas.microsoft.com/office/word/2015/wordml/symex" xmlns:wpg="http://schemas.microsoft.com/office/word/2010/wordprocessingGroup" xmlns:wpi="http://schemas.microsoft.com/office/word/2010/wordprocessingInk" xmlns:wne="http://schemas.microsoft.com/office/word/2006/wordml" xmlns:wps="http://schemas.microsoft.com/office/word/2010/wordprocessingShape" mc:Ignorable="w14 w15 w16se wp14">
+<w:ftr xmlns:ve="http://schemas.openxmlformats.org/markup-compatibility/2006" xmlns:o="urn:schemas-microsoft-com:office:office" xmlns:r="http://schemas.openxmlformats.org/officeDocument/2006/relationships" xmlns:m="http://schemas.openxmlformats.org/officeDocument/2006/math" xmlns:v="urn:schemas-microsoft-com:vml" xmlns:wp="http://schemas.openxmlformats.org/drawingml/2006/wordprocessingDrawing" xmlns:w10="urn:schemas-microsoft-com:office:word" xmlns:w="http://schemas.openxmlformats.org/wordprocessingml/2006/main" xmlns:wne="http://schemas.microsoft.com/office/word/2006/wordml">
   <w:p>
     <w:pPr>
       <w:pStyle w:val="Rodap"/>
@@ -4132,7 +4242,7 @@
         <w:noProof/>
         <w:lang w:eastAsia="pt-BR"/>
       </w:rPr>
-      <w:object w:dxaOrig="1440" w:dyaOrig="1440">
+      <w:pict>
         <v:shapetype id="_x0000_t75" coordsize="21600,21600" o:spt="75" o:preferrelative="t" path="m@4@5l@4@11@9@11@9@5xe" filled="f" stroked="f">
           <v:stroke joinstyle="miter"/>
           <v:formulas>
@@ -4155,15 +4265,15 @@
         <v:shape id="_x0000_s2051" type="#_x0000_t75" style="position:absolute;margin-left:275.05pt;margin-top:-9.15pt;width:211.25pt;height:35.9pt;z-index:251656704">
           <v:imagedata r:id="rId1" o:title=""/>
         </v:shape>
-        <o:OLEObject Type="Embed" ProgID="PBrush" ShapeID="_x0000_s2051" DrawAspect="Content" ObjectID="_1532245804" r:id="rId2"/>
-      </w:object>
+        <o:OLEObject Type="Embed" ProgID="PBrush" ShapeID="_x0000_s2051" DrawAspect="Content" ObjectID="_1536488532" r:id="rId2"/>
+      </w:pict>
     </w:r>
   </w:p>
 </w:ftr>
 </file>
 
 <file path=word/footnotes.xml><?xml version="1.0" encoding="utf-8"?>
-<w:footnotes xmlns:wpc="http://schemas.microsoft.com/office/word/2010/wordprocessingCanvas" xmlns:cx="http://schemas.microsoft.com/office/drawing/2014/chartex" xmlns:cx1="http://schemas.microsoft.com/office/drawing/2015/9/8/chartex" xmlns:cx2="http://schemas.microsoft.com/office/drawing/2015/10/21/chartex" xmlns:mc="http://schemas.openxmlformats.org/markup-compatibility/2006" xmlns:o="urn:schemas-microsoft-com:office:office" xmlns:r="http://schemas.openxmlformats.org/officeDocument/2006/relationships" xmlns:m="http://schemas.openxmlformats.org/officeDocument/2006/math" xmlns:v="urn:schemas-microsoft-com:vml" xmlns:wp14="http://schemas.microsoft.com/office/word/2010/wordprocessingDrawing" xmlns:wp="http://schemas.openxmlformats.org/drawingml/2006/wordprocessingDrawing" xmlns:w10="urn:schemas-microsoft-com:office:word" xmlns:w="http://schemas.openxmlformats.org/wordprocessingml/2006/main" xmlns:w14="http://schemas.microsoft.com/office/word/2010/wordml" xmlns:w15="http://schemas.microsoft.com/office/word/2012/wordml" xmlns:w16se="http://schemas.microsoft.com/office/word/2015/wordml/symex" xmlns:wpg="http://schemas.microsoft.com/office/word/2010/wordprocessingGroup" xmlns:wpi="http://schemas.microsoft.com/office/word/2010/wordprocessingInk" xmlns:wne="http://schemas.microsoft.com/office/word/2006/wordml" xmlns:wps="http://schemas.microsoft.com/office/word/2010/wordprocessingShape" mc:Ignorable="w14 w15 w16se wp14">
+<w:footnotes xmlns:ve="http://schemas.openxmlformats.org/markup-compatibility/2006" xmlns:o="urn:schemas-microsoft-com:office:office" xmlns:r="http://schemas.openxmlformats.org/officeDocument/2006/relationships" xmlns:m="http://schemas.openxmlformats.org/officeDocument/2006/math" xmlns:v="urn:schemas-microsoft-com:vml" xmlns:wp="http://schemas.openxmlformats.org/drawingml/2006/wordprocessingDrawing" xmlns:w10="urn:schemas-microsoft-com:office:word" xmlns:w="http://schemas.openxmlformats.org/wordprocessingml/2006/main" xmlns:wne="http://schemas.microsoft.com/office/word/2006/wordml">
   <w:footnote w:type="separator" w:id="-1">
     <w:p>
       <w:r>
@@ -4182,7 +4292,7 @@
 </file>
 
 <file path=word/header1.xml><?xml version="1.0" encoding="utf-8"?>
-<w:hdr xmlns:wpc="http://schemas.microsoft.com/office/word/2010/wordprocessingCanvas" xmlns:cx="http://schemas.microsoft.com/office/drawing/2014/chartex" xmlns:cx1="http://schemas.microsoft.com/office/drawing/2015/9/8/chartex" xmlns:cx2="http://schemas.microsoft.com/office/drawing/2015/10/21/chartex" xmlns:mc="http://schemas.openxmlformats.org/markup-compatibility/2006" xmlns:o="urn:schemas-microsoft-com:office:office" xmlns:r="http://schemas.openxmlformats.org/officeDocument/2006/relationships" xmlns:m="http://schemas.openxmlformats.org/officeDocument/2006/math" xmlns:v="urn:schemas-microsoft-com:vml" xmlns:wp14="http://schemas.microsoft.com/office/word/2010/wordprocessingDrawing" xmlns:wp="http://schemas.openxmlformats.org/drawingml/2006/wordprocessingDrawing" xmlns:w10="urn:schemas-microsoft-com:office:word" xmlns:w="http://schemas.openxmlformats.org/wordprocessingml/2006/main" xmlns:w14="http://schemas.microsoft.com/office/word/2010/wordml" xmlns:w15="http://schemas.microsoft.com/office/word/2012/wordml" xmlns:w16se="http://schemas.microsoft.com/office/word/2015/wordml/symex" xmlns:wpg="http://schemas.microsoft.com/office/word/2010/wordprocessingGroup" xmlns:wpi="http://schemas.microsoft.com/office/word/2010/wordprocessingInk" xmlns:wne="http://schemas.microsoft.com/office/word/2006/wordml" xmlns:wps="http://schemas.microsoft.com/office/word/2010/wordprocessingShape" mc:Ignorable="w14 w15 w16se wp14">
+<w:hdr xmlns:ve="http://schemas.openxmlformats.org/markup-compatibility/2006" xmlns:o="urn:schemas-microsoft-com:office:office" xmlns:r="http://schemas.openxmlformats.org/officeDocument/2006/relationships" xmlns:m="http://schemas.openxmlformats.org/officeDocument/2006/math" xmlns:v="urn:schemas-microsoft-com:vml" xmlns:wp="http://schemas.openxmlformats.org/drawingml/2006/wordprocessingDrawing" xmlns:w10="urn:schemas-microsoft-com:office:word" xmlns:w="http://schemas.openxmlformats.org/wordprocessingml/2006/main" xmlns:wne="http://schemas.microsoft.com/office/word/2006/wordml">
   <w:p>
     <w:pPr>
       <w:pStyle w:val="Cabealho"/>
@@ -4221,7 +4331,7 @@
                   <a:blip r:embed="rId1">
                     <a:extLst>
                       <a:ext uri="{28A0092B-C50C-407E-A947-70E740481C1C}">
-                        <a14:useLocalDpi xmlns:a14="http://schemas.microsoft.com/office/drawing/2010/main" val="0"/>
+                        <a14:useLocalDpi xmlns:a14="http://schemas.microsoft.com/office/drawing/2010/main" xmlns:wps="http://schemas.microsoft.com/office/word/2010/wordprocessingShape" xmlns:wpi="http://schemas.microsoft.com/office/word/2010/wordprocessingInk" xmlns:wpg="http://schemas.microsoft.com/office/word/2010/wordprocessingGroup" xmlns:w16se="http://schemas.microsoft.com/office/word/2015/wordml/symex" xmlns:w15="http://schemas.microsoft.com/office/word/2012/wordml" xmlns:w14="http://schemas.microsoft.com/office/word/2010/wordml" xmlns:w="http://schemas.openxmlformats.org/wordprocessingml/2006/main" xmlns:w10="urn:schemas-microsoft-com:office:word" xmlns:wp14="http://schemas.microsoft.com/office/word/2010/wordprocessingDrawing" xmlns:v="urn:schemas-microsoft-com:vml" xmlns:o="urn:schemas-microsoft-com:office:office" xmlns:mc="http://schemas.openxmlformats.org/markup-compatibility/2006" xmlns:cx2="http://schemas.microsoft.com/office/drawing/2015/10/21/chartex" xmlns:cx1="http://schemas.microsoft.com/office/drawing/2015/9/8/chartex" xmlns:cx="http://schemas.microsoft.com/office/drawing/2014/chartex" xmlns:wpc="http://schemas.microsoft.com/office/word/2010/wordprocessingCanvas" xmlns="" val="0"/>
                       </a:ext>
                     </a:extLst>
                   </a:blip>
@@ -4243,12 +4353,6 @@
               </pic:pic>
             </a:graphicData>
           </a:graphic>
-          <wp14:sizeRelH relativeFrom="page">
-            <wp14:pctWidth>0</wp14:pctWidth>
-          </wp14:sizeRelH>
-          <wp14:sizeRelV relativeFrom="page">
-            <wp14:pctHeight>0</wp14:pctHeight>
-          </wp14:sizeRelV>
         </wp:anchor>
       </w:drawing>
     </w:r>
@@ -4286,7 +4390,7 @@
                   <a:blip r:embed="rId2">
                     <a:extLst>
                       <a:ext uri="{28A0092B-C50C-407E-A947-70E740481C1C}">
-                        <a14:useLocalDpi xmlns:a14="http://schemas.microsoft.com/office/drawing/2010/main" val="0"/>
+                        <a14:useLocalDpi xmlns:a14="http://schemas.microsoft.com/office/drawing/2010/main" xmlns:wps="http://schemas.microsoft.com/office/word/2010/wordprocessingShape" xmlns:wpi="http://schemas.microsoft.com/office/word/2010/wordprocessingInk" xmlns:wpg="http://schemas.microsoft.com/office/word/2010/wordprocessingGroup" xmlns:w16se="http://schemas.microsoft.com/office/word/2015/wordml/symex" xmlns:w15="http://schemas.microsoft.com/office/word/2012/wordml" xmlns:w14="http://schemas.microsoft.com/office/word/2010/wordml" xmlns:w="http://schemas.openxmlformats.org/wordprocessingml/2006/main" xmlns:w10="urn:schemas-microsoft-com:office:word" xmlns:wp14="http://schemas.microsoft.com/office/word/2010/wordprocessingDrawing" xmlns:v="urn:schemas-microsoft-com:vml" xmlns:o="urn:schemas-microsoft-com:office:office" xmlns:mc="http://schemas.openxmlformats.org/markup-compatibility/2006" xmlns:cx2="http://schemas.microsoft.com/office/drawing/2015/10/21/chartex" xmlns:cx1="http://schemas.microsoft.com/office/drawing/2015/9/8/chartex" xmlns:cx="http://schemas.microsoft.com/office/drawing/2014/chartex" xmlns:wpc="http://schemas.microsoft.com/office/word/2010/wordprocessingCanvas" xmlns="" val="0"/>
                       </a:ext>
                     </a:extLst>
                   </a:blip>
@@ -4308,12 +4412,6 @@
               </pic:pic>
             </a:graphicData>
           </a:graphic>
-          <wp14:sizeRelH relativeFrom="page">
-            <wp14:pctWidth>0</wp14:pctWidth>
-          </wp14:sizeRelH>
-          <wp14:sizeRelV relativeFrom="page">
-            <wp14:pctHeight>0</wp14:pctHeight>
-          </wp14:sizeRelV>
         </wp:anchor>
       </w:drawing>
     </w:r>
@@ -4325,7 +4423,7 @@
 </file>
 
 <file path=word/styles.xml><?xml version="1.0" encoding="utf-8"?>
-<w:styles xmlns:mc="http://schemas.openxmlformats.org/markup-compatibility/2006" xmlns:r="http://schemas.openxmlformats.org/officeDocument/2006/relationships" xmlns:w="http://schemas.openxmlformats.org/wordprocessingml/2006/main" xmlns:w14="http://schemas.microsoft.com/office/word/2010/wordml" xmlns:w15="http://schemas.microsoft.com/office/word/2012/wordml" xmlns:w16se="http://schemas.microsoft.com/office/word/2015/wordml/symex" mc:Ignorable="w14 w15 w16se">
+<w:styles xmlns:r="http://schemas.openxmlformats.org/officeDocument/2006/relationships" xmlns:w="http://schemas.openxmlformats.org/wordprocessingml/2006/main">
   <w:docDefaults>
     <w:rPrDefault>
       <w:rPr>
@@ -4335,380 +4433,144 @@
     </w:rPrDefault>
     <w:pPrDefault/>
   </w:docDefaults>
-  <w:latentStyles w:defLockedState="0" w:defUIPriority="99" w:defSemiHidden="0" w:defUnhideWhenUsed="0" w:defQFormat="0" w:count="373">
-    <w:lsdException w:name="Normal" w:uiPriority="0" w:qFormat="1"/>
-    <w:lsdException w:name="heading 1" w:uiPriority="9" w:qFormat="1"/>
-    <w:lsdException w:name="heading 2" w:semiHidden="1" w:uiPriority="9" w:unhideWhenUsed="1" w:qFormat="1"/>
-    <w:lsdException w:name="heading 3" w:semiHidden="1" w:uiPriority="9" w:unhideWhenUsed="1" w:qFormat="1"/>
-    <w:lsdException w:name="heading 4" w:semiHidden="1" w:uiPriority="9" w:unhideWhenUsed="1" w:qFormat="1"/>
-    <w:lsdException w:name="heading 5" w:semiHidden="1" w:uiPriority="9" w:unhideWhenUsed="1" w:qFormat="1"/>
-    <w:lsdException w:name="heading 6" w:semiHidden="1" w:uiPriority="9" w:unhideWhenUsed="1" w:qFormat="1"/>
-    <w:lsdException w:name="heading 7" w:semiHidden="1" w:uiPriority="9" w:unhideWhenUsed="1" w:qFormat="1"/>
-    <w:lsdException w:name="heading 8" w:semiHidden="1" w:uiPriority="9" w:unhideWhenUsed="1" w:qFormat="1"/>
-    <w:lsdException w:name="heading 9" w:semiHidden="1" w:uiPriority="9" w:unhideWhenUsed="1" w:qFormat="1"/>
-    <w:lsdException w:name="index 1" w:semiHidden="1" w:unhideWhenUsed="1"/>
-    <w:lsdException w:name="index 2" w:semiHidden="1" w:unhideWhenUsed="1"/>
-    <w:lsdException w:name="index 3" w:semiHidden="1" w:unhideWhenUsed="1"/>
-    <w:lsdException w:name="index 4" w:semiHidden="1" w:unhideWhenUsed="1"/>
-    <w:lsdException w:name="index 5" w:semiHidden="1" w:unhideWhenUsed="1"/>
-    <w:lsdException w:name="index 6" w:semiHidden="1" w:unhideWhenUsed="1"/>
-    <w:lsdException w:name="index 7" w:semiHidden="1" w:unhideWhenUsed="1"/>
-    <w:lsdException w:name="index 8" w:semiHidden="1" w:unhideWhenUsed="1"/>
-    <w:lsdException w:name="index 9" w:semiHidden="1" w:unhideWhenUsed="1"/>
-    <w:lsdException w:name="toc 1" w:semiHidden="1" w:uiPriority="39" w:unhideWhenUsed="1"/>
-    <w:lsdException w:name="toc 2" w:semiHidden="1" w:uiPriority="39" w:unhideWhenUsed="1"/>
-    <w:lsdException w:name="toc 3" w:semiHidden="1" w:uiPriority="39" w:unhideWhenUsed="1"/>
-    <w:lsdException w:name="toc 4" w:semiHidden="1" w:uiPriority="39" w:unhideWhenUsed="1"/>
-    <w:lsdException w:name="toc 5" w:semiHidden="1" w:uiPriority="39" w:unhideWhenUsed="1"/>
-    <w:lsdException w:name="toc 6" w:semiHidden="1" w:uiPriority="39" w:unhideWhenUsed="1"/>
-    <w:lsdException w:name="toc 7" w:semiHidden="1" w:uiPriority="39" w:unhideWhenUsed="1"/>
-    <w:lsdException w:name="toc 8" w:semiHidden="1" w:uiPriority="39" w:unhideWhenUsed="1"/>
-    <w:lsdException w:name="toc 9" w:semiHidden="1" w:uiPriority="39" w:unhideWhenUsed="1"/>
-    <w:lsdException w:name="Normal Indent" w:semiHidden="1" w:unhideWhenUsed="1"/>
-    <w:lsdException w:name="footnote text" w:semiHidden="1" w:unhideWhenUsed="1"/>
-    <w:lsdException w:name="annotation text" w:semiHidden="1" w:unhideWhenUsed="1"/>
-    <w:lsdException w:name="header" w:semiHidden="1" w:unhideWhenUsed="1"/>
-    <w:lsdException w:name="footer" w:semiHidden="1" w:unhideWhenUsed="1"/>
-    <w:lsdException w:name="index heading" w:semiHidden="1" w:unhideWhenUsed="1"/>
-    <w:lsdException w:name="caption" w:semiHidden="1" w:uiPriority="35" w:unhideWhenUsed="1" w:qFormat="1"/>
-    <w:lsdException w:name="table of figures" w:semiHidden="1" w:unhideWhenUsed="1"/>
-    <w:lsdException w:name="envelope address" w:semiHidden="1" w:unhideWhenUsed="1"/>
-    <w:lsdException w:name="envelope return" w:semiHidden="1" w:unhideWhenUsed="1"/>
-    <w:lsdException w:name="footnote reference" w:semiHidden="1" w:unhideWhenUsed="1"/>
-    <w:lsdException w:name="annotation reference" w:semiHidden="1" w:unhideWhenUsed="1"/>
-    <w:lsdException w:name="line number" w:semiHidden="1" w:unhideWhenUsed="1"/>
-    <w:lsdException w:name="page number" w:semiHidden="1" w:unhideWhenUsed="1"/>
-    <w:lsdException w:name="endnote reference" w:semiHidden="1" w:unhideWhenUsed="1"/>
-    <w:lsdException w:name="endnote text" w:semiHidden="1" w:unhideWhenUsed="1"/>
-    <w:lsdException w:name="table of authorities" w:semiHidden="1" w:unhideWhenUsed="1"/>
-    <w:lsdException w:name="macro" w:semiHidden="1" w:unhideWhenUsed="1"/>
-    <w:lsdException w:name="toa heading" w:semiHidden="1" w:unhideWhenUsed="1"/>
-    <w:lsdException w:name="List" w:semiHidden="1" w:unhideWhenUsed="1"/>
-    <w:lsdException w:name="List Bullet" w:semiHidden="1" w:unhideWhenUsed="1"/>
-    <w:lsdException w:name="List Number" w:semiHidden="1" w:unhideWhenUsed="1"/>
-    <w:lsdException w:name="List 2" w:semiHidden="1" w:unhideWhenUsed="1"/>
-    <w:lsdException w:name="List 3" w:semiHidden="1" w:unhideWhenUsed="1"/>
-    <w:lsdException w:name="List 4" w:semiHidden="1" w:unhideWhenUsed="1"/>
-    <w:lsdException w:name="List 5" w:semiHidden="1" w:unhideWhenUsed="1"/>
-    <w:lsdException w:name="List Bullet 2" w:semiHidden="1" w:unhideWhenUsed="1"/>
-    <w:lsdException w:name="List Bullet 3" w:semiHidden="1" w:unhideWhenUsed="1"/>
-    <w:lsdException w:name="List Bullet 4" w:semiHidden="1" w:unhideWhenUsed="1"/>
-    <w:lsdException w:name="List Bullet 5" w:semiHidden="1" w:unhideWhenUsed="1"/>
-    <w:lsdException w:name="List Number 2" w:semiHidden="1" w:unhideWhenUsed="1"/>
-    <w:lsdException w:name="List Number 3" w:semiHidden="1" w:unhideWhenUsed="1"/>
-    <w:lsdException w:name="List Number 4" w:semiHidden="1" w:unhideWhenUsed="1"/>
-    <w:lsdException w:name="List Number 5" w:semiHidden="1" w:unhideWhenUsed="1"/>
-    <w:lsdException w:name="Title" w:uiPriority="10" w:qFormat="1"/>
-    <w:lsdException w:name="Closing" w:semiHidden="1" w:unhideWhenUsed="1"/>
-    <w:lsdException w:name="Signature" w:semiHidden="1" w:unhideWhenUsed="1"/>
-    <w:lsdException w:name="Default Paragraph Font" w:semiHidden="1" w:uiPriority="1" w:unhideWhenUsed="1"/>
-    <w:lsdException w:name="Body Text" w:semiHidden="1" w:unhideWhenUsed="1"/>
-    <w:lsdException w:name="Body Text Indent" w:semiHidden="1" w:unhideWhenUsed="1"/>
-    <w:lsdException w:name="List Continue" w:semiHidden="1" w:unhideWhenUsed="1"/>
-    <w:lsdException w:name="List Continue 2" w:semiHidden="1" w:unhideWhenUsed="1"/>
-    <w:lsdException w:name="List Continue 3" w:semiHidden="1" w:unhideWhenUsed="1"/>
-    <w:lsdException w:name="List Continue 4" w:semiHidden="1" w:unhideWhenUsed="1"/>
-    <w:lsdException w:name="List Continue 5" w:semiHidden="1" w:unhideWhenUsed="1"/>
-    <w:lsdException w:name="Message Header" w:semiHidden="1" w:unhideWhenUsed="1"/>
-    <w:lsdException w:name="Subtitle" w:uiPriority="11" w:qFormat="1"/>
-    <w:lsdException w:name="Salutation" w:semiHidden="1" w:unhideWhenUsed="1"/>
-    <w:lsdException w:name="Date" w:semiHidden="1" w:unhideWhenUsed="1"/>
-    <w:lsdException w:name="Body Text First Indent" w:semiHidden="1" w:unhideWhenUsed="1"/>
-    <w:lsdException w:name="Body Text First Indent 2" w:semiHidden="1" w:unhideWhenUsed="1"/>
-    <w:lsdException w:name="Note Heading" w:semiHidden="1" w:unhideWhenUsed="1"/>
-    <w:lsdException w:name="Body Text 2" w:semiHidden="1" w:unhideWhenUsed="1"/>
-    <w:lsdException w:name="Body Text 3" w:semiHidden="1" w:unhideWhenUsed="1"/>
-    <w:lsdException w:name="Body Text Indent 2" w:semiHidden="1" w:unhideWhenUsed="1"/>
-    <w:lsdException w:name="Body Text Indent 3" w:semiHidden="1" w:unhideWhenUsed="1"/>
-    <w:lsdException w:name="Block Text" w:semiHidden="1" w:unhideWhenUsed="1"/>
-    <w:lsdException w:name="Hyperlink" w:semiHidden="1" w:unhideWhenUsed="1"/>
-    <w:lsdException w:name="FollowedHyperlink" w:semiHidden="1" w:unhideWhenUsed="1"/>
-    <w:lsdException w:name="Strong" w:uiPriority="22" w:qFormat="1"/>
-    <w:lsdException w:name="Emphasis" w:uiPriority="20" w:qFormat="1"/>
-    <w:lsdException w:name="Document Map" w:semiHidden="1" w:unhideWhenUsed="1"/>
-    <w:lsdException w:name="Plain Text" w:semiHidden="1" w:unhideWhenUsed="1"/>
-    <w:lsdException w:name="E-mail Signature" w:semiHidden="1" w:unhideWhenUsed="1"/>
-    <w:lsdException w:name="HTML Top of Form" w:semiHidden="1" w:unhideWhenUsed="1"/>
-    <w:lsdException w:name="HTML Bottom of Form" w:semiHidden="1" w:unhideWhenUsed="1"/>
-    <w:lsdException w:name="Normal (Web)" w:semiHidden="1" w:unhideWhenUsed="1"/>
-    <w:lsdException w:name="HTML Acronym" w:semiHidden="1" w:unhideWhenUsed="1"/>
-    <w:lsdException w:name="HTML Address" w:semiHidden="1" w:unhideWhenUsed="1"/>
-    <w:lsdException w:name="HTML Cite" w:semiHidden="1" w:unhideWhenUsed="1"/>
-    <w:lsdException w:name="HTML Code" w:semiHidden="1" w:unhideWhenUsed="1"/>
-    <w:lsdException w:name="HTML Definition" w:semiHidden="1" w:unhideWhenUsed="1"/>
-    <w:lsdException w:name="HTML Keyboard" w:semiHidden="1" w:unhideWhenUsed="1"/>
-    <w:lsdException w:name="HTML Preformatted" w:semiHidden="1" w:unhideWhenUsed="1"/>
-    <w:lsdException w:name="HTML Sample" w:semiHidden="1" w:unhideWhenUsed="1"/>
-    <w:lsdException w:name="HTML Typewriter" w:semiHidden="1" w:unhideWhenUsed="1"/>
-    <w:lsdException w:name="HTML Variable" w:semiHidden="1" w:unhideWhenUsed="1"/>
-    <w:lsdException w:name="Normal Table" w:semiHidden="1" w:unhideWhenUsed="1"/>
-    <w:lsdException w:name="annotation subject" w:semiHidden="1" w:unhideWhenUsed="1"/>
-    <w:lsdException w:name="No List" w:semiHidden="1" w:unhideWhenUsed="1"/>
-    <w:lsdException w:name="Outline List 1" w:semiHidden="1" w:unhideWhenUsed="1"/>
-    <w:lsdException w:name="Outline List 2" w:semiHidden="1" w:unhideWhenUsed="1"/>
-    <w:lsdException w:name="Outline List 3" w:semiHidden="1" w:unhideWhenUsed="1"/>
-    <w:lsdException w:name="Table Simple 1" w:semiHidden="1" w:unhideWhenUsed="1"/>
-    <w:lsdException w:name="Table Simple 2" w:semiHidden="1" w:unhideWhenUsed="1"/>
-    <w:lsdException w:name="Table Simple 3" w:semiHidden="1" w:unhideWhenUsed="1"/>
-    <w:lsdException w:name="Table Classic 1" w:semiHidden="1" w:unhideWhenUsed="1"/>
-    <w:lsdException w:name="Table Classic 2" w:semiHidden="1" w:unhideWhenUsed="1"/>
-    <w:lsdException w:name="Table Classic 3" w:semiHidden="1" w:unhideWhenUsed="1"/>
-    <w:lsdException w:name="Table Classic 4" w:semiHidden="1" w:unhideWhenUsed="1"/>
-    <w:lsdException w:name="Table Colorful 1" w:semiHidden="1" w:unhideWhenUsed="1"/>
-    <w:lsdException w:name="Table Colorful 2" w:semiHidden="1" w:unhideWhenUsed="1"/>
-    <w:lsdException w:name="Table Colorful 3" w:semiHidden="1" w:unhideWhenUsed="1"/>
-    <w:lsdException w:name="Table Columns 1" w:semiHidden="1" w:unhideWhenUsed="1"/>
-    <w:lsdException w:name="Table Columns 2" w:semiHidden="1" w:unhideWhenUsed="1"/>
-    <w:lsdException w:name="Table Columns 3" w:semiHidden="1" w:unhideWhenUsed="1"/>
-    <w:lsdException w:name="Table Columns 4" w:semiHidden="1" w:unhideWhenUsed="1"/>
-    <w:lsdException w:name="Table Columns 5" w:semiHidden="1" w:unhideWhenUsed="1"/>
-    <w:lsdException w:name="Table Grid 1" w:semiHidden="1" w:unhideWhenUsed="1"/>
-    <w:lsdException w:name="Table Grid 2" w:semiHidden="1" w:unhideWhenUsed="1"/>
-    <w:lsdException w:name="Table Grid 3" w:semiHidden="1" w:unhideWhenUsed="1"/>
-    <w:lsdException w:name="Table Grid 4" w:semiHidden="1" w:unhideWhenUsed="1"/>
-    <w:lsdException w:name="Table Grid 5" w:semiHidden="1" w:unhideWhenUsed="1"/>
-    <w:lsdException w:name="Table Grid 6" w:semiHidden="1" w:unhideWhenUsed="1"/>
-    <w:lsdException w:name="Table Grid 7" w:semiHidden="1" w:unhideWhenUsed="1"/>
-    <w:lsdException w:name="Table Grid 8" w:semiHidden="1" w:unhideWhenUsed="1"/>
-    <w:lsdException w:name="Table List 1" w:semiHidden="1" w:unhideWhenUsed="1"/>
-    <w:lsdException w:name="Table List 2" w:semiHidden="1" w:unhideWhenUsed="1"/>
-    <w:lsdException w:name="Table List 3" w:semiHidden="1" w:unhideWhenUsed="1"/>
-    <w:lsdException w:name="Table List 4" w:semiHidden="1" w:unhideWhenUsed="1"/>
-    <w:lsdException w:name="Table List 5" w:semiHidden="1" w:unhideWhenUsed="1"/>
-    <w:lsdException w:name="Table List 6" w:semiHidden="1" w:unhideWhenUsed="1"/>
-    <w:lsdException w:name="Table List 7" w:semiHidden="1" w:unhideWhenUsed="1"/>
-    <w:lsdException w:name="Table List 8" w:semiHidden="1" w:unhideWhenUsed="1"/>
-    <w:lsdException w:name="Table 3D effects 1" w:semiHidden="1" w:unhideWhenUsed="1"/>
-    <w:lsdException w:name="Table 3D effects 2" w:semiHidden="1" w:unhideWhenUsed="1"/>
-    <w:lsdException w:name="Table 3D effects 3" w:semiHidden="1" w:unhideWhenUsed="1"/>
-    <w:lsdException w:name="Table Contemporary" w:semiHidden="1" w:unhideWhenUsed="1"/>
-    <w:lsdException w:name="Table Elegant" w:semiHidden="1" w:unhideWhenUsed="1"/>
-    <w:lsdException w:name="Table Professional" w:semiHidden="1" w:unhideWhenUsed="1"/>
-    <w:lsdException w:name="Table Subtle 1" w:semiHidden="1" w:unhideWhenUsed="1"/>
-    <w:lsdException w:name="Table Subtle 2" w:semiHidden="1" w:unhideWhenUsed="1"/>
-    <w:lsdException w:name="Table Web 1" w:semiHidden="1" w:unhideWhenUsed="1"/>
-    <w:lsdException w:name="Table Web 2" w:semiHidden="1" w:unhideWhenUsed="1"/>
-    <w:lsdException w:name="Table Web 3" w:semiHidden="1" w:unhideWhenUsed="1"/>
-    <w:lsdException w:name="Balloon Text" w:semiHidden="1" w:unhideWhenUsed="1"/>
-    <w:lsdException w:name="Table Grid" w:uiPriority="39"/>
-    <w:lsdException w:name="Table Theme" w:semiHidden="1" w:unhideWhenUsed="1"/>
-    <w:lsdException w:name="Placeholder Text" w:semiHidden="1"/>
-    <w:lsdException w:name="No Spacing" w:uiPriority="1" w:qFormat="1"/>
-    <w:lsdException w:name="Light Shading" w:uiPriority="60"/>
-    <w:lsdException w:name="Light List" w:uiPriority="61"/>
-    <w:lsdException w:name="Light Grid" w:uiPriority="62"/>
-    <w:lsdException w:name="Medium Shading 1" w:uiPriority="63"/>
-    <w:lsdException w:name="Medium Shading 2" w:uiPriority="64"/>
-    <w:lsdException w:name="Medium List 1" w:uiPriority="65"/>
-    <w:lsdException w:name="Medium List 2" w:uiPriority="66"/>
-    <w:lsdException w:name="Medium Grid 1" w:uiPriority="67"/>
-    <w:lsdException w:name="Medium Grid 2" w:uiPriority="68"/>
-    <w:lsdException w:name="Medium Grid 3" w:uiPriority="69"/>
-    <w:lsdException w:name="Dark List" w:uiPriority="70"/>
-    <w:lsdException w:name="Colorful Shading" w:uiPriority="71"/>
-    <w:lsdException w:name="Colorful List" w:uiPriority="72"/>
-    <w:lsdException w:name="Colorful Grid" w:uiPriority="73"/>
-    <w:lsdException w:name="Light Shading Accent 1" w:uiPriority="60"/>
-    <w:lsdException w:name="Light List Accent 1" w:uiPriority="61"/>
-    <w:lsdException w:name="Light Grid Accent 1" w:uiPriority="62"/>
-    <w:lsdException w:name="Medium Shading 1 Accent 1" w:uiPriority="63"/>
-    <w:lsdException w:name="Medium Shading 2 Accent 1" w:uiPriority="64"/>
-    <w:lsdException w:name="Medium List 1 Accent 1" w:uiPriority="65"/>
-    <w:lsdException w:name="Revision" w:semiHidden="1"/>
-    <w:lsdException w:name="List Paragraph" w:uiPriority="34" w:qFormat="1"/>
-    <w:lsdException w:name="Quote" w:uiPriority="29" w:qFormat="1"/>
-    <w:lsdException w:name="Intense Quote" w:uiPriority="30" w:qFormat="1"/>
-    <w:lsdException w:name="Medium List 2 Accent 1" w:uiPriority="66"/>
-    <w:lsdException w:name="Medium Grid 1 Accent 1" w:uiPriority="67"/>
-    <w:lsdException w:name="Medium Grid 2 Accent 1" w:uiPriority="68"/>
-    <w:lsdException w:name="Medium Grid 3 Accent 1" w:uiPriority="69"/>
-    <w:lsdException w:name="Dark List Accent 1" w:uiPriority="70"/>
-    <w:lsdException w:name="Colorful Shading Accent 1" w:uiPriority="71"/>
-    <w:lsdException w:name="Colorful List Accent 1" w:uiPriority="72"/>
-    <w:lsdException w:name="Colorful Grid Accent 1" w:uiPriority="73"/>
-    <w:lsdException w:name="Light Shading Accent 2" w:uiPriority="60"/>
-    <w:lsdException w:name="Light List Accent 2" w:uiPriority="61"/>
-    <w:lsdException w:name="Light Grid Accent 2" w:uiPriority="62"/>
-    <w:lsdException w:name="Medium Shading 1 Accent 2" w:uiPriority="63"/>
-    <w:lsdException w:name="Medium Shading 2 Accent 2" w:uiPriority="64"/>
-    <w:lsdException w:name="Medium List 1 Accent 2" w:uiPriority="65"/>
-    <w:lsdException w:name="Medium List 2 Accent 2" w:uiPriority="66"/>
-    <w:lsdException w:name="Medium Grid 1 Accent 2" w:uiPriority="67"/>
-    <w:lsdException w:name="Medium Grid 2 Accent 2" w:uiPriority="68"/>
-    <w:lsdException w:name="Medium Grid 3 Accent 2" w:uiPriority="69"/>
-    <w:lsdException w:name="Dark List Accent 2" w:uiPriority="70"/>
-    <w:lsdException w:name="Colorful Shading Accent 2" w:uiPriority="71"/>
-    <w:lsdException w:name="Colorful List Accent 2" w:uiPriority="72"/>
-    <w:lsdException w:name="Colorful Grid Accent 2" w:uiPriority="73"/>
-    <w:lsdException w:name="Light Shading Accent 3" w:uiPriority="60"/>
-    <w:lsdException w:name="Light List Accent 3" w:uiPriority="61"/>
-    <w:lsdException w:name="Light Grid Accent 3" w:uiPriority="62"/>
-    <w:lsdException w:name="Medium Shading 1 Accent 3" w:uiPriority="63"/>
-    <w:lsdException w:name="Medium Shading 2 Accent 3" w:uiPriority="64"/>
-    <w:lsdException w:name="Medium List 1 Accent 3" w:uiPriority="65"/>
-    <w:lsdException w:name="Medium List 2 Accent 3" w:uiPriority="66"/>
-    <w:lsdException w:name="Medium Grid 1 Accent 3" w:uiPriority="67"/>
-    <w:lsdException w:name="Medium Grid 2 Accent 3" w:uiPriority="68"/>
-    <w:lsdException w:name="Medium Grid 3 Accent 3" w:uiPriority="69"/>
-    <w:lsdException w:name="Dark List Accent 3" w:uiPriority="70"/>
-    <w:lsdException w:name="Colorful Shading Accent 3" w:uiPriority="71"/>
-    <w:lsdException w:name="Colorful List Accent 3" w:uiPriority="72"/>
-    <w:lsdException w:name="Colorful Grid Accent 3" w:uiPriority="73"/>
-    <w:lsdException w:name="Light Shading Accent 4" w:uiPriority="60"/>
-    <w:lsdException w:name="Light List Accent 4" w:uiPriority="61"/>
-    <w:lsdException w:name="Light Grid Accent 4" w:uiPriority="62"/>
-    <w:lsdException w:name="Medium Shading 1 Accent 4" w:uiPriority="63"/>
-    <w:lsdException w:name="Medium Shading 2 Accent 4" w:uiPriority="64"/>
-    <w:lsdException w:name="Medium List 1 Accent 4" w:uiPriority="65"/>
-    <w:lsdException w:name="Medium List 2 Accent 4" w:uiPriority="66"/>
-    <w:lsdException w:name="Medium Grid 1 Accent 4" w:uiPriority="67"/>
-    <w:lsdException w:name="Medium Grid 2 Accent 4" w:uiPriority="68"/>
-    <w:lsdException w:name="Medium Grid 3 Accent 4" w:uiPriority="69"/>
-    <w:lsdException w:name="Dark List Accent 4" w:uiPriority="70"/>
-    <w:lsdException w:name="Colorful Shading Accent 4" w:uiPriority="71"/>
-    <w:lsdException w:name="Colorful List Accent 4" w:uiPriority="72"/>
-    <w:lsdException w:name="Colorful Grid Accent 4" w:uiPriority="73"/>
-    <w:lsdException w:name="Light Shading Accent 5" w:uiPriority="60"/>
-    <w:lsdException w:name="Light List Accent 5" w:uiPriority="61"/>
-    <w:lsdException w:name="Light Grid Accent 5" w:uiPriority="62"/>
-    <w:lsdException w:name="Medium Shading 1 Accent 5" w:uiPriority="63"/>
-    <w:lsdException w:name="Medium Shading 2 Accent 5" w:uiPriority="64"/>
-    <w:lsdException w:name="Medium List 1 Accent 5" w:uiPriority="65"/>
-    <w:lsdException w:name="Medium List 2 Accent 5" w:uiPriority="66"/>
-    <w:lsdException w:name="Medium Grid 1 Accent 5" w:uiPriority="67"/>
-    <w:lsdException w:name="Medium Grid 2 Accent 5" w:uiPriority="68"/>
-    <w:lsdException w:name="Medium Grid 3 Accent 5" w:uiPriority="69"/>
-    <w:lsdException w:name="Dark List Accent 5" w:uiPriority="70"/>
-    <w:lsdException w:name="Colorful Shading Accent 5" w:uiPriority="71"/>
-    <w:lsdException w:name="Colorful List Accent 5" w:uiPriority="72"/>
-    <w:lsdException w:name="Colorful Grid Accent 5" w:uiPriority="73"/>
-    <w:lsdException w:name="Light Shading Accent 6" w:uiPriority="60"/>
-    <w:lsdException w:name="Light List Accent 6" w:uiPriority="61"/>
-    <w:lsdException w:name="Light Grid Accent 6" w:uiPriority="62"/>
-    <w:lsdException w:name="Medium Shading 1 Accent 6" w:uiPriority="63"/>
-    <w:lsdException w:name="Medium Shading 2 Accent 6" w:uiPriority="64"/>
-    <w:lsdException w:name="Medium List 1 Accent 6" w:uiPriority="65"/>
-    <w:lsdException w:name="Medium List 2 Accent 6" w:uiPriority="66"/>
-    <w:lsdException w:name="Medium Grid 1 Accent 6" w:uiPriority="67"/>
-    <w:lsdException w:name="Medium Grid 2 Accent 6" w:uiPriority="68"/>
-    <w:lsdException w:name="Medium Grid 3 Accent 6" w:uiPriority="69"/>
-    <w:lsdException w:name="Dark List Accent 6" w:uiPriority="70"/>
-    <w:lsdException w:name="Colorful Shading Accent 6" w:uiPriority="71"/>
-    <w:lsdException w:name="Colorful List Accent 6" w:uiPriority="72"/>
-    <w:lsdException w:name="Colorful Grid Accent 6" w:uiPriority="73"/>
-    <w:lsdException w:name="Subtle Emphasis" w:uiPriority="19" w:qFormat="1"/>
-    <w:lsdException w:name="Intense Emphasis" w:uiPriority="21" w:qFormat="1"/>
-    <w:lsdException w:name="Subtle Reference" w:uiPriority="31" w:qFormat="1"/>
-    <w:lsdException w:name="Intense Reference" w:uiPriority="32" w:qFormat="1"/>
-    <w:lsdException w:name="Book Title" w:uiPriority="33" w:qFormat="1"/>
-    <w:lsdException w:name="Bibliography" w:semiHidden="1" w:uiPriority="37" w:unhideWhenUsed="1"/>
-    <w:lsdException w:name="TOC Heading" w:semiHidden="1" w:uiPriority="39" w:unhideWhenUsed="1" w:qFormat="1"/>
-    <w:lsdException w:name="Plain Table 1" w:uiPriority="41"/>
-    <w:lsdException w:name="Plain Table 2" w:uiPriority="42"/>
-    <w:lsdException w:name="Plain Table 3" w:uiPriority="43"/>
-    <w:lsdException w:name="Plain Table 4" w:uiPriority="44"/>
-    <w:lsdException w:name="Plain Table 5" w:uiPriority="45"/>
-    <w:lsdException w:name="Grid Table Light" w:uiPriority="40"/>
-    <w:lsdException w:name="Grid Table 1 Light" w:uiPriority="46"/>
-    <w:lsdException w:name="Grid Table 2" w:uiPriority="47"/>
-    <w:lsdException w:name="Grid Table 3" w:uiPriority="48"/>
-    <w:lsdException w:name="Grid Table 4" w:uiPriority="49"/>
-    <w:lsdException w:name="Grid Table 5 Dark" w:uiPriority="50"/>
-    <w:lsdException w:name="Grid Table 6 Colorful" w:uiPriority="51"/>
-    <w:lsdException w:name="Grid Table 7 Colorful" w:uiPriority="52"/>
-    <w:lsdException w:name="Grid Table 1 Light Accent 1" w:uiPriority="46"/>
-    <w:lsdException w:name="Grid Table 2 Accent 1" w:uiPriority="47"/>
-    <w:lsdException w:name="Grid Table 3 Accent 1" w:uiPriority="48"/>
-    <w:lsdException w:name="Grid Table 4 Accent 1" w:uiPriority="49"/>
-    <w:lsdException w:name="Grid Table 5 Dark Accent 1" w:uiPriority="50"/>
-    <w:lsdException w:name="Grid Table 6 Colorful Accent 1" w:uiPriority="51"/>
-    <w:lsdException w:name="Grid Table 7 Colorful Accent 1" w:uiPriority="52"/>
-    <w:lsdException w:name="Grid Table 1 Light Accent 2" w:uiPriority="46"/>
-    <w:lsdException w:name="Grid Table 2 Accent 2" w:uiPriority="47"/>
-    <w:lsdException w:name="Grid Table 3 Accent 2" w:uiPriority="48"/>
-    <w:lsdException w:name="Grid Table 4 Accent 2" w:uiPriority="49"/>
-    <w:lsdException w:name="Grid Table 5 Dark Accent 2" w:uiPriority="50"/>
-    <w:lsdException w:name="Grid Table 6 Colorful Accent 2" w:uiPriority="51"/>
-    <w:lsdException w:name="Grid Table 7 Colorful Accent 2" w:uiPriority="52"/>
-    <w:lsdException w:name="Grid Table 1 Light Accent 3" w:uiPriority="46"/>
-    <w:lsdException w:name="Grid Table 2 Accent 3" w:uiPriority="47"/>
-    <w:lsdException w:name="Grid Table 3 Accent 3" w:uiPriority="48"/>
-    <w:lsdException w:name="Grid Table 4 Accent 3" w:uiPriority="49"/>
-    <w:lsdException w:name="Grid Table 5 Dark Accent 3" w:uiPriority="50"/>
-    <w:lsdException w:name="Grid Table 6 Colorful Accent 3" w:uiPriority="51"/>
-    <w:lsdException w:name="Grid Table 7 Colorful Accent 3" w:uiPriority="52"/>
-    <w:lsdException w:name="Grid Table 1 Light Accent 4" w:uiPriority="46"/>
-    <w:lsdException w:name="Grid Table 2 Accent 4" w:uiPriority="47"/>
-    <w:lsdException w:name="Grid Table 3 Accent 4" w:uiPriority="48"/>
-    <w:lsdException w:name="Grid Table 4 Accent 4" w:uiPriority="49"/>
-    <w:lsdException w:name="Grid Table 5 Dark Accent 4" w:uiPriority="50"/>
-    <w:lsdException w:name="Grid Table 6 Colorful Accent 4" w:uiPriority="51"/>
-    <w:lsdException w:name="Grid Table 7 Colorful Accent 4" w:uiPriority="52"/>
-    <w:lsdException w:name="Grid Table 1 Light Accent 5" w:uiPriority="46"/>
-    <w:lsdException w:name="Grid Table 2 Accent 5" w:uiPriority="47"/>
-    <w:lsdException w:name="Grid Table 3 Accent 5" w:uiPriority="48"/>
-    <w:lsdException w:name="Grid Table 4 Accent 5" w:uiPriority="49"/>
-    <w:lsdException w:name="Grid Table 5 Dark Accent 5" w:uiPriority="50"/>
-    <w:lsdException w:name="Grid Table 6 Colorful Accent 5" w:uiPriority="51"/>
-    <w:lsdException w:name="Grid Table 7 Colorful Accent 5" w:uiPriority="52"/>
-    <w:lsdException w:name="Grid Table 1 Light Accent 6" w:uiPriority="46"/>
-    <w:lsdException w:name="Grid Table 2 Accent 6" w:uiPriority="47"/>
-    <w:lsdException w:name="Grid Table 3 Accent 6" w:uiPriority="48"/>
-    <w:lsdException w:name="Grid Table 4 Accent 6" w:uiPriority="49"/>
-    <w:lsdException w:name="Grid Table 5 Dark Accent 6" w:uiPriority="50"/>
-    <w:lsdException w:name="Grid Table 6 Colorful Accent 6" w:uiPriority="51"/>
-    <w:lsdException w:name="Grid Table 7 Colorful Accent 6" w:uiPriority="52"/>
-    <w:lsdException w:name="List Table 1 Light" w:uiPriority="46"/>
-    <w:lsdException w:name="List Table 2" w:uiPriority="47"/>
-    <w:lsdException w:name="List Table 3" w:uiPriority="48"/>
-    <w:lsdException w:name="List Table 4" w:uiPriority="49"/>
-    <w:lsdException w:name="List Table 5 Dark" w:uiPriority="50"/>
-    <w:lsdException w:name="List Table 6 Colorful" w:uiPriority="51"/>
-    <w:lsdException w:name="List Table 7 Colorful" w:uiPriority="52"/>
-    <w:lsdException w:name="List Table 1 Light Accent 1" w:uiPriority="46"/>
-    <w:lsdException w:name="List Table 2 Accent 1" w:uiPriority="47"/>
-    <w:lsdException w:name="List Table 3 Accent 1" w:uiPriority="48"/>
-    <w:lsdException w:name="List Table 4 Accent 1" w:uiPriority="49"/>
-    <w:lsdException w:name="List Table 5 Dark Accent 1" w:uiPriority="50"/>
-    <w:lsdException w:name="List Table 6 Colorful Accent 1" w:uiPriority="51"/>
-    <w:lsdException w:name="List Table 7 Colorful Accent 1" w:uiPriority="52"/>
-    <w:lsdException w:name="List Table 1 Light Accent 2" w:uiPriority="46"/>
-    <w:lsdException w:name="List Table 2 Accent 2" w:uiPriority="47"/>
-    <w:lsdException w:name="List Table 3 Accent 2" w:uiPriority="48"/>
-    <w:lsdException w:name="List Table 4 Accent 2" w:uiPriority="49"/>
-    <w:lsdException w:name="List Table 5 Dark Accent 2" w:uiPriority="50"/>
-    <w:lsdException w:name="List Table 6 Colorful Accent 2" w:uiPriority="51"/>
-    <w:lsdException w:name="List Table 7 Colorful Accent 2" w:uiPriority="52"/>
-    <w:lsdException w:name="List Table 1 Light Accent 3" w:uiPriority="46"/>
-    <w:lsdException w:name="List Table 2 Accent 3" w:uiPriority="47"/>
-    <w:lsdException w:name="List Table 3 Accent 3" w:uiPriority="48"/>
-    <w:lsdException w:name="List Table 4 Accent 3" w:uiPriority="49"/>
-    <w:lsdException w:name="List Table 5 Dark Accent 3" w:uiPriority="50"/>
-    <w:lsdException w:name="List Table 6 Colorful Accent 3" w:uiPriority="51"/>
-    <w:lsdException w:name="List Table 7 Colorful Accent 3" w:uiPriority="52"/>
-    <w:lsdException w:name="List Table 1 Light Accent 4" w:uiPriority="46"/>
-    <w:lsdException w:name="List Table 2 Accent 4" w:uiPriority="47"/>
-    <w:lsdException w:name="List Table 3 Accent 4" w:uiPriority="48"/>
-    <w:lsdException w:name="List Table 4 Accent 4" w:uiPriority="49"/>
-    <w:lsdException w:name="List Table 5 Dark Accent 4" w:uiPriority="50"/>
-    <w:lsdException w:name="List Table 6 Colorful Accent 4" w:uiPriority="51"/>
-    <w:lsdException w:name="List Table 7 Colorful Accent 4" w:uiPriority="52"/>
-    <w:lsdException w:name="List Table 1 Light Accent 5" w:uiPriority="46"/>
-    <w:lsdException w:name="List Table 2 Accent 5" w:uiPriority="47"/>
-    <w:lsdException w:name="List Table 3 Accent 5" w:uiPriority="48"/>
-    <w:lsdException w:name="List Table 4 Accent 5" w:uiPriority="49"/>
-    <w:lsdException w:name="List Table 5 Dark Accent 5" w:uiPriority="50"/>
-    <w:lsdException w:name="List Table 6 Colorful Accent 5" w:uiPriority="51"/>
-    <w:lsdException w:name="List Table 7 Colorful Accent 5" w:uiPriority="52"/>
-    <w:lsdException w:name="List Table 1 Light Accent 6" w:uiPriority="46"/>
-    <w:lsdException w:name="List Table 2 Accent 6" w:uiPriority="47"/>
-    <w:lsdException w:name="List Table 3 Accent 6" w:uiPriority="48"/>
-    <w:lsdException w:name="List Table 4 Accent 6" w:uiPriority="49"/>
-    <w:lsdException w:name="List Table 5 Dark Accent 6" w:uiPriority="50"/>
-    <w:lsdException w:name="List Table 6 Colorful Accent 6" w:uiPriority="51"/>
-    <w:lsdException w:name="List Table 7 Colorful Accent 6" w:uiPriority="52"/>
-    <w:lsdException w:name="Mention" w:semiHidden="1" w:unhideWhenUsed="1"/>
-    <w:lsdException w:name="Smart Hyperlink" w:semiHidden="1" w:unhideWhenUsed="1"/>
+  <w:latentStyles w:defLockedState="0" w:defUIPriority="99" w:defSemiHidden="1" w:defUnhideWhenUsed="1" w:defQFormat="0" w:count="267">
+    <w:lsdException w:name="Normal" w:semiHidden="0" w:uiPriority="0" w:unhideWhenUsed="0" w:qFormat="1"/>
+    <w:lsdException w:name="heading 1" w:semiHidden="0" w:uiPriority="9" w:unhideWhenUsed="0" w:qFormat="1"/>
+    <w:lsdException w:name="heading 2" w:uiPriority="9" w:qFormat="1"/>
+    <w:lsdException w:name="heading 3" w:uiPriority="9" w:qFormat="1"/>
+    <w:lsdException w:name="heading 4" w:uiPriority="9" w:qFormat="1"/>
+    <w:lsdException w:name="heading 5" w:uiPriority="9" w:qFormat="1"/>
+    <w:lsdException w:name="heading 6" w:uiPriority="9" w:qFormat="1"/>
+    <w:lsdException w:name="heading 7" w:uiPriority="9" w:qFormat="1"/>
+    <w:lsdException w:name="heading 8" w:uiPriority="9" w:qFormat="1"/>
+    <w:lsdException w:name="heading 9" w:uiPriority="9" w:qFormat="1"/>
+    <w:lsdException w:name="toc 1" w:uiPriority="39"/>
+    <w:lsdException w:name="toc 2" w:uiPriority="39"/>
+    <w:lsdException w:name="toc 3" w:uiPriority="39"/>
+    <w:lsdException w:name="toc 4" w:uiPriority="39"/>
+    <w:lsdException w:name="toc 5" w:uiPriority="39"/>
+    <w:lsdException w:name="toc 6" w:uiPriority="39"/>
+    <w:lsdException w:name="toc 7" w:uiPriority="39"/>
+    <w:lsdException w:name="toc 8" w:uiPriority="39"/>
+    <w:lsdException w:name="toc 9" w:uiPriority="39"/>
+    <w:lsdException w:name="caption" w:uiPriority="35" w:qFormat="1"/>
+    <w:lsdException w:name="Title" w:semiHidden="0" w:uiPriority="10" w:unhideWhenUsed="0" w:qFormat="1"/>
+    <w:lsdException w:name="Default Paragraph Font" w:uiPriority="1"/>
+    <w:lsdException w:name="Subtitle" w:semiHidden="0" w:uiPriority="11" w:unhideWhenUsed="0" w:qFormat="1"/>
+    <w:lsdException w:name="Strong" w:semiHidden="0" w:uiPriority="22" w:unhideWhenUsed="0" w:qFormat="1"/>
+    <w:lsdException w:name="Emphasis" w:semiHidden="0" w:uiPriority="20" w:unhideWhenUsed="0" w:qFormat="1"/>
+    <w:lsdException w:name="Table Grid" w:semiHidden="0" w:uiPriority="39" w:unhideWhenUsed="0"/>
+    <w:lsdException w:name="Placeholder Text" w:unhideWhenUsed="0"/>
+    <w:lsdException w:name="No Spacing" w:semiHidden="0" w:uiPriority="1" w:unhideWhenUsed="0" w:qFormat="1"/>
+    <w:lsdException w:name="Light Shading" w:semiHidden="0" w:uiPriority="60" w:unhideWhenUsed="0"/>
+    <w:lsdException w:name="Light List" w:semiHidden="0" w:uiPriority="61" w:unhideWhenUsed="0"/>
+    <w:lsdException w:name="Light Grid" w:semiHidden="0" w:uiPriority="62" w:unhideWhenUsed="0"/>
+    <w:lsdException w:name="Medium Shading 1" w:semiHidden="0" w:uiPriority="63" w:unhideWhenUsed="0"/>
+    <w:lsdException w:name="Medium Shading 2" w:semiHidden="0" w:uiPriority="64" w:unhideWhenUsed="0"/>
+    <w:lsdException w:name="Medium List 1" w:semiHidden="0" w:uiPriority="65" w:unhideWhenUsed="0"/>
+    <w:lsdException w:name="Medium List 2" w:semiHidden="0" w:uiPriority="66" w:unhideWhenUsed="0"/>
+    <w:lsdException w:name="Medium Grid 1" w:semiHidden="0" w:uiPriority="67" w:unhideWhenUsed="0"/>
+    <w:lsdException w:name="Medium Grid 2" w:semiHidden="0" w:uiPriority="68" w:unhideWhenUsed="0"/>
+    <w:lsdException w:name="Medium Grid 3" w:semiHidden="0" w:uiPriority="69" w:unhideWhenUsed="0"/>
+    <w:lsdException w:name="Dark List" w:semiHidden="0" w:uiPriority="70" w:unhideWhenUsed="0"/>
+    <w:lsdException w:name="Colorful Shading" w:semiHidden="0" w:uiPriority="71" w:unhideWhenUsed="0"/>
+    <w:lsdException w:name="Colorful List" w:semiHidden="0" w:uiPriority="72" w:unhideWhenUsed="0"/>
+    <w:lsdException w:name="Colorful Grid" w:semiHidden="0" w:uiPriority="73" w:unhideWhenUsed="0"/>
+    <w:lsdException w:name="Light Shading Accent 1" w:semiHidden="0" w:uiPriority="60" w:unhideWhenUsed="0"/>
+    <w:lsdException w:name="Light List Accent 1" w:semiHidden="0" w:uiPriority="61" w:unhideWhenUsed="0"/>
+    <w:lsdException w:name="Light Grid Accent 1" w:semiHidden="0" w:uiPriority="62" w:unhideWhenUsed="0"/>
+    <w:lsdException w:name="Medium Shading 1 Accent 1" w:semiHidden="0" w:uiPriority="63" w:unhideWhenUsed="0"/>
+    <w:lsdException w:name="Medium Shading 2 Accent 1" w:semiHidden="0" w:uiPriority="64" w:unhideWhenUsed="0"/>
+    <w:lsdException w:name="Medium List 1 Accent 1" w:semiHidden="0" w:uiPriority="65" w:unhideWhenUsed="0"/>
+    <w:lsdException w:name="Revision" w:unhideWhenUsed="0"/>
+    <w:lsdException w:name="List Paragraph" w:semiHidden="0" w:uiPriority="34" w:unhideWhenUsed="0" w:qFormat="1"/>
+    <w:lsdException w:name="Quote" w:semiHidden="0" w:uiPriority="29" w:unhideWhenUsed="0" w:qFormat="1"/>
+    <w:lsdException w:name="Intense Quote" w:semiHidden="0" w:uiPriority="30" w:unhideWhenUsed="0" w:qFormat="1"/>
+    <w:lsdException w:name="Medium List 2 Accent 1" w:semiHidden="0" w:uiPriority="66" w:unhideWhenUsed="0"/>
+    <w:lsdException w:name="Medium Grid 1 Accent 1" w:semiHidden="0" w:uiPriority="67" w:unhideWhenUsed="0"/>
+    <w:lsdException w:name="Medium Grid 2 Accent 1" w:semiHidden="0" w:uiPriority="68" w:unhideWhenUsed="0"/>
+    <w:lsdException w:name="Medium Grid 3 Accent 1" w:semiHidden="0" w:uiPriority="69" w:unhideWhenUsed="0"/>
+    <w:lsdException w:name="Dark List Accent 1" w:semiHidden="0" w:uiPriority="70" w:unhideWhenUsed="0"/>
+    <w:lsdException w:name="Colorful Shading Accent 1" w:semiHidden="0" w:uiPriority="71" w:unhideWhenUsed="0"/>
+    <w:lsdException w:name="Colorful List Accent 1" w:semiHidden="0" w:uiPriority="72" w:unhideWhenUsed="0"/>
+    <w:lsdException w:name="Colorful Grid Accent 1" w:semiHidden="0" w:uiPriority="73" w:unhideWhenUsed="0"/>
+    <w:lsdException w:name="Light Shading Accent 2" w:semiHidden="0" w:uiPriority="60" w:unhideWhenUsed="0"/>
+    <w:lsdException w:name="Light List Accent 2" w:semiHidden="0" w:uiPriority="61" w:unhideWhenUsed="0"/>
+    <w:lsdException w:name="Light Grid Accent 2" w:semiHidden="0" w:uiPriority="62" w:unhideWhenUsed="0"/>
+    <w:lsdException w:name="Medium Shading 1 Accent 2" w:semiHidden="0" w:uiPriority="63" w:unhideWhenUsed="0"/>
+    <w:lsdException w:name="Medium Shading 2 Accent 2" w:semiHidden="0" w:uiPriority="64" w:unhideWhenUsed="0"/>
+    <w:lsdException w:name="Medium List 1 Accent 2" w:semiHidden="0" w:uiPriority="65" w:unhideWhenUsed="0"/>
+    <w:lsdException w:name="Medium List 2 Accent 2" w:semiHidden="0" w:uiPriority="66" w:unhideWhenUsed="0"/>
+    <w:lsdException w:name="Medium Grid 1 Accent 2" w:semiHidden="0" w:uiPriority="67" w:unhideWhenUsed="0"/>
+    <w:lsdException w:name="Medium Grid 2 Accent 2" w:semiHidden="0" w:uiPriority="68" w:unhideWhenUsed="0"/>
+    <w:lsdException w:name="Medium Grid 3 Accent 2" w:semiHidden="0" w:uiPriority="69" w:unhideWhenUsed="0"/>
+    <w:lsdException w:name="Dark List Accent 2" w:semiHidden="0" w:uiPriority="70" w:unhideWhenUsed="0"/>
+    <w:lsdException w:name="Colorful Shading Accent 2" w:semiHidden="0" w:uiPriority="71" w:unhideWhenUsed="0"/>
+    <w:lsdException w:name="Colorful List Accent 2" w:semiHidden="0" w:uiPriority="72" w:unhideWhenUsed="0"/>
+    <w:lsdException w:name="Colorful Grid Accent 2" w:semiHidden="0" w:uiPriority="73" w:unhideWhenUsed="0"/>
+    <w:lsdException w:name="Light Shading Accent 3" w:semiHidden="0" w:uiPriority="60" w:unhideWhenUsed="0"/>
+    <w:lsdException w:name="Light List Accent 3" w:semiHidden="0" w:uiPriority="61" w:unhideWhenUsed="0"/>
+    <w:lsdException w:name="Light Grid Accent 3" w:semiHidden="0" w:uiPriority="62" w:unhideWhenUsed="0"/>
+    <w:lsdException w:name="Medium Shading 1 Accent 3" w:semiHidden="0" w:uiPriority="63" w:unhideWhenUsed="0"/>
+    <w:lsdException w:name="Medium Shading 2 Accent 3" w:semiHidden="0" w:uiPriority="64" w:unhideWhenUsed="0"/>
+    <w:lsdException w:name="Medium List 1 Accent 3" w:semiHidden="0" w:uiPriority="65" w:unhideWhenUsed="0"/>
+    <w:lsdException w:name="Medium List 2 Accent 3" w:semiHidden="0" w:uiPriority="66" w:unhideWhenUsed="0"/>
+    <w:lsdException w:name="Medium Grid 1 Accent 3" w:semiHidden="0" w:uiPriority="67" w:unhideWhenUsed="0"/>
+    <w:lsdException w:name="Medium Grid 2 Accent 3" w:semiHidden="0" w:uiPriority="68" w:unhideWhenUsed="0"/>
+    <w:lsdException w:name="Medium Grid 3 Accent 3" w:semiHidden="0" w:uiPriority="69" w:unhideWhenUsed="0"/>
+    <w:lsdException w:name="Dark List Accent 3" w:semiHidden="0" w:uiPriority="70" w:unhideWhenUsed="0"/>
+    <w:lsdException w:name="Colorful Shading Accent 3" w:semiHidden="0" w:uiPriority="71" w:unhideWhenUsed="0"/>
+    <w:lsdException w:name="Colorful List Accent 3" w:semiHidden="0" w:uiPriority="72" w:unhideWhenUsed="0"/>
+    <w:lsdException w:name="Colorful Grid Accent 3" w:semiHidden="0" w:uiPriority="73" w:unhideWhenUsed="0"/>
+    <w:lsdException w:name="Light Shading Accent 4" w:semiHidden="0" w:uiPriority="60" w:unhideWhenUsed="0"/>
+    <w:lsdException w:name="Light List Accent 4" w:semiHidden="0" w:uiPriority="61" w:unhideWhenUsed="0"/>
+    <w:lsdException w:name="Light Grid Accent 4" w:semiHidden="0" w:uiPriority="62" w:unhideWhenUsed="0"/>
+    <w:lsdException w:name="Medium Shading 1 Accent 4" w:semiHidden="0" w:uiPriority="63" w:unhideWhenUsed="0"/>
+    <w:lsdException w:name="Medium Shading 2 Accent 4" w:semiHidden="0" w:uiPriority="64" w:unhideWhenUsed="0"/>
+    <w:lsdException w:name="Medium List 1 Accent 4" w:semiHidden="0" w:uiPriority="65" w:unhideWhenUsed="0"/>
+    <w:lsdException w:name="Medium List 2 Accent 4" w:semiHidden="0" w:uiPriority="66" w:unhideWhenUsed="0"/>
+    <w:lsdException w:name="Medium Grid 1 Accent 4" w:semiHidden="0" w:uiPriority="67" w:unhideWhenUsed="0"/>
+    <w:lsdException w:name="Medium Grid 2 Accent 4" w:semiHidden="0" w:uiPriority="68" w:unhideWhenUsed="0"/>
+    <w:lsdException w:name="Medium Grid 3 Accent 4" w:semiHidden="0" w:uiPriority="69" w:unhideWhenUsed="0"/>
+    <w:lsdException w:name="Dark List Accent 4" w:semiHidden="0" w:uiPriority="70" w:unhideWhenUsed="0"/>
+    <w:lsdException w:name="Colorful Shading Accent 4" w:semiHidden="0" w:uiPriority="71" w:unhideWhenUsed="0"/>
+    <w:lsdException w:name="Colorful List Accent 4" w:semiHidden="0" w:uiPriority="72" w:unhideWhenUsed="0"/>
+    <w:lsdException w:name="Colorful Grid Accent 4" w:semiHidden="0" w:uiPriority="73" w:unhideWhenUsed="0"/>
+    <w:lsdException w:name="Light Shading Accent 5" w:semiHidden="0" w:uiPriority="60" w:unhideWhenUsed="0"/>
+    <w:lsdException w:name="Light List Accent 5" w:semiHidden="0" w:uiPriority="61" w:unhideWhenUsed="0"/>
+    <w:lsdException w:name="Light Grid Accent 5" w:semiHidden="0" w:uiPriority="62" w:unhideWhenUsed="0"/>
+    <w:lsdException w:name="Medium Shading 1 Accent 5" w:semiHidden="0" w:uiPriority="63" w:unhideWhenUsed="0"/>
+    <w:lsdException w:name="Medium Shading 2 Accent 5" w:semiHidden="0" w:uiPriority="64" w:unhideWhenUsed="0"/>
+    <w:lsdException w:name="Medium List 1 Accent 5" w:semiHidden="0" w:uiPriority="65" w:unhideWhenUsed="0"/>
+    <w:lsdException w:name="Medium List 2 Accent 5" w:semiHidden="0" w:uiPriority="66" w:unhideWhenUsed="0"/>
+    <w:lsdException w:name="Medium Grid 1 Accent 5" w:semiHidden="0" w:uiPriority="67" w:unhideWhenUsed="0"/>
+    <w:lsdException w:name="Medium Grid 2 Accent 5" w:semiHidden="0" w:uiPriority="68" w:unhideWhenUsed="0"/>
+    <w:lsdException w:name="Medium Grid 3 Accent 5" w:semiHidden="0" w:uiPriority="69" w:unhideWhenUsed="0"/>
+    <w:lsdException w:name="Dark List Accent 5" w:semiHidden="0" w:uiPriority="70" w:unhideWhenUsed="0"/>
+    <w:lsdException w:name="Colorful Shading Accent 5" w:semiHidden="0" w:uiPriority="71" w:unhideWhenUsed="0"/>
+    <w:lsdException w:name="Colorful List Accent 5" w:semiHidden="0" w:uiPriority="72" w:unhideWhenUsed="0"/>
+    <w:lsdException w:name="Colorful Grid Accent 5" w:semiHidden="0" w:uiPriority="73" w:unhideWhenUsed="0"/>
+    <w:lsdException w:name="Light Shading Accent 6" w:semiHidden="0" w:uiPriority="60" w:unhideWhenUsed="0"/>
+    <w:lsdException w:name="Light List Accent 6" w:semiHidden="0" w:uiPriority="61" w:unhideWhenUsed="0"/>
+    <w:lsdException w:name="Light Grid Accent 6" w:semiHidden="0" w:uiPriority="62" w:unhideWhenUsed="0"/>
+    <w:lsdException w:name="Medium Shading 1 Accent 6" w:semiHidden="0" w:uiPriority="63" w:unhideWhenUsed="0"/>
+    <w:lsdException w:name="Medium Shading 2 Accent 6" w:semiHidden="0" w:uiPriority="64" w:unhideWhenUsed="0"/>
+    <w:lsdException w:name="Medium List 1 Accent 6" w:semiHidden="0" w:uiPriority="65" w:unhideWhenUsed="0"/>
+    <w:lsdException w:name="Medium List 2 Accent 6" w:semiHidden="0" w:uiPriority="66" w:unhideWhenUsed="0"/>
+    <w:lsdException w:name="Medium Grid 1 Accent 6" w:semiHidden="0" w:uiPriority="67" w:unhideWhenUsed="0"/>
+    <w:lsdException w:name="Medium Grid 2 Accent 6" w:semiHidden="0" w:uiPriority="68" w:unhideWhenUsed="0"/>
+    <w:lsdException w:name="Medium Grid 3 Accent 6" w:semiHidden="0" w:uiPriority="69" w:unhideWhenUsed="0"/>
+    <w:lsdException w:name="Dark List Accent 6" w:semiHidden="0" w:uiPriority="70" w:unhideWhenUsed="0"/>
+    <w:lsdException w:name="Colorful Shading Accent 6" w:semiHidden="0" w:uiPriority="71" w:unhideWhenUsed="0"/>
+    <w:lsdException w:name="Colorful List Accent 6" w:semiHidden="0" w:uiPriority="72" w:unhideWhenUsed="0"/>
+    <w:lsdException w:name="Colorful Grid Accent 6" w:semiHidden="0" w:uiPriority="73" w:unhideWhenUsed="0"/>
+    <w:lsdException w:name="Subtle Emphasis" w:semiHidden="0" w:uiPriority="19" w:unhideWhenUsed="0" w:qFormat="1"/>
+    <w:lsdException w:name="Intense Emphasis" w:semiHidden="0" w:uiPriority="21" w:unhideWhenUsed="0" w:qFormat="1"/>
+    <w:lsdException w:name="Subtle Reference" w:semiHidden="0" w:uiPriority="31" w:unhideWhenUsed="0" w:qFormat="1"/>
+    <w:lsdException w:name="Intense Reference" w:semiHidden="0" w:uiPriority="32" w:unhideWhenUsed="0" w:qFormat="1"/>
+    <w:lsdException w:name="Book Title" w:semiHidden="0" w:uiPriority="33" w:unhideWhenUsed="0" w:qFormat="1"/>
+    <w:lsdException w:name="Bibliography" w:uiPriority="37"/>
+    <w:lsdException w:name="TOC Heading" w:uiPriority="39" w:qFormat="1"/>
   </w:latentStyles>
   <w:style w:type="paragraph" w:default="1" w:styleId="Normal">
     <w:name w:val="Normal"/>
@@ -4734,6 +4596,7 @@
     <w:uiPriority w:val="99"/>
     <w:semiHidden/>
     <w:unhideWhenUsed/>
+    <w:qFormat/>
     <w:tblPr>
       <w:tblInd w:w="0" w:type="dxa"/>
       <w:tblCellMar>
@@ -4812,6 +4675,7 @@
       <w:lang w:eastAsia="en-US"/>
     </w:rPr>
     <w:tblPr>
+      <w:tblInd w:w="0" w:type="dxa"/>
       <w:tblBorders>
         <w:top w:val="single" w:sz="4" w:space="0" w:color="auto"/>
         <w:left w:val="single" w:sz="4" w:space="0" w:color="auto"/>
@@ -4820,6 +4684,12 @@
         <w:insideH w:val="single" w:sz="4" w:space="0" w:color="auto"/>
         <w:insideV w:val="single" w:sz="4" w:space="0" w:color="auto"/>
       </w:tblBorders>
+      <w:tblCellMar>
+        <w:top w:w="0" w:type="dxa"/>
+        <w:left w:w="108" w:type="dxa"/>
+        <w:bottom w:w="0" w:type="dxa"/>
+        <w:right w:w="108" w:type="dxa"/>
+      </w:tblCellMar>
     </w:tblPr>
   </w:style>
 </w:styles>
@@ -4868,7 +4738,7 @@
     </a:clrScheme>
     <a:fontScheme name="Office">
       <a:majorFont>
-        <a:latin typeface="Calibri Light" panose="020F0302020204030204"/>
+        <a:latin typeface="Calibri Light"/>
         <a:ea typeface=""/>
         <a:cs typeface=""/>
         <a:font script="Jpan" typeface="游ゴシック Light"/>
@@ -4920,7 +4790,7 @@
         <a:font script="Tfng" typeface="Ebrima"/>
       </a:majorFont>
       <a:minorFont>
-        <a:latin typeface="Calibri" panose="020F0502020204030204"/>
+        <a:latin typeface="Calibri"/>
         <a:ea typeface=""/>
         <a:cs typeface=""/>
         <a:font script="Jpan" typeface="游明朝"/>
@@ -5114,7 +4984,7 @@
   <a:extraClrSchemeLst/>
   <a:extLst>
     <a:ext uri="{05A4C25C-085E-4340-85A3-A5531E510DB2}">
-      <thm15:themeFamily xmlns:thm15="http://schemas.microsoft.com/office/thememl/2012/main" name="Office Theme" id="{62F939B6-93AF-4DB8-9C6B-D6C7DFDC589F}" vid="{4A3C46E8-61CC-4603-A589-7422A47A8E4A}"/>
+      <thm15:themeFamily xmlns:thm15="http://schemas.microsoft.com/office/thememl/2012/main" xmlns="" name="Office Theme" id="{62F939B6-93AF-4DB8-9C6B-D6C7DFDC589F}" vid="{4A3C46E8-61CC-4603-A589-7422A47A8E4A}"/>
     </a:ext>
   </a:extLst>
 </a:theme>

--- a/00_GESTAO_GERAL/05_ORDEM_SERVICO/08_OS4809/01_GESTAO/OS 4809 - Documento de Acompanhamento.docx
+++ b/00_GESTAO_GERAL/05_ORDEM_SERVICO/08_OS4809/01_GESTAO/OS 4809 - Documento de Acompanhamento.docx
@@ -1078,7 +1078,13 @@
               <w:spacing w:after="0"/>
             </w:pPr>
             <w:r>
-              <w:t>Processar acesso WS SRFB - CNPJ</w:t>
+              <w:t xml:space="preserve">Processar acesso WS SRFB </w:t>
+            </w:r>
+            <w:r>
+              <w:t>–</w:t>
+            </w:r>
+            <w:r>
+              <w:t xml:space="preserve"> CNPJ</w:t>
             </w:r>
           </w:p>
         </w:tc>
@@ -1511,7 +1517,10 @@
               <w:spacing w:after="0"/>
             </w:pPr>
             <w:r>
-              <w:t>16/08/16</w:t>
+              <w:t>23</w:t>
+            </w:r>
+            <w:r>
+              <w:t>/08/16</w:t>
             </w:r>
           </w:p>
         </w:tc>
@@ -1640,7 +1649,16 @@
               <w:spacing w:after="0"/>
             </w:pPr>
             <w:r>
-              <w:t>28/09/16</w:t>
+              <w:t>11</w:t>
+            </w:r>
+            <w:r>
+              <w:t>/</w:t>
+            </w:r>
+            <w:r>
+              <w:t>12</w:t>
+            </w:r>
+            <w:r>
+              <w:t>/16</w:t>
             </w:r>
           </w:p>
         </w:tc>
@@ -1700,7 +1718,16 @@
               <w:spacing w:after="0"/>
             </w:pPr>
             <w:r>
-              <w:t>05/10/16</w:t>
+              <w:t>23</w:t>
+            </w:r>
+            <w:r>
+              <w:t>/1</w:t>
+            </w:r>
+            <w:r>
+              <w:t>2</w:t>
+            </w:r>
+            <w:r>
+              <w:t>/16</w:t>
             </w:r>
           </w:p>
         </w:tc>
@@ -1760,7 +1787,19 @@
               <w:spacing w:after="0"/>
             </w:pPr>
             <w:r>
-              <w:t>19/10/16</w:t>
+              <w:t>1</w:t>
+            </w:r>
+            <w:r>
+              <w:t>4</w:t>
+            </w:r>
+            <w:r>
+              <w:t>/</w:t>
+            </w:r>
+            <w:r>
+              <w:t>0</w:t>
+            </w:r>
+            <w:r>
+              <w:t>1/16</w:t>
             </w:r>
           </w:p>
         </w:tc>
@@ -1820,7 +1859,19 @@
               <w:spacing w:after="0"/>
             </w:pPr>
             <w:r>
-              <w:t>27/10/16</w:t>
+              <w:t>2</w:t>
+            </w:r>
+            <w:r>
+              <w:t>4</w:t>
+            </w:r>
+            <w:r>
+              <w:t>/</w:t>
+            </w:r>
+            <w:r>
+              <w:t>0</w:t>
+            </w:r>
+            <w:r>
+              <w:t>1/16</w:t>
             </w:r>
           </w:p>
         </w:tc>
@@ -1881,7 +1932,19 @@
               <w:spacing w:after="0"/>
             </w:pPr>
             <w:r>
-              <w:t>20/10/16</w:t>
+              <w:t>16/</w:t>
+            </w:r>
+            <w:r>
+              <w:t>0</w:t>
+            </w:r>
+            <w:r>
+              <w:t>1</w:t>
+            </w:r>
+            <w:r>
+              <w:t>/1</w:t>
+            </w:r>
+            <w:r>
+              <w:t>7</w:t>
             </w:r>
           </w:p>
         </w:tc>
@@ -1941,7 +2004,19 @@
               <w:spacing w:after="0"/>
             </w:pPr>
             <w:r>
-              <w:t>18/04/17</w:t>
+              <w:t>1</w:t>
+            </w:r>
+            <w:r>
+              <w:t>5</w:t>
+            </w:r>
+            <w:r>
+              <w:t>/0</w:t>
+            </w:r>
+            <w:r>
+              <w:t>7</w:t>
+            </w:r>
+            <w:r>
+              <w:t>/17</w:t>
             </w:r>
           </w:p>
         </w:tc>
@@ -2994,7 +3069,19 @@
               <w:rPr>
                 <w:b/>
               </w:rPr>
-              <w:t>7,2</w:t>
+              <w:t>15</w:t>
+            </w:r>
+            <w:r>
+              <w:rPr>
+                <w:b/>
+              </w:rPr>
+              <w:t>,</w:t>
+            </w:r>
+            <w:r>
+              <w:rPr>
+                <w:b/>
+              </w:rPr>
+              <w:t>4</w:t>
             </w:r>
           </w:p>
         </w:tc>
@@ -3014,6 +3101,13 @@
                 <w:szCs w:val="20"/>
               </w:rPr>
             </w:pPr>
+            <w:r>
+              <w:rPr>
+                <w:b/>
+                <w:szCs w:val="20"/>
+              </w:rPr>
+              <w:t>0,0</w:t>
+            </w:r>
           </w:p>
         </w:tc>
         <w:tc>
@@ -3467,7 +3561,13 @@
               <w:rPr>
                 <w:b/>
               </w:rPr>
-              <w:t>0,1</w:t>
+              <w:t>0,</w:t>
+            </w:r>
+            <w:r>
+              <w:rPr>
+                <w:b/>
+              </w:rPr>
+              <w:t>05</w:t>
             </w:r>
           </w:p>
         </w:tc>
@@ -3565,7 +3665,13 @@
               <w:rPr>
                 <w:b/>
               </w:rPr>
-              <w:t>0,1</w:t>
+              <w:t>0,</w:t>
+            </w:r>
+            <w:r>
+              <w:rPr>
+                <w:b/>
+              </w:rPr>
+              <w:t>05</w:t>
             </w:r>
           </w:p>
         </w:tc>
@@ -3664,6 +3770,12 @@
                 <w:b/>
               </w:rPr>
               <w:t>0,0</w:t>
+            </w:r>
+            <w:r>
+              <w:rPr>
+                <w:b/>
+              </w:rPr>
+              <w:t>1</w:t>
             </w:r>
           </w:p>
         </w:tc>
@@ -3842,7 +3954,19 @@
               <w:rPr>
                 <w:b/>
               </w:rPr>
-              <w:t>0,7</w:t>
+              <w:t>1</w:t>
+            </w:r>
+            <w:r>
+              <w:rPr>
+                <w:b/>
+              </w:rPr>
+              <w:t>,</w:t>
+            </w:r>
+            <w:r>
+              <w:rPr>
+                <w:b/>
+              </w:rPr>
+              <w:t>4</w:t>
             </w:r>
           </w:p>
         </w:tc>
@@ -4032,7 +4156,13 @@
               <w:rPr>
                 <w:b/>
               </w:rPr>
-              <w:t>18</w:t>
+              <w:t>3</w:t>
+            </w:r>
+            <w:r>
+              <w:rPr>
+                <w:b/>
+              </w:rPr>
+              <w:t>8</w:t>
             </w:r>
             <w:r>
               <w:rPr>
@@ -4044,7 +4174,7 @@
               <w:rPr>
                 <w:b/>
               </w:rPr>
-              <w:t>0</w:t>
+              <w:t>5</w:t>
             </w:r>
           </w:p>
         </w:tc>
@@ -4224,7 +4354,7 @@
         <w:rStyle w:val="Nmerodepgina"/>
         <w:noProof/>
       </w:rPr>
-      <w:t>1</w:t>
+      <w:t>3</w:t>
     </w:r>
     <w:r>
       <w:rPr>
@@ -4265,7 +4395,7 @@
         <v:shape id="_x0000_s2051" type="#_x0000_t75" style="position:absolute;margin-left:275.05pt;margin-top:-9.15pt;width:211.25pt;height:35.9pt;z-index:251656704">
           <v:imagedata r:id="rId1" o:title=""/>
         </v:shape>
-        <o:OLEObject Type="Embed" ProgID="PBrush" ShapeID="_x0000_s2051" DrawAspect="Content" ObjectID="_1536488532" r:id="rId2"/>
+        <o:OLEObject Type="Embed" ProgID="PBrush" ShapeID="_x0000_s2051" DrawAspect="Content" ObjectID="_1537266147" r:id="rId2"/>
       </w:pict>
     </w:r>
   </w:p>
@@ -4692,6 +4822,99 @@
       </w:tblCellMar>
     </w:tblPr>
   </w:style>
+  <w:style w:type="character" w:styleId="Refdecomentrio">
+    <w:name w:val="annotation reference"/>
+    <w:basedOn w:val="Fontepargpadro"/>
+    <w:uiPriority w:val="99"/>
+    <w:semiHidden/>
+    <w:unhideWhenUsed/>
+    <w:rsid w:val="00325565"/>
+    <w:rPr>
+      <w:sz w:val="16"/>
+      <w:szCs w:val="16"/>
+    </w:rPr>
+  </w:style>
+  <w:style w:type="paragraph" w:styleId="Textodecomentrio">
+    <w:name w:val="annotation text"/>
+    <w:basedOn w:val="Normal"/>
+    <w:link w:val="TextodecomentrioChar"/>
+    <w:uiPriority w:val="99"/>
+    <w:semiHidden/>
+    <w:unhideWhenUsed/>
+    <w:rsid w:val="00325565"/>
+    <w:rPr>
+      <w:sz w:val="20"/>
+      <w:szCs w:val="20"/>
+    </w:rPr>
+  </w:style>
+  <w:style w:type="character" w:customStyle="1" w:styleId="TextodecomentrioChar">
+    <w:name w:val="Texto de comentário Char"/>
+    <w:basedOn w:val="Fontepargpadro"/>
+    <w:link w:val="Textodecomentrio"/>
+    <w:uiPriority w:val="99"/>
+    <w:semiHidden/>
+    <w:rsid w:val="00325565"/>
+    <w:rPr>
+      <w:lang w:eastAsia="en-US"/>
+    </w:rPr>
+  </w:style>
+  <w:style w:type="paragraph" w:styleId="Assuntodocomentrio">
+    <w:name w:val="annotation subject"/>
+    <w:basedOn w:val="Textodecomentrio"/>
+    <w:next w:val="Textodecomentrio"/>
+    <w:link w:val="AssuntodocomentrioChar"/>
+    <w:uiPriority w:val="99"/>
+    <w:semiHidden/>
+    <w:unhideWhenUsed/>
+    <w:rsid w:val="00325565"/>
+    <w:rPr>
+      <w:b/>
+      <w:bCs/>
+    </w:rPr>
+  </w:style>
+  <w:style w:type="character" w:customStyle="1" w:styleId="AssuntodocomentrioChar">
+    <w:name w:val="Assunto do comentário Char"/>
+    <w:basedOn w:val="TextodecomentrioChar"/>
+    <w:link w:val="Assuntodocomentrio"/>
+    <w:uiPriority w:val="99"/>
+    <w:semiHidden/>
+    <w:rsid w:val="00325565"/>
+    <w:rPr>
+      <w:b/>
+      <w:bCs/>
+    </w:rPr>
+  </w:style>
+  <w:style w:type="paragraph" w:styleId="Textodebalo">
+    <w:name w:val="Balloon Text"/>
+    <w:basedOn w:val="Normal"/>
+    <w:link w:val="TextodebaloChar"/>
+    <w:uiPriority w:val="99"/>
+    <w:semiHidden/>
+    <w:unhideWhenUsed/>
+    <w:rsid w:val="00325565"/>
+    <w:pPr>
+      <w:spacing w:after="0"/>
+    </w:pPr>
+    <w:rPr>
+      <w:rFonts w:ascii="Tahoma" w:hAnsi="Tahoma" w:cs="Tahoma"/>
+      <w:sz w:val="16"/>
+      <w:szCs w:val="16"/>
+    </w:rPr>
+  </w:style>
+  <w:style w:type="character" w:customStyle="1" w:styleId="TextodebaloChar">
+    <w:name w:val="Texto de balão Char"/>
+    <w:basedOn w:val="Fontepargpadro"/>
+    <w:link w:val="Textodebalo"/>
+    <w:uiPriority w:val="99"/>
+    <w:semiHidden/>
+    <w:rsid w:val="00325565"/>
+    <w:rPr>
+      <w:rFonts w:ascii="Tahoma" w:hAnsi="Tahoma" w:cs="Tahoma"/>
+      <w:sz w:val="16"/>
+      <w:szCs w:val="16"/>
+      <w:lang w:eastAsia="en-US"/>
+    </w:rPr>
+  </w:style>
 </w:styles>
 </file>
 

--- a/00_GESTAO_GERAL/05_ORDEM_SERVICO/08_OS4809/01_GESTAO/OS 4809 - Documento de Acompanhamento.docx
+++ b/00_GESTAO_GERAL/05_ORDEM_SERVICO/08_OS4809/01_GESTAO/OS 4809 - Documento de Acompanhamento.docx
@@ -1,6 +1,6 @@
 
 <file path=word/document.xml><?xml version="1.0" encoding="utf-8"?>
-<w:document xmlns:ve="http://schemas.openxmlformats.org/markup-compatibility/2006" xmlns:o="urn:schemas-microsoft-com:office:office" xmlns:r="http://schemas.openxmlformats.org/officeDocument/2006/relationships" xmlns:m="http://schemas.openxmlformats.org/officeDocument/2006/math" xmlns:v="urn:schemas-microsoft-com:vml" xmlns:wp="http://schemas.openxmlformats.org/drawingml/2006/wordprocessingDrawing" xmlns:w10="urn:schemas-microsoft-com:office:word" xmlns:w="http://schemas.openxmlformats.org/wordprocessingml/2006/main" xmlns:wne="http://schemas.microsoft.com/office/word/2006/wordml">
+<w:document xmlns:wpc="http://schemas.microsoft.com/office/word/2010/wordprocessingCanvas" xmlns:cx="http://schemas.microsoft.com/office/drawing/2014/chartex" xmlns:cx1="http://schemas.microsoft.com/office/drawing/2015/9/8/chartex" xmlns:cx2="http://schemas.microsoft.com/office/drawing/2015/10/21/chartex" xmlns:mc="http://schemas.openxmlformats.org/markup-compatibility/2006" xmlns:o="urn:schemas-microsoft-com:office:office" xmlns:r="http://schemas.openxmlformats.org/officeDocument/2006/relationships" xmlns:m="http://schemas.openxmlformats.org/officeDocument/2006/math" xmlns:v="urn:schemas-microsoft-com:vml" xmlns:wp14="http://schemas.microsoft.com/office/word/2010/wordprocessingDrawing" xmlns:wp="http://schemas.openxmlformats.org/drawingml/2006/wordprocessingDrawing" xmlns:w10="urn:schemas-microsoft-com:office:word" xmlns:w="http://schemas.openxmlformats.org/wordprocessingml/2006/main" xmlns:w14="http://schemas.microsoft.com/office/word/2010/wordml" xmlns:w15="http://schemas.microsoft.com/office/word/2012/wordml" xmlns:w16se="http://schemas.microsoft.com/office/word/2015/wordml/symex" xmlns:wpg="http://schemas.microsoft.com/office/word/2010/wordprocessingGroup" xmlns:wpi="http://schemas.microsoft.com/office/word/2010/wordprocessingInk" xmlns:wne="http://schemas.microsoft.com/office/word/2006/wordml" xmlns:wps="http://schemas.microsoft.com/office/word/2010/wordprocessingShape" mc:Ignorable="w14 w15 w16se wp14">
   <w:body>
     <w:p>
       <w:pPr>
@@ -30,7 +30,7 @@
           <w:insideH w:val="none" w:sz="0" w:space="0" w:color="auto"/>
           <w:insideV w:val="none" w:sz="0" w:space="0" w:color="auto"/>
         </w:tblBorders>
-        <w:tblLook w:val="04A0"/>
+        <w:tblLook w:val="04A0" w:firstRow="1" w:lastRow="0" w:firstColumn="1" w:lastColumn="0" w:noHBand="0" w:noVBand="1"/>
       </w:tblPr>
       <w:tblGrid>
         <w:gridCol w:w="1134"/>
@@ -344,23 +344,7 @@
                 <w:sz w:val="24"/>
                 <w:szCs w:val="24"/>
               </w:rPr>
-              <w:t xml:space="preserve">trar endereço baseado no CEP, Processar acesso </w:t>
-            </w:r>
-            <w:proofErr w:type="gramStart"/>
-            <w:r>
-              <w:rPr>
-                <w:sz w:val="24"/>
-                <w:szCs w:val="24"/>
-              </w:rPr>
-              <w:t>as</w:t>
-            </w:r>
-            <w:proofErr w:type="gramEnd"/>
-            <w:r>
-              <w:rPr>
-                <w:sz w:val="24"/>
-                <w:szCs w:val="24"/>
-              </w:rPr>
-              <w:t xml:space="preserve"> informações do CNPJ da Receita Federal e Solicitar Documentação.</w:t>
+              <w:t>trar endereço baseado no CEP, Processar acesso as informações do CNPJ da Receita Federal e Solicitar Documentação.</w:t>
             </w:r>
           </w:p>
         </w:tc>
@@ -394,7 +378,7 @@
       <w:tblPr>
         <w:tblStyle w:val="Tabelacomgrade"/>
         <w:tblW w:w="9069" w:type="dxa"/>
-        <w:tblLook w:val="04A0"/>
+        <w:tblLook w:val="04A0" w:firstRow="1" w:lastRow="0" w:firstColumn="1" w:lastColumn="0" w:noHBand="0" w:noVBand="1"/>
       </w:tblPr>
       <w:tblGrid>
         <w:gridCol w:w="1698"/>
@@ -636,6 +620,30 @@
                 <w:szCs w:val="24"/>
               </w:rPr>
             </w:pPr>
+            <w:r>
+              <w:rPr>
+                <w:rFonts w:asciiTheme="minorHAnsi" w:hAnsiTheme="minorHAnsi"/>
+                <w:sz w:val="24"/>
+                <w:szCs w:val="24"/>
+              </w:rPr>
+              <w:t xml:space="preserve">Acréscimo de </w:t>
+            </w:r>
+            <w:r>
+              <w:rPr>
+                <w:rFonts w:asciiTheme="minorHAnsi" w:hAnsiTheme="minorHAnsi"/>
+                <w:sz w:val="24"/>
+                <w:szCs w:val="24"/>
+              </w:rPr>
+              <w:t>55</w:t>
+            </w:r>
+            <w:r>
+              <w:rPr>
+                <w:rFonts w:asciiTheme="minorHAnsi" w:hAnsiTheme="minorHAnsi"/>
+                <w:sz w:val="24"/>
+                <w:szCs w:val="24"/>
+              </w:rPr>
+              <w:t xml:space="preserve"> dias corridos.</w:t>
+            </w:r>
           </w:p>
         </w:tc>
       </w:tr>
@@ -669,6 +677,14 @@
                 <w:szCs w:val="24"/>
               </w:rPr>
             </w:pPr>
+            <w:r>
+              <w:rPr>
+                <w:b/>
+                <w:sz w:val="24"/>
+                <w:szCs w:val="24"/>
+              </w:rPr>
+              <w:t>117</w:t>
+            </w:r>
           </w:p>
         </w:tc>
         <w:tc>
@@ -684,6 +700,13 @@
                 <w:szCs w:val="24"/>
               </w:rPr>
             </w:pPr>
+            <w:r>
+              <w:rPr>
+                <w:sz w:val="24"/>
+                <w:szCs w:val="24"/>
+              </w:rPr>
+              <w:t>09/08/16</w:t>
+            </w:r>
           </w:p>
         </w:tc>
         <w:tc>
@@ -699,6 +722,13 @@
                 <w:szCs w:val="24"/>
               </w:rPr>
             </w:pPr>
+            <w:r>
+              <w:rPr>
+                <w:sz w:val="24"/>
+                <w:szCs w:val="24"/>
+              </w:rPr>
+              <w:t>72 Dias</w:t>
+            </w:r>
           </w:p>
         </w:tc>
         <w:tc>
@@ -730,7 +760,7 @@
       <w:tblPr>
         <w:tblStyle w:val="Tabelacomgrade"/>
         <w:tblW w:w="9071" w:type="dxa"/>
-        <w:tblLook w:val="04A0"/>
+        <w:tblLook w:val="04A0" w:firstRow="1" w:lastRow="0" w:firstColumn="1" w:lastColumn="0" w:noHBand="0" w:noVBand="1"/>
       </w:tblPr>
       <w:tblGrid>
         <w:gridCol w:w="1553"/>
@@ -1134,7 +1164,7 @@
       <w:tblPr>
         <w:tblStyle w:val="Tabelacomgrade"/>
         <w:tblW w:w="9071" w:type="dxa"/>
-        <w:tblLook w:val="04A0"/>
+        <w:tblLook w:val="04A0" w:firstRow="1" w:lastRow="0" w:firstColumn="1" w:lastColumn="0" w:noHBand="0" w:noVBand="1"/>
       </w:tblPr>
       <w:tblGrid>
         <w:gridCol w:w="1984"/>
@@ -1198,7 +1228,7 @@
                 <w:sz w:val="24"/>
                 <w:szCs w:val="24"/>
               </w:rPr>
-              <w:t>Aberta</w:t>
+              <w:t>Paralisada</w:t>
             </w:r>
           </w:p>
         </w:tc>
@@ -1258,14 +1288,7 @@
                 <w:sz w:val="24"/>
                 <w:szCs w:val="24"/>
               </w:rPr>
-              <w:t>0</w:t>
-            </w:r>
-            <w:r>
-              <w:rPr>
-                <w:sz w:val="24"/>
-                <w:szCs w:val="24"/>
-              </w:rPr>
-              <w:t>9</w:t>
+              <w:t>22</w:t>
             </w:r>
             <w:r>
               <w:rPr>
@@ -1589,7 +1612,10 @@
               <w:spacing w:after="0"/>
             </w:pPr>
             <w:r>
-              <w:t>23/08/16</w:t>
+              <w:t>30</w:t>
+            </w:r>
+            <w:r>
+              <w:t>/08/16</w:t>
             </w:r>
           </w:p>
         </w:tc>
@@ -1649,7 +1675,7 @@
               <w:spacing w:after="0"/>
             </w:pPr>
             <w:r>
-              <w:t>11</w:t>
+              <w:t>22</w:t>
             </w:r>
             <w:r>
               <w:t>/</w:t>
@@ -1718,13 +1744,13 @@
               <w:spacing w:after="0"/>
             </w:pPr>
             <w:r>
-              <w:t>23</w:t>
-            </w:r>
-            <w:r>
-              <w:t>/1</w:t>
-            </w:r>
-            <w:r>
-              <w:t>2</w:t>
+              <w:t>05</w:t>
+            </w:r>
+            <w:r>
+              <w:t>/</w:t>
+            </w:r>
+            <w:r>
+              <w:t>01</w:t>
             </w:r>
             <w:r>
               <w:t>/16</w:t>
@@ -1787,10 +1813,7 @@
               <w:spacing w:after="0"/>
             </w:pPr>
             <w:r>
-              <w:t>1</w:t>
-            </w:r>
-            <w:r>
-              <w:t>4</w:t>
+              <w:t>27</w:t>
             </w:r>
             <w:r>
               <w:t>/</w:t>
@@ -1859,19 +1882,19 @@
               <w:spacing w:after="0"/>
             </w:pPr>
             <w:r>
+              <w:t>04</w:t>
+            </w:r>
+            <w:r>
+              <w:t>/</w:t>
+            </w:r>
+            <w:r>
+              <w:t>0</w:t>
+            </w:r>
+            <w:r>
               <w:t>2</w:t>
             </w:r>
             <w:r>
-              <w:t>4</w:t>
-            </w:r>
-            <w:r>
-              <w:t>/</w:t>
-            </w:r>
-            <w:r>
-              <w:t>0</w:t>
-            </w:r>
-            <w:r>
-              <w:t>1/16</w:t>
+              <w:t>/16</w:t>
             </w:r>
           </w:p>
         </w:tc>
@@ -1932,7 +1955,10 @@
               <w:spacing w:after="0"/>
             </w:pPr>
             <w:r>
-              <w:t>16/</w:t>
+              <w:t>30</w:t>
+            </w:r>
+            <w:r>
+              <w:t>/</w:t>
             </w:r>
             <w:r>
               <w:t>0</w:t>
@@ -2004,11 +2030,10 @@
               <w:spacing w:after="0"/>
             </w:pPr>
             <w:r>
-              <w:t>1</w:t>
-            </w:r>
-            <w:r>
-              <w:t>5</w:t>
-            </w:r>
+              <w:t>29</w:t>
+            </w:r>
+            <w:bookmarkStart w:id="0" w:name="_GoBack"/>
+            <w:bookmarkEnd w:id="0"/>
             <w:r>
               <w:t>/0</w:t>
             </w:r>
@@ -2059,7 +2084,7 @@
       <w:tblPr>
         <w:tblStyle w:val="Tabelacomgrade"/>
         <w:tblW w:w="9071" w:type="dxa"/>
-        <w:tblLook w:val="04A0"/>
+        <w:tblLook w:val="04A0" w:firstRow="1" w:lastRow="0" w:firstColumn="1" w:lastColumn="0" w:noHBand="0" w:noVBand="1"/>
       </w:tblPr>
       <w:tblGrid>
         <w:gridCol w:w="1134"/>
@@ -2286,13 +2311,8 @@
             <w:pPr>
               <w:spacing w:after="0"/>
             </w:pPr>
-            <w:proofErr w:type="gramStart"/>
-            <w:r>
-              <w:t>OS paralisada</w:t>
-            </w:r>
-            <w:proofErr w:type="gramEnd"/>
-            <w:r>
-              <w:t xml:space="preserve"> para</w:t>
+            <w:r>
+              <w:t>OS paralisada para</w:t>
             </w:r>
             <w:r>
               <w:t>:</w:t>
@@ -2302,13 +2322,8 @@
             <w:pPr>
               <w:spacing w:after="0"/>
             </w:pPr>
-            <w:proofErr w:type="gramStart"/>
-            <w:r>
-              <w:t>1</w:t>
-            </w:r>
-            <w:proofErr w:type="gramEnd"/>
-            <w:r>
-              <w:t>) Re</w:t>
+            <w:r>
+              <w:t>1) Re</w:t>
             </w:r>
             <w:r>
               <w:t>visar as especificações</w:t>
@@ -2317,74 +2332,33 @@
               <w:t xml:space="preserve"> d</w:t>
             </w:r>
             <w:r>
-              <w:t xml:space="preserve">o </w:t>
-            </w:r>
-            <w:proofErr w:type="spellStart"/>
-            <w:r>
-              <w:t>schema</w:t>
-            </w:r>
-            <w:proofErr w:type="spellEnd"/>
-            <w:r>
-              <w:t xml:space="preserve"> XML dos Web </w:t>
-            </w:r>
-            <w:proofErr w:type="spellStart"/>
-            <w:r>
-              <w:t>Services</w:t>
-            </w:r>
-            <w:proofErr w:type="spellEnd"/>
+              <w:t xml:space="preserve">o schema XML dos Web Services </w:t>
+            </w:r>
+            <w:r>
+              <w:t>da Receita Federal, CRC-TO e Jucetins.</w:t>
+            </w:r>
             <w:r>
               <w:t xml:space="preserve"> </w:t>
             </w:r>
             <w:r>
-              <w:t xml:space="preserve">da Receita Federal, CRC-TO e </w:t>
-            </w:r>
-            <w:proofErr w:type="spellStart"/>
-            <w:r>
-              <w:t>Jucetins</w:t>
-            </w:r>
-            <w:proofErr w:type="spellEnd"/>
-            <w:r>
-              <w:t>.</w:t>
-            </w:r>
-            <w:r>
-              <w:t xml:space="preserve"> </w:t>
-            </w:r>
-            <w:r>
               <w:br/>
-            </w:r>
-            <w:proofErr w:type="gramStart"/>
-            <w:r>
-              <w:t>2</w:t>
-            </w:r>
-            <w:proofErr w:type="gramEnd"/>
-            <w:r>
-              <w:t>) Adequar as especificações e diretivas da arquitetura de sistemas para a manipulação de documentos junto ao GED.</w:t>
-            </w:r>
-          </w:p>
-          <w:p>
-            <w:pPr>
-              <w:spacing w:after="0"/>
-            </w:pPr>
-            <w:proofErr w:type="gramStart"/>
-            <w:r>
-              <w:t>3</w:t>
-            </w:r>
-            <w:proofErr w:type="gramEnd"/>
-            <w:r>
-              <w:t>) Alterar a modelagem de dados para ajustar os nomes e cores de Parâmetros gerais.</w:t>
-            </w:r>
-          </w:p>
-          <w:p>
-            <w:pPr>
-              <w:spacing w:after="0"/>
-            </w:pPr>
-            <w:proofErr w:type="gramStart"/>
-            <w:r>
-              <w:t>4</w:t>
-            </w:r>
-            <w:proofErr w:type="gramEnd"/>
-            <w:r>
-              <w:t>) Acrescentar diagrama de relacionamento dos casos de uso por componentes no documento de Modelo de casos de uso.</w:t>
+              <w:t>2) Adequar as especificações e diretivas da arquitetura de sistemas para a manipulação de documentos junto ao GED.</w:t>
+            </w:r>
+          </w:p>
+          <w:p>
+            <w:pPr>
+              <w:spacing w:after="0"/>
+            </w:pPr>
+            <w:r>
+              <w:t>3) Alterar a modelagem de dados para ajustar os nomes e cores de Parâmetros gerais.</w:t>
+            </w:r>
+          </w:p>
+          <w:p>
+            <w:pPr>
+              <w:spacing w:after="0"/>
+            </w:pPr>
+            <w:r>
+              <w:t>4) Acrescentar diagrama de relacionamento dos casos de uso por componentes no documento de Modelo de casos de uso.</w:t>
             </w:r>
           </w:p>
         </w:tc>
@@ -2417,7 +2391,7 @@
         <w:tblStyle w:val="Tabelacomgrade"/>
         <w:tblW w:w="9072" w:type="dxa"/>
         <w:shd w:val="clear" w:color="auto" w:fill="BFBFBF"/>
-        <w:tblLook w:val="04A0"/>
+        <w:tblLook w:val="04A0" w:firstRow="1" w:lastRow="0" w:firstColumn="1" w:lastColumn="0" w:noHBand="0" w:noVBand="1"/>
       </w:tblPr>
       <w:tblGrid>
         <w:gridCol w:w="1701"/>
@@ -2867,7 +2841,7 @@
         <w:tblStyle w:val="Tabelacomgrade"/>
         <w:tblW w:w="9072" w:type="dxa"/>
         <w:tblLayout w:type="fixed"/>
-        <w:tblLook w:val="04A0"/>
+        <w:tblLook w:val="04A0" w:firstRow="1" w:lastRow="0" w:firstColumn="1" w:lastColumn="0" w:noHBand="0" w:noVBand="1"/>
       </w:tblPr>
       <w:tblGrid>
         <w:gridCol w:w="1537"/>
@@ -4232,8 +4206,6 @@
           <w:szCs w:val="16"/>
         </w:rPr>
       </w:pPr>
-      <w:bookmarkStart w:id="0" w:name="_GoBack"/>
-      <w:bookmarkEnd w:id="0"/>
     </w:p>
     <w:p>
       <w:pPr>
@@ -4252,7 +4224,29 @@
         <w:t>Justificativas e Observações:</w:t>
       </w:r>
     </w:p>
-    <w:p/>
+    <w:p>
+      <w:r>
+        <w:t xml:space="preserve">Acréscimo de mais </w:t>
+      </w:r>
+      <w:r>
+        <w:t>5</w:t>
+      </w:r>
+      <w:r>
+        <w:t xml:space="preserve">5 dias corridos, entre os dias </w:t>
+      </w:r>
+      <w:r>
+        <w:t>22/08</w:t>
+      </w:r>
+      <w:r>
+        <w:t xml:space="preserve"> a 15/10/16 para </w:t>
+      </w:r>
+      <w:r>
+        <w:t>revisão e ajustes dos casos de usos</w:t>
+      </w:r>
+      <w:r>
+        <w:t>.</w:t>
+      </w:r>
+    </w:p>
     <w:p/>
     <w:p>
       <w:pPr>
@@ -4304,7 +4298,7 @@
 </file>
 
 <file path=word/endnotes.xml><?xml version="1.0" encoding="utf-8"?>
-<w:endnotes xmlns:ve="http://schemas.openxmlformats.org/markup-compatibility/2006" xmlns:o="urn:schemas-microsoft-com:office:office" xmlns:r="http://schemas.openxmlformats.org/officeDocument/2006/relationships" xmlns:m="http://schemas.openxmlformats.org/officeDocument/2006/math" xmlns:v="urn:schemas-microsoft-com:vml" xmlns:wp="http://schemas.openxmlformats.org/drawingml/2006/wordprocessingDrawing" xmlns:w10="urn:schemas-microsoft-com:office:word" xmlns:w="http://schemas.openxmlformats.org/wordprocessingml/2006/main" xmlns:wne="http://schemas.microsoft.com/office/word/2006/wordml">
+<w:endnotes xmlns:wpc="http://schemas.microsoft.com/office/word/2010/wordprocessingCanvas" xmlns:cx="http://schemas.microsoft.com/office/drawing/2014/chartex" xmlns:cx1="http://schemas.microsoft.com/office/drawing/2015/9/8/chartex" xmlns:cx2="http://schemas.microsoft.com/office/drawing/2015/10/21/chartex" xmlns:mc="http://schemas.openxmlformats.org/markup-compatibility/2006" xmlns:o="urn:schemas-microsoft-com:office:office" xmlns:r="http://schemas.openxmlformats.org/officeDocument/2006/relationships" xmlns:m="http://schemas.openxmlformats.org/officeDocument/2006/math" xmlns:v="urn:schemas-microsoft-com:vml" xmlns:wp14="http://schemas.microsoft.com/office/word/2010/wordprocessingDrawing" xmlns:wp="http://schemas.openxmlformats.org/drawingml/2006/wordprocessingDrawing" xmlns:w10="urn:schemas-microsoft-com:office:word" xmlns:w="http://schemas.openxmlformats.org/wordprocessingml/2006/main" xmlns:w14="http://schemas.microsoft.com/office/word/2010/wordml" xmlns:w15="http://schemas.microsoft.com/office/word/2012/wordml" xmlns:w16se="http://schemas.microsoft.com/office/word/2015/wordml/symex" xmlns:wpg="http://schemas.microsoft.com/office/word/2010/wordprocessingGroup" xmlns:wpi="http://schemas.microsoft.com/office/word/2010/wordprocessingInk" xmlns:wne="http://schemas.microsoft.com/office/word/2006/wordml" xmlns:wps="http://schemas.microsoft.com/office/word/2010/wordprocessingShape" mc:Ignorable="w14 w15 w16se wp14">
   <w:endnote w:type="separator" w:id="-1">
     <w:p>
       <w:r>
@@ -4323,7 +4317,7 @@
 </file>
 
 <file path=word/footer1.xml><?xml version="1.0" encoding="utf-8"?>
-<w:ftr xmlns:ve="http://schemas.openxmlformats.org/markup-compatibility/2006" xmlns:o="urn:schemas-microsoft-com:office:office" xmlns:r="http://schemas.openxmlformats.org/officeDocument/2006/relationships" xmlns:m="http://schemas.openxmlformats.org/officeDocument/2006/math" xmlns:v="urn:schemas-microsoft-com:vml" xmlns:wp="http://schemas.openxmlformats.org/drawingml/2006/wordprocessingDrawing" xmlns:w10="urn:schemas-microsoft-com:office:word" xmlns:w="http://schemas.openxmlformats.org/wordprocessingml/2006/main" xmlns:wne="http://schemas.microsoft.com/office/word/2006/wordml">
+<w:ftr xmlns:wpc="http://schemas.microsoft.com/office/word/2010/wordprocessingCanvas" xmlns:cx="http://schemas.microsoft.com/office/drawing/2014/chartex" xmlns:cx1="http://schemas.microsoft.com/office/drawing/2015/9/8/chartex" xmlns:cx2="http://schemas.microsoft.com/office/drawing/2015/10/21/chartex" xmlns:mc="http://schemas.openxmlformats.org/markup-compatibility/2006" xmlns:o="urn:schemas-microsoft-com:office:office" xmlns:r="http://schemas.openxmlformats.org/officeDocument/2006/relationships" xmlns:m="http://schemas.openxmlformats.org/officeDocument/2006/math" xmlns:v="urn:schemas-microsoft-com:vml" xmlns:wp14="http://schemas.microsoft.com/office/word/2010/wordprocessingDrawing" xmlns:wp="http://schemas.openxmlformats.org/drawingml/2006/wordprocessingDrawing" xmlns:w10="urn:schemas-microsoft-com:office:word" xmlns:w="http://schemas.openxmlformats.org/wordprocessingml/2006/main" xmlns:w14="http://schemas.microsoft.com/office/word/2010/wordml" xmlns:w15="http://schemas.microsoft.com/office/word/2012/wordml" xmlns:w16se="http://schemas.microsoft.com/office/word/2015/wordml/symex" xmlns:wpg="http://schemas.microsoft.com/office/word/2010/wordprocessingGroup" xmlns:wpi="http://schemas.microsoft.com/office/word/2010/wordprocessingInk" xmlns:wne="http://schemas.microsoft.com/office/word/2006/wordml" xmlns:wps="http://schemas.microsoft.com/office/word/2010/wordprocessingShape" mc:Ignorable="w14 w15 w16se wp14">
   <w:p>
     <w:pPr>
       <w:pStyle w:val="Rodap"/>
@@ -4372,7 +4366,7 @@
         <w:noProof/>
         <w:lang w:eastAsia="pt-BR"/>
       </w:rPr>
-      <w:pict>
+      <w:object w:dxaOrig="1440" w:dyaOrig="1440">
         <v:shapetype id="_x0000_t75" coordsize="21600,21600" o:spt="75" o:preferrelative="t" path="m@4@5l@4@11@9@11@9@5xe" filled="f" stroked="f">
           <v:stroke joinstyle="miter"/>
           <v:formulas>
@@ -4395,15 +4389,15 @@
         <v:shape id="_x0000_s2051" type="#_x0000_t75" style="position:absolute;margin-left:275.05pt;margin-top:-9.15pt;width:211.25pt;height:35.9pt;z-index:251656704">
           <v:imagedata r:id="rId1" o:title=""/>
         </v:shape>
-        <o:OLEObject Type="Embed" ProgID="PBrush" ShapeID="_x0000_s2051" DrawAspect="Content" ObjectID="_1537266147" r:id="rId2"/>
-      </w:pict>
+        <o:OLEObject Type="Embed" ProgID="PBrush" ShapeID="_x0000_s2051" DrawAspect="Content" ObjectID="_1538546050" r:id="rId2"/>
+      </w:object>
     </w:r>
   </w:p>
 </w:ftr>
 </file>
 
 <file path=word/footnotes.xml><?xml version="1.0" encoding="utf-8"?>
-<w:footnotes xmlns:ve="http://schemas.openxmlformats.org/markup-compatibility/2006" xmlns:o="urn:schemas-microsoft-com:office:office" xmlns:r="http://schemas.openxmlformats.org/officeDocument/2006/relationships" xmlns:m="http://schemas.openxmlformats.org/officeDocument/2006/math" xmlns:v="urn:schemas-microsoft-com:vml" xmlns:wp="http://schemas.openxmlformats.org/drawingml/2006/wordprocessingDrawing" xmlns:w10="urn:schemas-microsoft-com:office:word" xmlns:w="http://schemas.openxmlformats.org/wordprocessingml/2006/main" xmlns:wne="http://schemas.microsoft.com/office/word/2006/wordml">
+<w:footnotes xmlns:wpc="http://schemas.microsoft.com/office/word/2010/wordprocessingCanvas" xmlns:cx="http://schemas.microsoft.com/office/drawing/2014/chartex" xmlns:cx1="http://schemas.microsoft.com/office/drawing/2015/9/8/chartex" xmlns:cx2="http://schemas.microsoft.com/office/drawing/2015/10/21/chartex" xmlns:mc="http://schemas.openxmlformats.org/markup-compatibility/2006" xmlns:o="urn:schemas-microsoft-com:office:office" xmlns:r="http://schemas.openxmlformats.org/officeDocument/2006/relationships" xmlns:m="http://schemas.openxmlformats.org/officeDocument/2006/math" xmlns:v="urn:schemas-microsoft-com:vml" xmlns:wp14="http://schemas.microsoft.com/office/word/2010/wordprocessingDrawing" xmlns:wp="http://schemas.openxmlformats.org/drawingml/2006/wordprocessingDrawing" xmlns:w10="urn:schemas-microsoft-com:office:word" xmlns:w="http://schemas.openxmlformats.org/wordprocessingml/2006/main" xmlns:w14="http://schemas.microsoft.com/office/word/2010/wordml" xmlns:w15="http://schemas.microsoft.com/office/word/2012/wordml" xmlns:w16se="http://schemas.microsoft.com/office/word/2015/wordml/symex" xmlns:wpg="http://schemas.microsoft.com/office/word/2010/wordprocessingGroup" xmlns:wpi="http://schemas.microsoft.com/office/word/2010/wordprocessingInk" xmlns:wne="http://schemas.microsoft.com/office/word/2006/wordml" xmlns:wps="http://schemas.microsoft.com/office/word/2010/wordprocessingShape" mc:Ignorable="w14 w15 w16se wp14">
   <w:footnote w:type="separator" w:id="-1">
     <w:p>
       <w:r>
@@ -4422,7 +4416,7 @@
 </file>
 
 <file path=word/header1.xml><?xml version="1.0" encoding="utf-8"?>
-<w:hdr xmlns:ve="http://schemas.openxmlformats.org/markup-compatibility/2006" xmlns:o="urn:schemas-microsoft-com:office:office" xmlns:r="http://schemas.openxmlformats.org/officeDocument/2006/relationships" xmlns:m="http://schemas.openxmlformats.org/officeDocument/2006/math" xmlns:v="urn:schemas-microsoft-com:vml" xmlns:wp="http://schemas.openxmlformats.org/drawingml/2006/wordprocessingDrawing" xmlns:w10="urn:schemas-microsoft-com:office:word" xmlns:w="http://schemas.openxmlformats.org/wordprocessingml/2006/main" xmlns:wne="http://schemas.microsoft.com/office/word/2006/wordml">
+<w:hdr xmlns:wpc="http://schemas.microsoft.com/office/word/2010/wordprocessingCanvas" xmlns:cx="http://schemas.microsoft.com/office/drawing/2014/chartex" xmlns:cx1="http://schemas.microsoft.com/office/drawing/2015/9/8/chartex" xmlns:cx2="http://schemas.microsoft.com/office/drawing/2015/10/21/chartex" xmlns:mc="http://schemas.openxmlformats.org/markup-compatibility/2006" xmlns:o="urn:schemas-microsoft-com:office:office" xmlns:r="http://schemas.openxmlformats.org/officeDocument/2006/relationships" xmlns:m="http://schemas.openxmlformats.org/officeDocument/2006/math" xmlns:v="urn:schemas-microsoft-com:vml" xmlns:wp14="http://schemas.microsoft.com/office/word/2010/wordprocessingDrawing" xmlns:wp="http://schemas.openxmlformats.org/drawingml/2006/wordprocessingDrawing" xmlns:w10="urn:schemas-microsoft-com:office:word" xmlns:w="http://schemas.openxmlformats.org/wordprocessingml/2006/main" xmlns:w14="http://schemas.microsoft.com/office/word/2010/wordml" xmlns:w15="http://schemas.microsoft.com/office/word/2012/wordml" xmlns:w16se="http://schemas.microsoft.com/office/word/2015/wordml/symex" xmlns:wpg="http://schemas.microsoft.com/office/word/2010/wordprocessingGroup" xmlns:wpi="http://schemas.microsoft.com/office/word/2010/wordprocessingInk" xmlns:wne="http://schemas.microsoft.com/office/word/2006/wordml" xmlns:wps="http://schemas.microsoft.com/office/word/2010/wordprocessingShape" mc:Ignorable="w14 w15 w16se wp14">
   <w:p>
     <w:pPr>
       <w:pStyle w:val="Cabealho"/>
@@ -4461,7 +4455,7 @@
                   <a:blip r:embed="rId1">
                     <a:extLst>
                       <a:ext uri="{28A0092B-C50C-407E-A947-70E740481C1C}">
-                        <a14:useLocalDpi xmlns:a14="http://schemas.microsoft.com/office/drawing/2010/main" xmlns:wps="http://schemas.microsoft.com/office/word/2010/wordprocessingShape" xmlns:wpi="http://schemas.microsoft.com/office/word/2010/wordprocessingInk" xmlns:wpg="http://schemas.microsoft.com/office/word/2010/wordprocessingGroup" xmlns:w16se="http://schemas.microsoft.com/office/word/2015/wordml/symex" xmlns:w15="http://schemas.microsoft.com/office/word/2012/wordml" xmlns:w14="http://schemas.microsoft.com/office/word/2010/wordml" xmlns:w="http://schemas.openxmlformats.org/wordprocessingml/2006/main" xmlns:w10="urn:schemas-microsoft-com:office:word" xmlns:wp14="http://schemas.microsoft.com/office/word/2010/wordprocessingDrawing" xmlns:v="urn:schemas-microsoft-com:vml" xmlns:o="urn:schemas-microsoft-com:office:office" xmlns:mc="http://schemas.openxmlformats.org/markup-compatibility/2006" xmlns:cx2="http://schemas.microsoft.com/office/drawing/2015/10/21/chartex" xmlns:cx1="http://schemas.microsoft.com/office/drawing/2015/9/8/chartex" xmlns:cx="http://schemas.microsoft.com/office/drawing/2014/chartex" xmlns:wpc="http://schemas.microsoft.com/office/word/2010/wordprocessingCanvas" xmlns="" val="0"/>
+                        <a14:useLocalDpi xmlns:a14="http://schemas.microsoft.com/office/drawing/2010/main" val="0"/>
                       </a:ext>
                     </a:extLst>
                   </a:blip>
@@ -4520,7 +4514,7 @@
                   <a:blip r:embed="rId2">
                     <a:extLst>
                       <a:ext uri="{28A0092B-C50C-407E-A947-70E740481C1C}">
-                        <a14:useLocalDpi xmlns:a14="http://schemas.microsoft.com/office/drawing/2010/main" xmlns:wps="http://schemas.microsoft.com/office/word/2010/wordprocessingShape" xmlns:wpi="http://schemas.microsoft.com/office/word/2010/wordprocessingInk" xmlns:wpg="http://schemas.microsoft.com/office/word/2010/wordprocessingGroup" xmlns:w16se="http://schemas.microsoft.com/office/word/2015/wordml/symex" xmlns:w15="http://schemas.microsoft.com/office/word/2012/wordml" xmlns:w14="http://schemas.microsoft.com/office/word/2010/wordml" xmlns:w="http://schemas.openxmlformats.org/wordprocessingml/2006/main" xmlns:w10="urn:schemas-microsoft-com:office:word" xmlns:wp14="http://schemas.microsoft.com/office/word/2010/wordprocessingDrawing" xmlns:v="urn:schemas-microsoft-com:vml" xmlns:o="urn:schemas-microsoft-com:office:office" xmlns:mc="http://schemas.openxmlformats.org/markup-compatibility/2006" xmlns:cx2="http://schemas.microsoft.com/office/drawing/2015/10/21/chartex" xmlns:cx1="http://schemas.microsoft.com/office/drawing/2015/9/8/chartex" xmlns:cx="http://schemas.microsoft.com/office/drawing/2014/chartex" xmlns:wpc="http://schemas.microsoft.com/office/word/2010/wordprocessingCanvas" xmlns="" val="0"/>
+                        <a14:useLocalDpi xmlns:a14="http://schemas.microsoft.com/office/drawing/2010/main" val="0"/>
                       </a:ext>
                     </a:extLst>
                   </a:blip>
@@ -4553,7 +4547,7 @@
 </file>
 
 <file path=word/styles.xml><?xml version="1.0" encoding="utf-8"?>
-<w:styles xmlns:r="http://schemas.openxmlformats.org/officeDocument/2006/relationships" xmlns:w="http://schemas.openxmlformats.org/wordprocessingml/2006/main">
+<w:styles xmlns:mc="http://schemas.openxmlformats.org/markup-compatibility/2006" xmlns:r="http://schemas.openxmlformats.org/officeDocument/2006/relationships" xmlns:w="http://schemas.openxmlformats.org/wordprocessingml/2006/main" xmlns:w14="http://schemas.microsoft.com/office/word/2010/wordml" xmlns:w15="http://schemas.microsoft.com/office/word/2012/wordml" xmlns:w16se="http://schemas.microsoft.com/office/word/2015/wordml/symex" mc:Ignorable="w14 w15 w16se">
   <w:docDefaults>
     <w:rPrDefault>
       <w:rPr>
@@ -4563,144 +4557,380 @@
     </w:rPrDefault>
     <w:pPrDefault/>
   </w:docDefaults>
-  <w:latentStyles w:defLockedState="0" w:defUIPriority="99" w:defSemiHidden="1" w:defUnhideWhenUsed="1" w:defQFormat="0" w:count="267">
-    <w:lsdException w:name="Normal" w:semiHidden="0" w:uiPriority="0" w:unhideWhenUsed="0" w:qFormat="1"/>
-    <w:lsdException w:name="heading 1" w:semiHidden="0" w:uiPriority="9" w:unhideWhenUsed="0" w:qFormat="1"/>
-    <w:lsdException w:name="heading 2" w:uiPriority="9" w:qFormat="1"/>
-    <w:lsdException w:name="heading 3" w:uiPriority="9" w:qFormat="1"/>
-    <w:lsdException w:name="heading 4" w:uiPriority="9" w:qFormat="1"/>
-    <w:lsdException w:name="heading 5" w:uiPriority="9" w:qFormat="1"/>
-    <w:lsdException w:name="heading 6" w:uiPriority="9" w:qFormat="1"/>
-    <w:lsdException w:name="heading 7" w:uiPriority="9" w:qFormat="1"/>
-    <w:lsdException w:name="heading 8" w:uiPriority="9" w:qFormat="1"/>
-    <w:lsdException w:name="heading 9" w:uiPriority="9" w:qFormat="1"/>
-    <w:lsdException w:name="toc 1" w:uiPriority="39"/>
-    <w:lsdException w:name="toc 2" w:uiPriority="39"/>
-    <w:lsdException w:name="toc 3" w:uiPriority="39"/>
-    <w:lsdException w:name="toc 4" w:uiPriority="39"/>
-    <w:lsdException w:name="toc 5" w:uiPriority="39"/>
-    <w:lsdException w:name="toc 6" w:uiPriority="39"/>
-    <w:lsdException w:name="toc 7" w:uiPriority="39"/>
-    <w:lsdException w:name="toc 8" w:uiPriority="39"/>
-    <w:lsdException w:name="toc 9" w:uiPriority="39"/>
-    <w:lsdException w:name="caption" w:uiPriority="35" w:qFormat="1"/>
-    <w:lsdException w:name="Title" w:semiHidden="0" w:uiPriority="10" w:unhideWhenUsed="0" w:qFormat="1"/>
-    <w:lsdException w:name="Default Paragraph Font" w:uiPriority="1"/>
-    <w:lsdException w:name="Subtitle" w:semiHidden="0" w:uiPriority="11" w:unhideWhenUsed="0" w:qFormat="1"/>
-    <w:lsdException w:name="Strong" w:semiHidden="0" w:uiPriority="22" w:unhideWhenUsed="0" w:qFormat="1"/>
-    <w:lsdException w:name="Emphasis" w:semiHidden="0" w:uiPriority="20" w:unhideWhenUsed="0" w:qFormat="1"/>
-    <w:lsdException w:name="Table Grid" w:semiHidden="0" w:uiPriority="39" w:unhideWhenUsed="0"/>
-    <w:lsdException w:name="Placeholder Text" w:unhideWhenUsed="0"/>
-    <w:lsdException w:name="No Spacing" w:semiHidden="0" w:uiPriority="1" w:unhideWhenUsed="0" w:qFormat="1"/>
-    <w:lsdException w:name="Light Shading" w:semiHidden="0" w:uiPriority="60" w:unhideWhenUsed="0"/>
-    <w:lsdException w:name="Light List" w:semiHidden="0" w:uiPriority="61" w:unhideWhenUsed="0"/>
-    <w:lsdException w:name="Light Grid" w:semiHidden="0" w:uiPriority="62" w:unhideWhenUsed="0"/>
-    <w:lsdException w:name="Medium Shading 1" w:semiHidden="0" w:uiPriority="63" w:unhideWhenUsed="0"/>
-    <w:lsdException w:name="Medium Shading 2" w:semiHidden="0" w:uiPriority="64" w:unhideWhenUsed="0"/>
-    <w:lsdException w:name="Medium List 1" w:semiHidden="0" w:uiPriority="65" w:unhideWhenUsed="0"/>
-    <w:lsdException w:name="Medium List 2" w:semiHidden="0" w:uiPriority="66" w:unhideWhenUsed="0"/>
-    <w:lsdException w:name="Medium Grid 1" w:semiHidden="0" w:uiPriority="67" w:unhideWhenUsed="0"/>
-    <w:lsdException w:name="Medium Grid 2" w:semiHidden="0" w:uiPriority="68" w:unhideWhenUsed="0"/>
-    <w:lsdException w:name="Medium Grid 3" w:semiHidden="0" w:uiPriority="69" w:unhideWhenUsed="0"/>
-    <w:lsdException w:name="Dark List" w:semiHidden="0" w:uiPriority="70" w:unhideWhenUsed="0"/>
-    <w:lsdException w:name="Colorful Shading" w:semiHidden="0" w:uiPriority="71" w:unhideWhenUsed="0"/>
-    <w:lsdException w:name="Colorful List" w:semiHidden="0" w:uiPriority="72" w:unhideWhenUsed="0"/>
-    <w:lsdException w:name="Colorful Grid" w:semiHidden="0" w:uiPriority="73" w:unhideWhenUsed="0"/>
-    <w:lsdException w:name="Light Shading Accent 1" w:semiHidden="0" w:uiPriority="60" w:unhideWhenUsed="0"/>
-    <w:lsdException w:name="Light List Accent 1" w:semiHidden="0" w:uiPriority="61" w:unhideWhenUsed="0"/>
-    <w:lsdException w:name="Light Grid Accent 1" w:semiHidden="0" w:uiPriority="62" w:unhideWhenUsed="0"/>
-    <w:lsdException w:name="Medium Shading 1 Accent 1" w:semiHidden="0" w:uiPriority="63" w:unhideWhenUsed="0"/>
-    <w:lsdException w:name="Medium Shading 2 Accent 1" w:semiHidden="0" w:uiPriority="64" w:unhideWhenUsed="0"/>
-    <w:lsdException w:name="Medium List 1 Accent 1" w:semiHidden="0" w:uiPriority="65" w:unhideWhenUsed="0"/>
-    <w:lsdException w:name="Revision" w:unhideWhenUsed="0"/>
-    <w:lsdException w:name="List Paragraph" w:semiHidden="0" w:uiPriority="34" w:unhideWhenUsed="0" w:qFormat="1"/>
-    <w:lsdException w:name="Quote" w:semiHidden="0" w:uiPriority="29" w:unhideWhenUsed="0" w:qFormat="1"/>
-    <w:lsdException w:name="Intense Quote" w:semiHidden="0" w:uiPriority="30" w:unhideWhenUsed="0" w:qFormat="1"/>
-    <w:lsdException w:name="Medium List 2 Accent 1" w:semiHidden="0" w:uiPriority="66" w:unhideWhenUsed="0"/>
-    <w:lsdException w:name="Medium Grid 1 Accent 1" w:semiHidden="0" w:uiPriority="67" w:unhideWhenUsed="0"/>
-    <w:lsdException w:name="Medium Grid 2 Accent 1" w:semiHidden="0" w:uiPriority="68" w:unhideWhenUsed="0"/>
-    <w:lsdException w:name="Medium Grid 3 Accent 1" w:semiHidden="0" w:uiPriority="69" w:unhideWhenUsed="0"/>
-    <w:lsdException w:name="Dark List Accent 1" w:semiHidden="0" w:uiPriority="70" w:unhideWhenUsed="0"/>
-    <w:lsdException w:name="Colorful Shading Accent 1" w:semiHidden="0" w:uiPriority="71" w:unhideWhenUsed="0"/>
-    <w:lsdException w:name="Colorful List Accent 1" w:semiHidden="0" w:uiPriority="72" w:unhideWhenUsed="0"/>
-    <w:lsdException w:name="Colorful Grid Accent 1" w:semiHidden="0" w:uiPriority="73" w:unhideWhenUsed="0"/>
-    <w:lsdException w:name="Light Shading Accent 2" w:semiHidden="0" w:uiPriority="60" w:unhideWhenUsed="0"/>
-    <w:lsdException w:name="Light List Accent 2" w:semiHidden="0" w:uiPriority="61" w:unhideWhenUsed="0"/>
-    <w:lsdException w:name="Light Grid Accent 2" w:semiHidden="0" w:uiPriority="62" w:unhideWhenUsed="0"/>
-    <w:lsdException w:name="Medium Shading 1 Accent 2" w:semiHidden="0" w:uiPriority="63" w:unhideWhenUsed="0"/>
-    <w:lsdException w:name="Medium Shading 2 Accent 2" w:semiHidden="0" w:uiPriority="64" w:unhideWhenUsed="0"/>
-    <w:lsdException w:name="Medium List 1 Accent 2" w:semiHidden="0" w:uiPriority="65" w:unhideWhenUsed="0"/>
-    <w:lsdException w:name="Medium List 2 Accent 2" w:semiHidden="0" w:uiPriority="66" w:unhideWhenUsed="0"/>
-    <w:lsdException w:name="Medium Grid 1 Accent 2" w:semiHidden="0" w:uiPriority="67" w:unhideWhenUsed="0"/>
-    <w:lsdException w:name="Medium Grid 2 Accent 2" w:semiHidden="0" w:uiPriority="68" w:unhideWhenUsed="0"/>
-    <w:lsdException w:name="Medium Grid 3 Accent 2" w:semiHidden="0" w:uiPriority="69" w:unhideWhenUsed="0"/>
-    <w:lsdException w:name="Dark List Accent 2" w:semiHidden="0" w:uiPriority="70" w:unhideWhenUsed="0"/>
-    <w:lsdException w:name="Colorful Shading Accent 2" w:semiHidden="0" w:uiPriority="71" w:unhideWhenUsed="0"/>
-    <w:lsdException w:name="Colorful List Accent 2" w:semiHidden="0" w:uiPriority="72" w:unhideWhenUsed="0"/>
-    <w:lsdException w:name="Colorful Grid Accent 2" w:semiHidden="0" w:uiPriority="73" w:unhideWhenUsed="0"/>
-    <w:lsdException w:name="Light Shading Accent 3" w:semiHidden="0" w:uiPriority="60" w:unhideWhenUsed="0"/>
-    <w:lsdException w:name="Light List Accent 3" w:semiHidden="0" w:uiPriority="61" w:unhideWhenUsed="0"/>
-    <w:lsdException w:name="Light Grid Accent 3" w:semiHidden="0" w:uiPriority="62" w:unhideWhenUsed="0"/>
-    <w:lsdException w:name="Medium Shading 1 Accent 3" w:semiHidden="0" w:uiPriority="63" w:unhideWhenUsed="0"/>
-    <w:lsdException w:name="Medium Shading 2 Accent 3" w:semiHidden="0" w:uiPriority="64" w:unhideWhenUsed="0"/>
-    <w:lsdException w:name="Medium List 1 Accent 3" w:semiHidden="0" w:uiPriority="65" w:unhideWhenUsed="0"/>
-    <w:lsdException w:name="Medium List 2 Accent 3" w:semiHidden="0" w:uiPriority="66" w:unhideWhenUsed="0"/>
-    <w:lsdException w:name="Medium Grid 1 Accent 3" w:semiHidden="0" w:uiPriority="67" w:unhideWhenUsed="0"/>
-    <w:lsdException w:name="Medium Grid 2 Accent 3" w:semiHidden="0" w:uiPriority="68" w:unhideWhenUsed="0"/>
-    <w:lsdException w:name="Medium Grid 3 Accent 3" w:semiHidden="0" w:uiPriority="69" w:unhideWhenUsed="0"/>
-    <w:lsdException w:name="Dark List Accent 3" w:semiHidden="0" w:uiPriority="70" w:unhideWhenUsed="0"/>
-    <w:lsdException w:name="Colorful Shading Accent 3" w:semiHidden="0" w:uiPriority="71" w:unhideWhenUsed="0"/>
-    <w:lsdException w:name="Colorful List Accent 3" w:semiHidden="0" w:uiPriority="72" w:unhideWhenUsed="0"/>
-    <w:lsdException w:name="Colorful Grid Accent 3" w:semiHidden="0" w:uiPriority="73" w:unhideWhenUsed="0"/>
-    <w:lsdException w:name="Light Shading Accent 4" w:semiHidden="0" w:uiPriority="60" w:unhideWhenUsed="0"/>
-    <w:lsdException w:name="Light List Accent 4" w:semiHidden="0" w:uiPriority="61" w:unhideWhenUsed="0"/>
-    <w:lsdException w:name="Light Grid Accent 4" w:semiHidden="0" w:uiPriority="62" w:unhideWhenUsed="0"/>
-    <w:lsdException w:name="Medium Shading 1 Accent 4" w:semiHidden="0" w:uiPriority="63" w:unhideWhenUsed="0"/>
-    <w:lsdException w:name="Medium Shading 2 Accent 4" w:semiHidden="0" w:uiPriority="64" w:unhideWhenUsed="0"/>
-    <w:lsdException w:name="Medium List 1 Accent 4" w:semiHidden="0" w:uiPriority="65" w:unhideWhenUsed="0"/>
-    <w:lsdException w:name="Medium List 2 Accent 4" w:semiHidden="0" w:uiPriority="66" w:unhideWhenUsed="0"/>
-    <w:lsdException w:name="Medium Grid 1 Accent 4" w:semiHidden="0" w:uiPriority="67" w:unhideWhenUsed="0"/>
-    <w:lsdException w:name="Medium Grid 2 Accent 4" w:semiHidden="0" w:uiPriority="68" w:unhideWhenUsed="0"/>
-    <w:lsdException w:name="Medium Grid 3 Accent 4" w:semiHidden="0" w:uiPriority="69" w:unhideWhenUsed="0"/>
-    <w:lsdException w:name="Dark List Accent 4" w:semiHidden="0" w:uiPriority="70" w:unhideWhenUsed="0"/>
-    <w:lsdException w:name="Colorful Shading Accent 4" w:semiHidden="0" w:uiPriority="71" w:unhideWhenUsed="0"/>
-    <w:lsdException w:name="Colorful List Accent 4" w:semiHidden="0" w:uiPriority="72" w:unhideWhenUsed="0"/>
-    <w:lsdException w:name="Colorful Grid Accent 4" w:semiHidden="0" w:uiPriority="73" w:unhideWhenUsed="0"/>
-    <w:lsdException w:name="Light Shading Accent 5" w:semiHidden="0" w:uiPriority="60" w:unhideWhenUsed="0"/>
-    <w:lsdException w:name="Light List Accent 5" w:semiHidden="0" w:uiPriority="61" w:unhideWhenUsed="0"/>
-    <w:lsdException w:name="Light Grid Accent 5" w:semiHidden="0" w:uiPriority="62" w:unhideWhenUsed="0"/>
-    <w:lsdException w:name="Medium Shading 1 Accent 5" w:semiHidden="0" w:uiPriority="63" w:unhideWhenUsed="0"/>
-    <w:lsdException w:name="Medium Shading 2 Accent 5" w:semiHidden="0" w:uiPriority="64" w:unhideWhenUsed="0"/>
-    <w:lsdException w:name="Medium List 1 Accent 5" w:semiHidden="0" w:uiPriority="65" w:unhideWhenUsed="0"/>
-    <w:lsdException w:name="Medium List 2 Accent 5" w:semiHidden="0" w:uiPriority="66" w:unhideWhenUsed="0"/>
-    <w:lsdException w:name="Medium Grid 1 Accent 5" w:semiHidden="0" w:uiPriority="67" w:unhideWhenUsed="0"/>
-    <w:lsdException w:name="Medium Grid 2 Accent 5" w:semiHidden="0" w:uiPriority="68" w:unhideWhenUsed="0"/>
-    <w:lsdException w:name="Medium Grid 3 Accent 5" w:semiHidden="0" w:uiPriority="69" w:unhideWhenUsed="0"/>
-    <w:lsdException w:name="Dark List Accent 5" w:semiHidden="0" w:uiPriority="70" w:unhideWhenUsed="0"/>
-    <w:lsdException w:name="Colorful Shading Accent 5" w:semiHidden="0" w:uiPriority="71" w:unhideWhenUsed="0"/>
-    <w:lsdException w:name="Colorful List Accent 5" w:semiHidden="0" w:uiPriority="72" w:unhideWhenUsed="0"/>
-    <w:lsdException w:name="Colorful Grid Accent 5" w:semiHidden="0" w:uiPriority="73" w:unhideWhenUsed="0"/>
-    <w:lsdException w:name="Light Shading Accent 6" w:semiHidden="0" w:uiPriority="60" w:unhideWhenUsed="0"/>
-    <w:lsdException w:name="Light List Accent 6" w:semiHidden="0" w:uiPriority="61" w:unhideWhenUsed="0"/>
-    <w:lsdException w:name="Light Grid Accent 6" w:semiHidden="0" w:uiPriority="62" w:unhideWhenUsed="0"/>
-    <w:lsdException w:name="Medium Shading 1 Accent 6" w:semiHidden="0" w:uiPriority="63" w:unhideWhenUsed="0"/>
-    <w:lsdException w:name="Medium Shading 2 Accent 6" w:semiHidden="0" w:uiPriority="64" w:unhideWhenUsed="0"/>
-    <w:lsdException w:name="Medium List 1 Accent 6" w:semiHidden="0" w:uiPriority="65" w:unhideWhenUsed="0"/>
-    <w:lsdException w:name="Medium List 2 Accent 6" w:semiHidden="0" w:uiPriority="66" w:unhideWhenUsed="0"/>
-    <w:lsdException w:name="Medium Grid 1 Accent 6" w:semiHidden="0" w:uiPriority="67" w:unhideWhenUsed="0"/>
-    <w:lsdException w:name="Medium Grid 2 Accent 6" w:semiHidden="0" w:uiPriority="68" w:unhideWhenUsed="0"/>
-    <w:lsdException w:name="Medium Grid 3 Accent 6" w:semiHidden="0" w:uiPriority="69" w:unhideWhenUsed="0"/>
-    <w:lsdException w:name="Dark List Accent 6" w:semiHidden="0" w:uiPriority="70" w:unhideWhenUsed="0"/>
-    <w:lsdException w:name="Colorful Shading Accent 6" w:semiHidden="0" w:uiPriority="71" w:unhideWhenUsed="0"/>
-    <w:lsdException w:name="Colorful List Accent 6" w:semiHidden="0" w:uiPriority="72" w:unhideWhenUsed="0"/>
-    <w:lsdException w:name="Colorful Grid Accent 6" w:semiHidden="0" w:uiPriority="73" w:unhideWhenUsed="0"/>
-    <w:lsdException w:name="Subtle Emphasis" w:semiHidden="0" w:uiPriority="19" w:unhideWhenUsed="0" w:qFormat="1"/>
-    <w:lsdException w:name="Intense Emphasis" w:semiHidden="0" w:uiPriority="21" w:unhideWhenUsed="0" w:qFormat="1"/>
-    <w:lsdException w:name="Subtle Reference" w:semiHidden="0" w:uiPriority="31" w:unhideWhenUsed="0" w:qFormat="1"/>
-    <w:lsdException w:name="Intense Reference" w:semiHidden="0" w:uiPriority="32" w:unhideWhenUsed="0" w:qFormat="1"/>
-    <w:lsdException w:name="Book Title" w:semiHidden="0" w:uiPriority="33" w:unhideWhenUsed="0" w:qFormat="1"/>
-    <w:lsdException w:name="Bibliography" w:uiPriority="37"/>
-    <w:lsdException w:name="TOC Heading" w:uiPriority="39" w:qFormat="1"/>
+  <w:latentStyles w:defLockedState="0" w:defUIPriority="99" w:defSemiHidden="0" w:defUnhideWhenUsed="0" w:defQFormat="0" w:count="373">
+    <w:lsdException w:name="Normal" w:uiPriority="0" w:qFormat="1"/>
+    <w:lsdException w:name="heading 1" w:uiPriority="9" w:qFormat="1"/>
+    <w:lsdException w:name="heading 2" w:semiHidden="1" w:uiPriority="9" w:unhideWhenUsed="1" w:qFormat="1"/>
+    <w:lsdException w:name="heading 3" w:semiHidden="1" w:uiPriority="9" w:unhideWhenUsed="1" w:qFormat="1"/>
+    <w:lsdException w:name="heading 4" w:semiHidden="1" w:uiPriority="9" w:unhideWhenUsed="1" w:qFormat="1"/>
+    <w:lsdException w:name="heading 5" w:semiHidden="1" w:uiPriority="9" w:unhideWhenUsed="1" w:qFormat="1"/>
+    <w:lsdException w:name="heading 6" w:semiHidden="1" w:uiPriority="9" w:unhideWhenUsed="1" w:qFormat="1"/>
+    <w:lsdException w:name="heading 7" w:semiHidden="1" w:uiPriority="9" w:unhideWhenUsed="1" w:qFormat="1"/>
+    <w:lsdException w:name="heading 8" w:semiHidden="1" w:uiPriority="9" w:unhideWhenUsed="1" w:qFormat="1"/>
+    <w:lsdException w:name="heading 9" w:semiHidden="1" w:uiPriority="9" w:unhideWhenUsed="1" w:qFormat="1"/>
+    <w:lsdException w:name="index 1" w:semiHidden="1" w:unhideWhenUsed="1"/>
+    <w:lsdException w:name="index 2" w:semiHidden="1" w:unhideWhenUsed="1"/>
+    <w:lsdException w:name="index 3" w:semiHidden="1" w:unhideWhenUsed="1"/>
+    <w:lsdException w:name="index 4" w:semiHidden="1" w:unhideWhenUsed="1"/>
+    <w:lsdException w:name="index 5" w:semiHidden="1" w:unhideWhenUsed="1"/>
+    <w:lsdException w:name="index 6" w:semiHidden="1" w:unhideWhenUsed="1"/>
+    <w:lsdException w:name="index 7" w:semiHidden="1" w:unhideWhenUsed="1"/>
+    <w:lsdException w:name="index 8" w:semiHidden="1" w:unhideWhenUsed="1"/>
+    <w:lsdException w:name="index 9" w:semiHidden="1" w:unhideWhenUsed="1"/>
+    <w:lsdException w:name="toc 1" w:semiHidden="1" w:uiPriority="39" w:unhideWhenUsed="1"/>
+    <w:lsdException w:name="toc 2" w:semiHidden="1" w:uiPriority="39" w:unhideWhenUsed="1"/>
+    <w:lsdException w:name="toc 3" w:semiHidden="1" w:uiPriority="39" w:unhideWhenUsed="1"/>
+    <w:lsdException w:name="toc 4" w:semiHidden="1" w:uiPriority="39" w:unhideWhenUsed="1"/>
+    <w:lsdException w:name="toc 5" w:semiHidden="1" w:uiPriority="39" w:unhideWhenUsed="1"/>
+    <w:lsdException w:name="toc 6" w:semiHidden="1" w:uiPriority="39" w:unhideWhenUsed="1"/>
+    <w:lsdException w:name="toc 7" w:semiHidden="1" w:uiPriority="39" w:unhideWhenUsed="1"/>
+    <w:lsdException w:name="toc 8" w:semiHidden="1" w:uiPriority="39" w:unhideWhenUsed="1"/>
+    <w:lsdException w:name="toc 9" w:semiHidden="1" w:uiPriority="39" w:unhideWhenUsed="1"/>
+    <w:lsdException w:name="Normal Indent" w:semiHidden="1" w:unhideWhenUsed="1"/>
+    <w:lsdException w:name="footnote text" w:semiHidden="1" w:unhideWhenUsed="1"/>
+    <w:lsdException w:name="annotation text" w:semiHidden="1" w:unhideWhenUsed="1"/>
+    <w:lsdException w:name="header" w:semiHidden="1" w:unhideWhenUsed="1"/>
+    <w:lsdException w:name="footer" w:semiHidden="1" w:unhideWhenUsed="1"/>
+    <w:lsdException w:name="index heading" w:semiHidden="1" w:unhideWhenUsed="1"/>
+    <w:lsdException w:name="caption" w:semiHidden="1" w:uiPriority="35" w:unhideWhenUsed="1" w:qFormat="1"/>
+    <w:lsdException w:name="table of figures" w:semiHidden="1" w:unhideWhenUsed="1"/>
+    <w:lsdException w:name="envelope address" w:semiHidden="1" w:unhideWhenUsed="1"/>
+    <w:lsdException w:name="envelope return" w:semiHidden="1" w:unhideWhenUsed="1"/>
+    <w:lsdException w:name="footnote reference" w:semiHidden="1" w:unhideWhenUsed="1"/>
+    <w:lsdException w:name="annotation reference" w:semiHidden="1" w:unhideWhenUsed="1"/>
+    <w:lsdException w:name="line number" w:semiHidden="1" w:unhideWhenUsed="1"/>
+    <w:lsdException w:name="page number" w:semiHidden="1" w:unhideWhenUsed="1"/>
+    <w:lsdException w:name="endnote reference" w:semiHidden="1" w:unhideWhenUsed="1"/>
+    <w:lsdException w:name="endnote text" w:semiHidden="1" w:unhideWhenUsed="1"/>
+    <w:lsdException w:name="table of authorities" w:semiHidden="1" w:unhideWhenUsed="1"/>
+    <w:lsdException w:name="macro" w:semiHidden="1" w:unhideWhenUsed="1"/>
+    <w:lsdException w:name="toa heading" w:semiHidden="1" w:unhideWhenUsed="1"/>
+    <w:lsdException w:name="List" w:semiHidden="1" w:unhideWhenUsed="1"/>
+    <w:lsdException w:name="List Bullet" w:semiHidden="1" w:unhideWhenUsed="1"/>
+    <w:lsdException w:name="List Number" w:semiHidden="1" w:unhideWhenUsed="1"/>
+    <w:lsdException w:name="List 2" w:semiHidden="1" w:unhideWhenUsed="1"/>
+    <w:lsdException w:name="List 3" w:semiHidden="1" w:unhideWhenUsed="1"/>
+    <w:lsdException w:name="List 4" w:semiHidden="1" w:unhideWhenUsed="1"/>
+    <w:lsdException w:name="List 5" w:semiHidden="1" w:unhideWhenUsed="1"/>
+    <w:lsdException w:name="List Bullet 2" w:semiHidden="1" w:unhideWhenUsed="1"/>
+    <w:lsdException w:name="List Bullet 3" w:semiHidden="1" w:unhideWhenUsed="1"/>
+    <w:lsdException w:name="List Bullet 4" w:semiHidden="1" w:unhideWhenUsed="1"/>
+    <w:lsdException w:name="List Bullet 5" w:semiHidden="1" w:unhideWhenUsed="1"/>
+    <w:lsdException w:name="List Number 2" w:semiHidden="1" w:unhideWhenUsed="1"/>
+    <w:lsdException w:name="List Number 3" w:semiHidden="1" w:unhideWhenUsed="1"/>
+    <w:lsdException w:name="List Number 4" w:semiHidden="1" w:unhideWhenUsed="1"/>
+    <w:lsdException w:name="List Number 5" w:semiHidden="1" w:unhideWhenUsed="1"/>
+    <w:lsdException w:name="Title" w:uiPriority="10" w:qFormat="1"/>
+    <w:lsdException w:name="Closing" w:semiHidden="1" w:unhideWhenUsed="1"/>
+    <w:lsdException w:name="Signature" w:semiHidden="1" w:unhideWhenUsed="1"/>
+    <w:lsdException w:name="Default Paragraph Font" w:semiHidden="1" w:uiPriority="1" w:unhideWhenUsed="1"/>
+    <w:lsdException w:name="Body Text" w:semiHidden="1" w:unhideWhenUsed="1"/>
+    <w:lsdException w:name="Body Text Indent" w:semiHidden="1" w:unhideWhenUsed="1"/>
+    <w:lsdException w:name="List Continue" w:semiHidden="1" w:unhideWhenUsed="1"/>
+    <w:lsdException w:name="List Continue 2" w:semiHidden="1" w:unhideWhenUsed="1"/>
+    <w:lsdException w:name="List Continue 3" w:semiHidden="1" w:unhideWhenUsed="1"/>
+    <w:lsdException w:name="List Continue 4" w:semiHidden="1" w:unhideWhenUsed="1"/>
+    <w:lsdException w:name="List Continue 5" w:semiHidden="1" w:unhideWhenUsed="1"/>
+    <w:lsdException w:name="Message Header" w:semiHidden="1" w:unhideWhenUsed="1"/>
+    <w:lsdException w:name="Subtitle" w:uiPriority="11" w:qFormat="1"/>
+    <w:lsdException w:name="Salutation" w:semiHidden="1" w:unhideWhenUsed="1"/>
+    <w:lsdException w:name="Date" w:semiHidden="1" w:unhideWhenUsed="1"/>
+    <w:lsdException w:name="Body Text First Indent" w:semiHidden="1" w:unhideWhenUsed="1"/>
+    <w:lsdException w:name="Body Text First Indent 2" w:semiHidden="1" w:unhideWhenUsed="1"/>
+    <w:lsdException w:name="Note Heading" w:semiHidden="1" w:unhideWhenUsed="1"/>
+    <w:lsdException w:name="Body Text 2" w:semiHidden="1" w:unhideWhenUsed="1"/>
+    <w:lsdException w:name="Body Text 3" w:semiHidden="1" w:unhideWhenUsed="1"/>
+    <w:lsdException w:name="Body Text Indent 2" w:semiHidden="1" w:unhideWhenUsed="1"/>
+    <w:lsdException w:name="Body Text Indent 3" w:semiHidden="1" w:unhideWhenUsed="1"/>
+    <w:lsdException w:name="Block Text" w:semiHidden="1" w:unhideWhenUsed="1"/>
+    <w:lsdException w:name="Hyperlink" w:semiHidden="1" w:unhideWhenUsed="1"/>
+    <w:lsdException w:name="FollowedHyperlink" w:semiHidden="1" w:unhideWhenUsed="1"/>
+    <w:lsdException w:name="Strong" w:uiPriority="22" w:qFormat="1"/>
+    <w:lsdException w:name="Emphasis" w:uiPriority="20" w:qFormat="1"/>
+    <w:lsdException w:name="Document Map" w:semiHidden="1" w:unhideWhenUsed="1"/>
+    <w:lsdException w:name="Plain Text" w:semiHidden="1" w:unhideWhenUsed="1"/>
+    <w:lsdException w:name="E-mail Signature" w:semiHidden="1" w:unhideWhenUsed="1"/>
+    <w:lsdException w:name="HTML Top of Form" w:semiHidden="1" w:unhideWhenUsed="1"/>
+    <w:lsdException w:name="HTML Bottom of Form" w:semiHidden="1" w:unhideWhenUsed="1"/>
+    <w:lsdException w:name="Normal (Web)" w:semiHidden="1" w:unhideWhenUsed="1"/>
+    <w:lsdException w:name="HTML Acronym" w:semiHidden="1" w:unhideWhenUsed="1"/>
+    <w:lsdException w:name="HTML Address" w:semiHidden="1" w:unhideWhenUsed="1"/>
+    <w:lsdException w:name="HTML Cite" w:semiHidden="1" w:unhideWhenUsed="1"/>
+    <w:lsdException w:name="HTML Code" w:semiHidden="1" w:unhideWhenUsed="1"/>
+    <w:lsdException w:name="HTML Definition" w:semiHidden="1" w:unhideWhenUsed="1"/>
+    <w:lsdException w:name="HTML Keyboard" w:semiHidden="1" w:unhideWhenUsed="1"/>
+    <w:lsdException w:name="HTML Preformatted" w:semiHidden="1" w:unhideWhenUsed="1"/>
+    <w:lsdException w:name="HTML Sample" w:semiHidden="1" w:unhideWhenUsed="1"/>
+    <w:lsdException w:name="HTML Typewriter" w:semiHidden="1" w:unhideWhenUsed="1"/>
+    <w:lsdException w:name="HTML Variable" w:semiHidden="1" w:unhideWhenUsed="1"/>
+    <w:lsdException w:name="Normal Table" w:semiHidden="1" w:unhideWhenUsed="1"/>
+    <w:lsdException w:name="annotation subject" w:semiHidden="1" w:unhideWhenUsed="1"/>
+    <w:lsdException w:name="No List" w:semiHidden="1" w:unhideWhenUsed="1"/>
+    <w:lsdException w:name="Outline List 1" w:semiHidden="1" w:unhideWhenUsed="1"/>
+    <w:lsdException w:name="Outline List 2" w:semiHidden="1" w:unhideWhenUsed="1"/>
+    <w:lsdException w:name="Outline List 3" w:semiHidden="1" w:unhideWhenUsed="1"/>
+    <w:lsdException w:name="Table Simple 1" w:semiHidden="1" w:unhideWhenUsed="1"/>
+    <w:lsdException w:name="Table Simple 2" w:semiHidden="1" w:unhideWhenUsed="1"/>
+    <w:lsdException w:name="Table Simple 3" w:semiHidden="1" w:unhideWhenUsed="1"/>
+    <w:lsdException w:name="Table Classic 1" w:semiHidden="1" w:unhideWhenUsed="1"/>
+    <w:lsdException w:name="Table Classic 2" w:semiHidden="1" w:unhideWhenUsed="1"/>
+    <w:lsdException w:name="Table Classic 3" w:semiHidden="1" w:unhideWhenUsed="1"/>
+    <w:lsdException w:name="Table Classic 4" w:semiHidden="1" w:unhideWhenUsed="1"/>
+    <w:lsdException w:name="Table Colorful 1" w:semiHidden="1" w:unhideWhenUsed="1"/>
+    <w:lsdException w:name="Table Colorful 2" w:semiHidden="1" w:unhideWhenUsed="1"/>
+    <w:lsdException w:name="Table Colorful 3" w:semiHidden="1" w:unhideWhenUsed="1"/>
+    <w:lsdException w:name="Table Columns 1" w:semiHidden="1" w:unhideWhenUsed="1"/>
+    <w:lsdException w:name="Table Columns 2" w:semiHidden="1" w:unhideWhenUsed="1"/>
+    <w:lsdException w:name="Table Columns 3" w:semiHidden="1" w:unhideWhenUsed="1"/>
+    <w:lsdException w:name="Table Columns 4" w:semiHidden="1" w:unhideWhenUsed="1"/>
+    <w:lsdException w:name="Table Columns 5" w:semiHidden="1" w:unhideWhenUsed="1"/>
+    <w:lsdException w:name="Table Grid 1" w:semiHidden="1" w:unhideWhenUsed="1"/>
+    <w:lsdException w:name="Table Grid 2" w:semiHidden="1" w:unhideWhenUsed="1"/>
+    <w:lsdException w:name="Table Grid 3" w:semiHidden="1" w:unhideWhenUsed="1"/>
+    <w:lsdException w:name="Table Grid 4" w:semiHidden="1" w:unhideWhenUsed="1"/>
+    <w:lsdException w:name="Table Grid 5" w:semiHidden="1" w:unhideWhenUsed="1"/>
+    <w:lsdException w:name="Table Grid 6" w:semiHidden="1" w:unhideWhenUsed="1"/>
+    <w:lsdException w:name="Table Grid 7" w:semiHidden="1" w:unhideWhenUsed="1"/>
+    <w:lsdException w:name="Table Grid 8" w:semiHidden="1" w:unhideWhenUsed="1"/>
+    <w:lsdException w:name="Table List 1" w:semiHidden="1" w:unhideWhenUsed="1"/>
+    <w:lsdException w:name="Table List 2" w:semiHidden="1" w:unhideWhenUsed="1"/>
+    <w:lsdException w:name="Table List 3" w:semiHidden="1" w:unhideWhenUsed="1"/>
+    <w:lsdException w:name="Table List 4" w:semiHidden="1" w:unhideWhenUsed="1"/>
+    <w:lsdException w:name="Table List 5" w:semiHidden="1" w:unhideWhenUsed="1"/>
+    <w:lsdException w:name="Table List 6" w:semiHidden="1" w:unhideWhenUsed="1"/>
+    <w:lsdException w:name="Table List 7" w:semiHidden="1" w:unhideWhenUsed="1"/>
+    <w:lsdException w:name="Table List 8" w:semiHidden="1" w:unhideWhenUsed="1"/>
+    <w:lsdException w:name="Table 3D effects 1" w:semiHidden="1" w:unhideWhenUsed="1"/>
+    <w:lsdException w:name="Table 3D effects 2" w:semiHidden="1" w:unhideWhenUsed="1"/>
+    <w:lsdException w:name="Table 3D effects 3" w:semiHidden="1" w:unhideWhenUsed="1"/>
+    <w:lsdException w:name="Table Contemporary" w:semiHidden="1" w:unhideWhenUsed="1"/>
+    <w:lsdException w:name="Table Elegant" w:semiHidden="1" w:unhideWhenUsed="1"/>
+    <w:lsdException w:name="Table Professional" w:semiHidden="1" w:unhideWhenUsed="1"/>
+    <w:lsdException w:name="Table Subtle 1" w:semiHidden="1" w:unhideWhenUsed="1"/>
+    <w:lsdException w:name="Table Subtle 2" w:semiHidden="1" w:unhideWhenUsed="1"/>
+    <w:lsdException w:name="Table Web 1" w:semiHidden="1" w:unhideWhenUsed="1"/>
+    <w:lsdException w:name="Table Web 2" w:semiHidden="1" w:unhideWhenUsed="1"/>
+    <w:lsdException w:name="Table Web 3" w:semiHidden="1" w:unhideWhenUsed="1"/>
+    <w:lsdException w:name="Balloon Text" w:semiHidden="1" w:unhideWhenUsed="1"/>
+    <w:lsdException w:name="Table Grid" w:semiHidden="1" w:uiPriority="39" w:unhideWhenUsed="1"/>
+    <w:lsdException w:name="Table Theme" w:semiHidden="1" w:unhideWhenUsed="1"/>
+    <w:lsdException w:name="Placeholder Text" w:semiHidden="1"/>
+    <w:lsdException w:name="No Spacing" w:uiPriority="1" w:qFormat="1"/>
+    <w:lsdException w:name="Light Shading" w:uiPriority="60"/>
+    <w:lsdException w:name="Light List" w:uiPriority="61"/>
+    <w:lsdException w:name="Light Grid" w:uiPriority="62"/>
+    <w:lsdException w:name="Medium Shading 1" w:uiPriority="63"/>
+    <w:lsdException w:name="Medium Shading 2" w:uiPriority="64"/>
+    <w:lsdException w:name="Medium List 1" w:uiPriority="65"/>
+    <w:lsdException w:name="Medium List 2" w:uiPriority="66"/>
+    <w:lsdException w:name="Medium Grid 1" w:uiPriority="67"/>
+    <w:lsdException w:name="Medium Grid 2" w:uiPriority="68"/>
+    <w:lsdException w:name="Medium Grid 3" w:uiPriority="69"/>
+    <w:lsdException w:name="Dark List" w:uiPriority="70"/>
+    <w:lsdException w:name="Colorful Shading" w:uiPriority="71"/>
+    <w:lsdException w:name="Colorful List" w:uiPriority="72"/>
+    <w:lsdException w:name="Colorful Grid" w:uiPriority="73"/>
+    <w:lsdException w:name="Light Shading Accent 1" w:uiPriority="60"/>
+    <w:lsdException w:name="Light List Accent 1" w:uiPriority="61"/>
+    <w:lsdException w:name="Light Grid Accent 1" w:uiPriority="62"/>
+    <w:lsdException w:name="Medium Shading 1 Accent 1" w:uiPriority="63"/>
+    <w:lsdException w:name="Medium Shading 2 Accent 1" w:uiPriority="64"/>
+    <w:lsdException w:name="Medium List 1 Accent 1" w:uiPriority="65"/>
+    <w:lsdException w:name="Revision" w:semiHidden="1"/>
+    <w:lsdException w:name="List Paragraph" w:uiPriority="34" w:qFormat="1"/>
+    <w:lsdException w:name="Quote" w:uiPriority="29" w:qFormat="1"/>
+    <w:lsdException w:name="Intense Quote" w:uiPriority="30" w:qFormat="1"/>
+    <w:lsdException w:name="Medium List 2 Accent 1" w:uiPriority="66"/>
+    <w:lsdException w:name="Medium Grid 1 Accent 1" w:uiPriority="67"/>
+    <w:lsdException w:name="Medium Grid 2 Accent 1" w:uiPriority="68"/>
+    <w:lsdException w:name="Medium Grid 3 Accent 1" w:uiPriority="69"/>
+    <w:lsdException w:name="Dark List Accent 1" w:uiPriority="70"/>
+    <w:lsdException w:name="Colorful Shading Accent 1" w:uiPriority="71"/>
+    <w:lsdException w:name="Colorful List Accent 1" w:uiPriority="72"/>
+    <w:lsdException w:name="Colorful Grid Accent 1" w:uiPriority="73"/>
+    <w:lsdException w:name="Light Shading Accent 2" w:uiPriority="60"/>
+    <w:lsdException w:name="Light List Accent 2" w:uiPriority="61"/>
+    <w:lsdException w:name="Light Grid Accent 2" w:uiPriority="62"/>
+    <w:lsdException w:name="Medium Shading 1 Accent 2" w:uiPriority="63"/>
+    <w:lsdException w:name="Medium Shading 2 Accent 2" w:uiPriority="64"/>
+    <w:lsdException w:name="Medium List 1 Accent 2" w:uiPriority="65"/>
+    <w:lsdException w:name="Medium List 2 Accent 2" w:uiPriority="66"/>
+    <w:lsdException w:name="Medium Grid 1 Accent 2" w:uiPriority="67"/>
+    <w:lsdException w:name="Medium Grid 2 Accent 2" w:uiPriority="68"/>
+    <w:lsdException w:name="Medium Grid 3 Accent 2" w:uiPriority="69"/>
+    <w:lsdException w:name="Dark List Accent 2" w:uiPriority="70"/>
+    <w:lsdException w:name="Colorful Shading Accent 2" w:uiPriority="71"/>
+    <w:lsdException w:name="Colorful List Accent 2" w:uiPriority="72"/>
+    <w:lsdException w:name="Colorful Grid Accent 2" w:uiPriority="73"/>
+    <w:lsdException w:name="Light Shading Accent 3" w:uiPriority="60"/>
+    <w:lsdException w:name="Light List Accent 3" w:uiPriority="61"/>
+    <w:lsdException w:name="Light Grid Accent 3" w:uiPriority="62"/>
+    <w:lsdException w:name="Medium Shading 1 Accent 3" w:uiPriority="63"/>
+    <w:lsdException w:name="Medium Shading 2 Accent 3" w:uiPriority="64"/>
+    <w:lsdException w:name="Medium List 1 Accent 3" w:uiPriority="65"/>
+    <w:lsdException w:name="Medium List 2 Accent 3" w:uiPriority="66"/>
+    <w:lsdException w:name="Medium Grid 1 Accent 3" w:uiPriority="67"/>
+    <w:lsdException w:name="Medium Grid 2 Accent 3" w:uiPriority="68"/>
+    <w:lsdException w:name="Medium Grid 3 Accent 3" w:uiPriority="69"/>
+    <w:lsdException w:name="Dark List Accent 3" w:uiPriority="70"/>
+    <w:lsdException w:name="Colorful Shading Accent 3" w:uiPriority="71"/>
+    <w:lsdException w:name="Colorful List Accent 3" w:uiPriority="72"/>
+    <w:lsdException w:name="Colorful Grid Accent 3" w:uiPriority="73"/>
+    <w:lsdException w:name="Light Shading Accent 4" w:uiPriority="60"/>
+    <w:lsdException w:name="Light List Accent 4" w:uiPriority="61"/>
+    <w:lsdException w:name="Light Grid Accent 4" w:uiPriority="62"/>
+    <w:lsdException w:name="Medium Shading 1 Accent 4" w:uiPriority="63"/>
+    <w:lsdException w:name="Medium Shading 2 Accent 4" w:uiPriority="64"/>
+    <w:lsdException w:name="Medium List 1 Accent 4" w:uiPriority="65"/>
+    <w:lsdException w:name="Medium List 2 Accent 4" w:uiPriority="66"/>
+    <w:lsdException w:name="Medium Grid 1 Accent 4" w:uiPriority="67"/>
+    <w:lsdException w:name="Medium Grid 2 Accent 4" w:uiPriority="68"/>
+    <w:lsdException w:name="Medium Grid 3 Accent 4" w:uiPriority="69"/>
+    <w:lsdException w:name="Dark List Accent 4" w:uiPriority="70"/>
+    <w:lsdException w:name="Colorful Shading Accent 4" w:uiPriority="71"/>
+    <w:lsdException w:name="Colorful List Accent 4" w:uiPriority="72"/>
+    <w:lsdException w:name="Colorful Grid Accent 4" w:uiPriority="73"/>
+    <w:lsdException w:name="Light Shading Accent 5" w:uiPriority="60"/>
+    <w:lsdException w:name="Light List Accent 5" w:uiPriority="61"/>
+    <w:lsdException w:name="Light Grid Accent 5" w:uiPriority="62"/>
+    <w:lsdException w:name="Medium Shading 1 Accent 5" w:uiPriority="63"/>
+    <w:lsdException w:name="Medium Shading 2 Accent 5" w:uiPriority="64"/>
+    <w:lsdException w:name="Medium List 1 Accent 5" w:uiPriority="65"/>
+    <w:lsdException w:name="Medium List 2 Accent 5" w:uiPriority="66"/>
+    <w:lsdException w:name="Medium Grid 1 Accent 5" w:uiPriority="67"/>
+    <w:lsdException w:name="Medium Grid 2 Accent 5" w:uiPriority="68"/>
+    <w:lsdException w:name="Medium Grid 3 Accent 5" w:uiPriority="69"/>
+    <w:lsdException w:name="Dark List Accent 5" w:uiPriority="70"/>
+    <w:lsdException w:name="Colorful Shading Accent 5" w:uiPriority="71"/>
+    <w:lsdException w:name="Colorful List Accent 5" w:uiPriority="72"/>
+    <w:lsdException w:name="Colorful Grid Accent 5" w:uiPriority="73"/>
+    <w:lsdException w:name="Light Shading Accent 6" w:uiPriority="60"/>
+    <w:lsdException w:name="Light List Accent 6" w:uiPriority="61"/>
+    <w:lsdException w:name="Light Grid Accent 6" w:uiPriority="62"/>
+    <w:lsdException w:name="Medium Shading 1 Accent 6" w:uiPriority="63"/>
+    <w:lsdException w:name="Medium Shading 2 Accent 6" w:uiPriority="64"/>
+    <w:lsdException w:name="Medium List 1 Accent 6" w:uiPriority="65"/>
+    <w:lsdException w:name="Medium List 2 Accent 6" w:uiPriority="66"/>
+    <w:lsdException w:name="Medium Grid 1 Accent 6" w:uiPriority="67"/>
+    <w:lsdException w:name="Medium Grid 2 Accent 6" w:uiPriority="68"/>
+    <w:lsdException w:name="Medium Grid 3 Accent 6" w:uiPriority="69"/>
+    <w:lsdException w:name="Dark List Accent 6" w:uiPriority="70"/>
+    <w:lsdException w:name="Colorful Shading Accent 6" w:uiPriority="71"/>
+    <w:lsdException w:name="Colorful List Accent 6" w:uiPriority="72"/>
+    <w:lsdException w:name="Colorful Grid Accent 6" w:uiPriority="73"/>
+    <w:lsdException w:name="Subtle Emphasis" w:uiPriority="19" w:qFormat="1"/>
+    <w:lsdException w:name="Intense Emphasis" w:uiPriority="21" w:qFormat="1"/>
+    <w:lsdException w:name="Subtle Reference" w:uiPriority="31" w:qFormat="1"/>
+    <w:lsdException w:name="Intense Reference" w:uiPriority="32" w:qFormat="1"/>
+    <w:lsdException w:name="Book Title" w:uiPriority="33" w:qFormat="1"/>
+    <w:lsdException w:name="Bibliography" w:semiHidden="1" w:uiPriority="37" w:unhideWhenUsed="1"/>
+    <w:lsdException w:name="TOC Heading" w:semiHidden="1" w:uiPriority="39" w:unhideWhenUsed="1" w:qFormat="1"/>
+    <w:lsdException w:name="Plain Table 1" w:uiPriority="41"/>
+    <w:lsdException w:name="Plain Table 2" w:uiPriority="42"/>
+    <w:lsdException w:name="Plain Table 3" w:uiPriority="43"/>
+    <w:lsdException w:name="Plain Table 4" w:uiPriority="44"/>
+    <w:lsdException w:name="Plain Table 5" w:uiPriority="45"/>
+    <w:lsdException w:name="Grid Table Light" w:uiPriority="40"/>
+    <w:lsdException w:name="Grid Table 1 Light" w:uiPriority="46"/>
+    <w:lsdException w:name="Grid Table 2" w:uiPriority="47"/>
+    <w:lsdException w:name="Grid Table 3" w:uiPriority="48"/>
+    <w:lsdException w:name="Grid Table 4" w:uiPriority="49"/>
+    <w:lsdException w:name="Grid Table 5 Dark" w:uiPriority="50"/>
+    <w:lsdException w:name="Grid Table 6 Colorful" w:uiPriority="51"/>
+    <w:lsdException w:name="Grid Table 7 Colorful" w:uiPriority="52"/>
+    <w:lsdException w:name="Grid Table 1 Light Accent 1" w:uiPriority="46"/>
+    <w:lsdException w:name="Grid Table 2 Accent 1" w:uiPriority="47"/>
+    <w:lsdException w:name="Grid Table 3 Accent 1" w:uiPriority="48"/>
+    <w:lsdException w:name="Grid Table 4 Accent 1" w:uiPriority="49"/>
+    <w:lsdException w:name="Grid Table 5 Dark Accent 1" w:uiPriority="50"/>
+    <w:lsdException w:name="Grid Table 6 Colorful Accent 1" w:uiPriority="51"/>
+    <w:lsdException w:name="Grid Table 7 Colorful Accent 1" w:uiPriority="52"/>
+    <w:lsdException w:name="Grid Table 1 Light Accent 2" w:uiPriority="46"/>
+    <w:lsdException w:name="Grid Table 2 Accent 2" w:uiPriority="47"/>
+    <w:lsdException w:name="Grid Table 3 Accent 2" w:uiPriority="48"/>
+    <w:lsdException w:name="Grid Table 4 Accent 2" w:uiPriority="49"/>
+    <w:lsdException w:name="Grid Table 5 Dark Accent 2" w:uiPriority="50"/>
+    <w:lsdException w:name="Grid Table 6 Colorful Accent 2" w:uiPriority="51"/>
+    <w:lsdException w:name="Grid Table 7 Colorful Accent 2" w:uiPriority="52"/>
+    <w:lsdException w:name="Grid Table 1 Light Accent 3" w:uiPriority="46"/>
+    <w:lsdException w:name="Grid Table 2 Accent 3" w:uiPriority="47"/>
+    <w:lsdException w:name="Grid Table 3 Accent 3" w:uiPriority="48"/>
+    <w:lsdException w:name="Grid Table 4 Accent 3" w:uiPriority="49"/>
+    <w:lsdException w:name="Grid Table 5 Dark Accent 3" w:uiPriority="50"/>
+    <w:lsdException w:name="Grid Table 6 Colorful Accent 3" w:uiPriority="51"/>
+    <w:lsdException w:name="Grid Table 7 Colorful Accent 3" w:uiPriority="52"/>
+    <w:lsdException w:name="Grid Table 1 Light Accent 4" w:uiPriority="46"/>
+    <w:lsdException w:name="Grid Table 2 Accent 4" w:uiPriority="47"/>
+    <w:lsdException w:name="Grid Table 3 Accent 4" w:uiPriority="48"/>
+    <w:lsdException w:name="Grid Table 4 Accent 4" w:uiPriority="49"/>
+    <w:lsdException w:name="Grid Table 5 Dark Accent 4" w:uiPriority="50"/>
+    <w:lsdException w:name="Grid Table 6 Colorful Accent 4" w:uiPriority="51"/>
+    <w:lsdException w:name="Grid Table 7 Colorful Accent 4" w:uiPriority="52"/>
+    <w:lsdException w:name="Grid Table 1 Light Accent 5" w:uiPriority="46"/>
+    <w:lsdException w:name="Grid Table 2 Accent 5" w:uiPriority="47"/>
+    <w:lsdException w:name="Grid Table 3 Accent 5" w:uiPriority="48"/>
+    <w:lsdException w:name="Grid Table 4 Accent 5" w:uiPriority="49"/>
+    <w:lsdException w:name="Grid Table 5 Dark Accent 5" w:uiPriority="50"/>
+    <w:lsdException w:name="Grid Table 6 Colorful Accent 5" w:uiPriority="51"/>
+    <w:lsdException w:name="Grid Table 7 Colorful Accent 5" w:uiPriority="52"/>
+    <w:lsdException w:name="Grid Table 1 Light Accent 6" w:uiPriority="46"/>
+    <w:lsdException w:name="Grid Table 2 Accent 6" w:uiPriority="47"/>
+    <w:lsdException w:name="Grid Table 3 Accent 6" w:uiPriority="48"/>
+    <w:lsdException w:name="Grid Table 4 Accent 6" w:uiPriority="49"/>
+    <w:lsdException w:name="Grid Table 5 Dark Accent 6" w:uiPriority="50"/>
+    <w:lsdException w:name="Grid Table 6 Colorful Accent 6" w:uiPriority="51"/>
+    <w:lsdException w:name="Grid Table 7 Colorful Accent 6" w:uiPriority="52"/>
+    <w:lsdException w:name="List Table 1 Light" w:uiPriority="46"/>
+    <w:lsdException w:name="List Table 2" w:uiPriority="47"/>
+    <w:lsdException w:name="List Table 3" w:uiPriority="48"/>
+    <w:lsdException w:name="List Table 4" w:uiPriority="49"/>
+    <w:lsdException w:name="List Table 5 Dark" w:uiPriority="50"/>
+    <w:lsdException w:name="List Table 6 Colorful" w:uiPriority="51"/>
+    <w:lsdException w:name="List Table 7 Colorful" w:uiPriority="52"/>
+    <w:lsdException w:name="List Table 1 Light Accent 1" w:uiPriority="46"/>
+    <w:lsdException w:name="List Table 2 Accent 1" w:uiPriority="47"/>
+    <w:lsdException w:name="List Table 3 Accent 1" w:uiPriority="48"/>
+    <w:lsdException w:name="List Table 4 Accent 1" w:uiPriority="49"/>
+    <w:lsdException w:name="List Table 5 Dark Accent 1" w:uiPriority="50"/>
+    <w:lsdException w:name="List Table 6 Colorful Accent 1" w:uiPriority="51"/>
+    <w:lsdException w:name="List Table 7 Colorful Accent 1" w:uiPriority="52"/>
+    <w:lsdException w:name="List Table 1 Light Accent 2" w:uiPriority="46"/>
+    <w:lsdException w:name="List Table 2 Accent 2" w:uiPriority="47"/>
+    <w:lsdException w:name="List Table 3 Accent 2" w:uiPriority="48"/>
+    <w:lsdException w:name="List Table 4 Accent 2" w:uiPriority="49"/>
+    <w:lsdException w:name="List Table 5 Dark Accent 2" w:uiPriority="50"/>
+    <w:lsdException w:name="List Table 6 Colorful Accent 2" w:uiPriority="51"/>
+    <w:lsdException w:name="List Table 7 Colorful Accent 2" w:uiPriority="52"/>
+    <w:lsdException w:name="List Table 1 Light Accent 3" w:uiPriority="46"/>
+    <w:lsdException w:name="List Table 2 Accent 3" w:uiPriority="47"/>
+    <w:lsdException w:name="List Table 3 Accent 3" w:uiPriority="48"/>
+    <w:lsdException w:name="List Table 4 Accent 3" w:uiPriority="49"/>
+    <w:lsdException w:name="List Table 5 Dark Accent 3" w:uiPriority="50"/>
+    <w:lsdException w:name="List Table 6 Colorful Accent 3" w:uiPriority="51"/>
+    <w:lsdException w:name="List Table 7 Colorful Accent 3" w:uiPriority="52"/>
+    <w:lsdException w:name="List Table 1 Light Accent 4" w:uiPriority="46"/>
+    <w:lsdException w:name="List Table 2 Accent 4" w:uiPriority="47"/>
+    <w:lsdException w:name="List Table 3 Accent 4" w:uiPriority="48"/>
+    <w:lsdException w:name="List Table 4 Accent 4" w:uiPriority="49"/>
+    <w:lsdException w:name="List Table 5 Dark Accent 4" w:uiPriority="50"/>
+    <w:lsdException w:name="List Table 6 Colorful Accent 4" w:uiPriority="51"/>
+    <w:lsdException w:name="List Table 7 Colorful Accent 4" w:uiPriority="52"/>
+    <w:lsdException w:name="List Table 1 Light Accent 5" w:uiPriority="46"/>
+    <w:lsdException w:name="List Table 2 Accent 5" w:uiPriority="47"/>
+    <w:lsdException w:name="List Table 3 Accent 5" w:uiPriority="48"/>
+    <w:lsdException w:name="List Table 4 Accent 5" w:uiPriority="49"/>
+    <w:lsdException w:name="List Table 5 Dark Accent 5" w:uiPriority="50"/>
+    <w:lsdException w:name="List Table 6 Colorful Accent 5" w:uiPriority="51"/>
+    <w:lsdException w:name="List Table 7 Colorful Accent 5" w:uiPriority="52"/>
+    <w:lsdException w:name="List Table 1 Light Accent 6" w:uiPriority="46"/>
+    <w:lsdException w:name="List Table 2 Accent 6" w:uiPriority="47"/>
+    <w:lsdException w:name="List Table 3 Accent 6" w:uiPriority="48"/>
+    <w:lsdException w:name="List Table 4 Accent 6" w:uiPriority="49"/>
+    <w:lsdException w:name="List Table 5 Dark Accent 6" w:uiPriority="50"/>
+    <w:lsdException w:name="List Table 6 Colorful Accent 6" w:uiPriority="51"/>
+    <w:lsdException w:name="List Table 7 Colorful Accent 6" w:uiPriority="52"/>
+    <w:lsdException w:name="Mention" w:semiHidden="1" w:unhideWhenUsed="1"/>
+    <w:lsdException w:name="Smart Hyperlink" w:semiHidden="1" w:unhideWhenUsed="1"/>
   </w:latentStyles>
   <w:style w:type="paragraph" w:default="1" w:styleId="Normal">
     <w:name w:val="Normal"/>
@@ -4726,7 +4956,6 @@
     <w:uiPriority w:val="99"/>
     <w:semiHidden/>
     <w:unhideWhenUsed/>
-    <w:qFormat/>
     <w:tblPr>
       <w:tblInd w:w="0" w:type="dxa"/>
       <w:tblCellMar>
@@ -4805,7 +5034,6 @@
       <w:lang w:eastAsia="en-US"/>
     </w:rPr>
     <w:tblPr>
-      <w:tblInd w:w="0" w:type="dxa"/>
       <w:tblBorders>
         <w:top w:val="single" w:sz="4" w:space="0" w:color="auto"/>
         <w:left w:val="single" w:sz="4" w:space="0" w:color="auto"/>
@@ -4814,12 +5042,6 @@
         <w:insideH w:val="single" w:sz="4" w:space="0" w:color="auto"/>
         <w:insideV w:val="single" w:sz="4" w:space="0" w:color="auto"/>
       </w:tblBorders>
-      <w:tblCellMar>
-        <w:top w:w="0" w:type="dxa"/>
-        <w:left w:w="108" w:type="dxa"/>
-        <w:bottom w:w="0" w:type="dxa"/>
-        <w:right w:w="108" w:type="dxa"/>
-      </w:tblCellMar>
     </w:tblPr>
   </w:style>
   <w:style w:type="character" w:styleId="Refdecomentrio">
@@ -4882,6 +5104,7 @@
     <w:rPr>
       <w:b/>
       <w:bCs/>
+      <w:lang w:eastAsia="en-US"/>
     </w:rPr>
   </w:style>
   <w:style w:type="paragraph" w:styleId="Textodebalo">
@@ -5207,7 +5430,7 @@
   <a:extraClrSchemeLst/>
   <a:extLst>
     <a:ext uri="{05A4C25C-085E-4340-85A3-A5531E510DB2}">
-      <thm15:themeFamily xmlns:thm15="http://schemas.microsoft.com/office/thememl/2012/main" xmlns="" name="Office Theme" id="{62F939B6-93AF-4DB8-9C6B-D6C7DFDC589F}" vid="{4A3C46E8-61CC-4603-A589-7422A47A8E4A}"/>
+      <thm15:themeFamily xmlns:thm15="http://schemas.microsoft.com/office/thememl/2012/main" name="Office Theme" id="{62F939B6-93AF-4DB8-9C6B-D6C7DFDC589F}" vid="{4A3C46E8-61CC-4603-A589-7422A47A8E4A}"/>
     </a:ext>
   </a:extLst>
 </a:theme>

--- a/00_GESTAO_GERAL/05_ORDEM_SERVICO/08_OS4809/01_GESTAO/OS 4809 - Documento de Acompanhamento.docx
+++ b/00_GESTAO_GERAL/05_ORDEM_SERVICO/08_OS4809/01_GESTAO/OS 4809 - Documento de Acompanhamento.docx
@@ -1,6 +1,6 @@
 
 <file path=word/document.xml><?xml version="1.0" encoding="utf-8"?>
-<w:document xmlns:wpc="http://schemas.microsoft.com/office/word/2010/wordprocessingCanvas" xmlns:cx="http://schemas.microsoft.com/office/drawing/2014/chartex" xmlns:cx1="http://schemas.microsoft.com/office/drawing/2015/9/8/chartex" xmlns:cx2="http://schemas.microsoft.com/office/drawing/2015/10/21/chartex" xmlns:mc="http://schemas.openxmlformats.org/markup-compatibility/2006" xmlns:o="urn:schemas-microsoft-com:office:office" xmlns:r="http://schemas.openxmlformats.org/officeDocument/2006/relationships" xmlns:m="http://schemas.openxmlformats.org/officeDocument/2006/math" xmlns:v="urn:schemas-microsoft-com:vml" xmlns:wp14="http://schemas.microsoft.com/office/word/2010/wordprocessingDrawing" xmlns:wp="http://schemas.openxmlformats.org/drawingml/2006/wordprocessingDrawing" xmlns:w10="urn:schemas-microsoft-com:office:word" xmlns:w="http://schemas.openxmlformats.org/wordprocessingml/2006/main" xmlns:w14="http://schemas.microsoft.com/office/word/2010/wordml" xmlns:w15="http://schemas.microsoft.com/office/word/2012/wordml" xmlns:w16se="http://schemas.microsoft.com/office/word/2015/wordml/symex" xmlns:wpg="http://schemas.microsoft.com/office/word/2010/wordprocessingGroup" xmlns:wpi="http://schemas.microsoft.com/office/word/2010/wordprocessingInk" xmlns:wne="http://schemas.microsoft.com/office/word/2006/wordml" xmlns:wps="http://schemas.microsoft.com/office/word/2010/wordprocessingShape" mc:Ignorable="w14 w15 w16se wp14">
+<w:document xmlns:wpc="http://schemas.microsoft.com/office/word/2010/wordprocessingCanvas" xmlns:cx="http://schemas.microsoft.com/office/drawing/2014/chartex" xmlns:cx1="http://schemas.microsoft.com/office/drawing/2015/9/8/chartex" xmlns:cx2="http://schemas.microsoft.com/office/drawing/2015/10/21/chartex" xmlns:cx3="http://schemas.microsoft.com/office/drawing/2016/5/9/chartex" xmlns:cx4="http://schemas.microsoft.com/office/drawing/2016/5/10/chartex" xmlns:cx5="http://schemas.microsoft.com/office/drawing/2016/5/11/chartex" xmlns:mc="http://schemas.openxmlformats.org/markup-compatibility/2006" xmlns:o="urn:schemas-microsoft-com:office:office" xmlns:r="http://schemas.openxmlformats.org/officeDocument/2006/relationships" xmlns:m="http://schemas.openxmlformats.org/officeDocument/2006/math" xmlns:v="urn:schemas-microsoft-com:vml" xmlns:wp14="http://schemas.microsoft.com/office/word/2010/wordprocessingDrawing" xmlns:wp="http://schemas.openxmlformats.org/drawingml/2006/wordprocessingDrawing" xmlns:w10="urn:schemas-microsoft-com:office:word" xmlns:w="http://schemas.openxmlformats.org/wordprocessingml/2006/main" xmlns:w14="http://schemas.microsoft.com/office/word/2010/wordml" xmlns:w15="http://schemas.microsoft.com/office/word/2012/wordml" xmlns:w16se="http://schemas.microsoft.com/office/word/2015/wordml/symex" xmlns:wpg="http://schemas.microsoft.com/office/word/2010/wordprocessingGroup" xmlns:wpi="http://schemas.microsoft.com/office/word/2010/wordprocessingInk" xmlns:wne="http://schemas.microsoft.com/office/word/2006/wordml" xmlns:wps="http://schemas.microsoft.com/office/word/2010/wordprocessingShape" mc:Ignorable="w14 w15 w16se wp14">
   <w:body>
     <w:p>
       <w:pPr>
@@ -634,7 +634,7 @@
                 <w:sz w:val="24"/>
                 <w:szCs w:val="24"/>
               </w:rPr>
-              <w:t>55</w:t>
+              <w:t>71</w:t>
             </w:r>
             <w:r>
               <w:rPr>
@@ -727,7 +727,14 @@
                 <w:sz w:val="24"/>
                 <w:szCs w:val="24"/>
               </w:rPr>
-              <w:t>72 Dias</w:t>
+              <w:t>181</w:t>
+            </w:r>
+            <w:r>
+              <w:rPr>
+                <w:sz w:val="24"/>
+                <w:szCs w:val="24"/>
+              </w:rPr>
+              <w:t xml:space="preserve"> Dias</w:t>
             </w:r>
           </w:p>
         </w:tc>
@@ -2032,8 +2039,6 @@
             <w:r>
               <w:t>29</w:t>
             </w:r>
-            <w:bookmarkStart w:id="0" w:name="_GoBack"/>
-            <w:bookmarkEnd w:id="0"/>
             <w:r>
               <w:t>/0</w:t>
             </w:r>
@@ -4229,16 +4234,24 @@
         <w:t xml:space="preserve">Acréscimo de mais </w:t>
       </w:r>
       <w:r>
-        <w:t>5</w:t>
+        <w:t>71</w:t>
       </w:r>
       <w:r>
-        <w:t xml:space="preserve">5 dias corridos, entre os dias </w:t>
+        <w:t xml:space="preserve"> dias corridos, entre os dias </w:t>
       </w:r>
       <w:r>
         <w:t>22/08</w:t>
       </w:r>
       <w:r>
-        <w:t xml:space="preserve"> a 15/10/16 para </w:t>
+        <w:t xml:space="preserve"> a </w:t>
+      </w:r>
+      <w:r>
+        <w:t>31</w:t>
+      </w:r>
+      <w:bookmarkStart w:id="0" w:name="_GoBack"/>
+      <w:bookmarkEnd w:id="0"/>
+      <w:r>
+        <w:t xml:space="preserve">/10/16 para </w:t>
       </w:r>
       <w:r>
         <w:t>revisão e ajustes dos casos de usos</w:t>
@@ -4298,7 +4311,7 @@
 </file>
 
 <file path=word/endnotes.xml><?xml version="1.0" encoding="utf-8"?>
-<w:endnotes xmlns:wpc="http://schemas.microsoft.com/office/word/2010/wordprocessingCanvas" xmlns:cx="http://schemas.microsoft.com/office/drawing/2014/chartex" xmlns:cx1="http://schemas.microsoft.com/office/drawing/2015/9/8/chartex" xmlns:cx2="http://schemas.microsoft.com/office/drawing/2015/10/21/chartex" xmlns:mc="http://schemas.openxmlformats.org/markup-compatibility/2006" xmlns:o="urn:schemas-microsoft-com:office:office" xmlns:r="http://schemas.openxmlformats.org/officeDocument/2006/relationships" xmlns:m="http://schemas.openxmlformats.org/officeDocument/2006/math" xmlns:v="urn:schemas-microsoft-com:vml" xmlns:wp14="http://schemas.microsoft.com/office/word/2010/wordprocessingDrawing" xmlns:wp="http://schemas.openxmlformats.org/drawingml/2006/wordprocessingDrawing" xmlns:w10="urn:schemas-microsoft-com:office:word" xmlns:w="http://schemas.openxmlformats.org/wordprocessingml/2006/main" xmlns:w14="http://schemas.microsoft.com/office/word/2010/wordml" xmlns:w15="http://schemas.microsoft.com/office/word/2012/wordml" xmlns:w16se="http://schemas.microsoft.com/office/word/2015/wordml/symex" xmlns:wpg="http://schemas.microsoft.com/office/word/2010/wordprocessingGroup" xmlns:wpi="http://schemas.microsoft.com/office/word/2010/wordprocessingInk" xmlns:wne="http://schemas.microsoft.com/office/word/2006/wordml" xmlns:wps="http://schemas.microsoft.com/office/word/2010/wordprocessingShape" mc:Ignorable="w14 w15 w16se wp14">
+<w:endnotes xmlns:wpc="http://schemas.microsoft.com/office/word/2010/wordprocessingCanvas" xmlns:cx="http://schemas.microsoft.com/office/drawing/2014/chartex" xmlns:cx1="http://schemas.microsoft.com/office/drawing/2015/9/8/chartex" xmlns:cx2="http://schemas.microsoft.com/office/drawing/2015/10/21/chartex" xmlns:cx3="http://schemas.microsoft.com/office/drawing/2016/5/9/chartex" xmlns:cx4="http://schemas.microsoft.com/office/drawing/2016/5/10/chartex" xmlns:cx5="http://schemas.microsoft.com/office/drawing/2016/5/11/chartex" xmlns:mc="http://schemas.openxmlformats.org/markup-compatibility/2006" xmlns:o="urn:schemas-microsoft-com:office:office" xmlns:r="http://schemas.openxmlformats.org/officeDocument/2006/relationships" xmlns:m="http://schemas.openxmlformats.org/officeDocument/2006/math" xmlns:v="urn:schemas-microsoft-com:vml" xmlns:wp14="http://schemas.microsoft.com/office/word/2010/wordprocessingDrawing" xmlns:wp="http://schemas.openxmlformats.org/drawingml/2006/wordprocessingDrawing" xmlns:w10="urn:schemas-microsoft-com:office:word" xmlns:w="http://schemas.openxmlformats.org/wordprocessingml/2006/main" xmlns:w14="http://schemas.microsoft.com/office/word/2010/wordml" xmlns:w15="http://schemas.microsoft.com/office/word/2012/wordml" xmlns:w16se="http://schemas.microsoft.com/office/word/2015/wordml/symex" xmlns:wpg="http://schemas.microsoft.com/office/word/2010/wordprocessingGroup" xmlns:wpi="http://schemas.microsoft.com/office/word/2010/wordprocessingInk" xmlns:wne="http://schemas.microsoft.com/office/word/2006/wordml" xmlns:wps="http://schemas.microsoft.com/office/word/2010/wordprocessingShape" mc:Ignorable="w14 w15 w16se wp14">
   <w:endnote w:type="separator" w:id="-1">
     <w:p>
       <w:r>
@@ -4317,7 +4330,7 @@
 </file>
 
 <file path=word/footer1.xml><?xml version="1.0" encoding="utf-8"?>
-<w:ftr xmlns:wpc="http://schemas.microsoft.com/office/word/2010/wordprocessingCanvas" xmlns:cx="http://schemas.microsoft.com/office/drawing/2014/chartex" xmlns:cx1="http://schemas.microsoft.com/office/drawing/2015/9/8/chartex" xmlns:cx2="http://schemas.microsoft.com/office/drawing/2015/10/21/chartex" xmlns:mc="http://schemas.openxmlformats.org/markup-compatibility/2006" xmlns:o="urn:schemas-microsoft-com:office:office" xmlns:r="http://schemas.openxmlformats.org/officeDocument/2006/relationships" xmlns:m="http://schemas.openxmlformats.org/officeDocument/2006/math" xmlns:v="urn:schemas-microsoft-com:vml" xmlns:wp14="http://schemas.microsoft.com/office/word/2010/wordprocessingDrawing" xmlns:wp="http://schemas.openxmlformats.org/drawingml/2006/wordprocessingDrawing" xmlns:w10="urn:schemas-microsoft-com:office:word" xmlns:w="http://schemas.openxmlformats.org/wordprocessingml/2006/main" xmlns:w14="http://schemas.microsoft.com/office/word/2010/wordml" xmlns:w15="http://schemas.microsoft.com/office/word/2012/wordml" xmlns:w16se="http://schemas.microsoft.com/office/word/2015/wordml/symex" xmlns:wpg="http://schemas.microsoft.com/office/word/2010/wordprocessingGroup" xmlns:wpi="http://schemas.microsoft.com/office/word/2010/wordprocessingInk" xmlns:wne="http://schemas.microsoft.com/office/word/2006/wordml" xmlns:wps="http://schemas.microsoft.com/office/word/2010/wordprocessingShape" mc:Ignorable="w14 w15 w16se wp14">
+<w:ftr xmlns:wpc="http://schemas.microsoft.com/office/word/2010/wordprocessingCanvas" xmlns:cx="http://schemas.microsoft.com/office/drawing/2014/chartex" xmlns:cx1="http://schemas.microsoft.com/office/drawing/2015/9/8/chartex" xmlns:cx2="http://schemas.microsoft.com/office/drawing/2015/10/21/chartex" xmlns:cx3="http://schemas.microsoft.com/office/drawing/2016/5/9/chartex" xmlns:cx4="http://schemas.microsoft.com/office/drawing/2016/5/10/chartex" xmlns:cx5="http://schemas.microsoft.com/office/drawing/2016/5/11/chartex" xmlns:mc="http://schemas.openxmlformats.org/markup-compatibility/2006" xmlns:o="urn:schemas-microsoft-com:office:office" xmlns:r="http://schemas.openxmlformats.org/officeDocument/2006/relationships" xmlns:m="http://schemas.openxmlformats.org/officeDocument/2006/math" xmlns:v="urn:schemas-microsoft-com:vml" xmlns:wp14="http://schemas.microsoft.com/office/word/2010/wordprocessingDrawing" xmlns:wp="http://schemas.openxmlformats.org/drawingml/2006/wordprocessingDrawing" xmlns:w10="urn:schemas-microsoft-com:office:word" xmlns:w="http://schemas.openxmlformats.org/wordprocessingml/2006/main" xmlns:w14="http://schemas.microsoft.com/office/word/2010/wordml" xmlns:w15="http://schemas.microsoft.com/office/word/2012/wordml" xmlns:w16se="http://schemas.microsoft.com/office/word/2015/wordml/symex" xmlns:wpg="http://schemas.microsoft.com/office/word/2010/wordprocessingGroup" xmlns:wpi="http://schemas.microsoft.com/office/word/2010/wordprocessingInk" xmlns:wne="http://schemas.microsoft.com/office/word/2006/wordml" xmlns:wps="http://schemas.microsoft.com/office/word/2010/wordprocessingShape" mc:Ignorable="w14 w15 w16se wp14">
   <w:p>
     <w:pPr>
       <w:pStyle w:val="Rodap"/>
@@ -4389,7 +4402,7 @@
         <v:shape id="_x0000_s2051" type="#_x0000_t75" style="position:absolute;margin-left:275.05pt;margin-top:-9.15pt;width:211.25pt;height:35.9pt;z-index:251656704">
           <v:imagedata r:id="rId1" o:title=""/>
         </v:shape>
-        <o:OLEObject Type="Embed" ProgID="PBrush" ShapeID="_x0000_s2051" DrawAspect="Content" ObjectID="_1538546050" r:id="rId2"/>
+        <o:OLEObject Type="Embed" ProgID="PBrush" ShapeID="_x0000_s2051" DrawAspect="Content" ObjectID="_1539763004" r:id="rId2"/>
       </w:object>
     </w:r>
   </w:p>
@@ -4397,7 +4410,7 @@
 </file>
 
 <file path=word/footnotes.xml><?xml version="1.0" encoding="utf-8"?>
-<w:footnotes xmlns:wpc="http://schemas.microsoft.com/office/word/2010/wordprocessingCanvas" xmlns:cx="http://schemas.microsoft.com/office/drawing/2014/chartex" xmlns:cx1="http://schemas.microsoft.com/office/drawing/2015/9/8/chartex" xmlns:cx2="http://schemas.microsoft.com/office/drawing/2015/10/21/chartex" xmlns:mc="http://schemas.openxmlformats.org/markup-compatibility/2006" xmlns:o="urn:schemas-microsoft-com:office:office" xmlns:r="http://schemas.openxmlformats.org/officeDocument/2006/relationships" xmlns:m="http://schemas.openxmlformats.org/officeDocument/2006/math" xmlns:v="urn:schemas-microsoft-com:vml" xmlns:wp14="http://schemas.microsoft.com/office/word/2010/wordprocessingDrawing" xmlns:wp="http://schemas.openxmlformats.org/drawingml/2006/wordprocessingDrawing" xmlns:w10="urn:schemas-microsoft-com:office:word" xmlns:w="http://schemas.openxmlformats.org/wordprocessingml/2006/main" xmlns:w14="http://schemas.microsoft.com/office/word/2010/wordml" xmlns:w15="http://schemas.microsoft.com/office/word/2012/wordml" xmlns:w16se="http://schemas.microsoft.com/office/word/2015/wordml/symex" xmlns:wpg="http://schemas.microsoft.com/office/word/2010/wordprocessingGroup" xmlns:wpi="http://schemas.microsoft.com/office/word/2010/wordprocessingInk" xmlns:wne="http://schemas.microsoft.com/office/word/2006/wordml" xmlns:wps="http://schemas.microsoft.com/office/word/2010/wordprocessingShape" mc:Ignorable="w14 w15 w16se wp14">
+<w:footnotes xmlns:wpc="http://schemas.microsoft.com/office/word/2010/wordprocessingCanvas" xmlns:cx="http://schemas.microsoft.com/office/drawing/2014/chartex" xmlns:cx1="http://schemas.microsoft.com/office/drawing/2015/9/8/chartex" xmlns:cx2="http://schemas.microsoft.com/office/drawing/2015/10/21/chartex" xmlns:cx3="http://schemas.microsoft.com/office/drawing/2016/5/9/chartex" xmlns:cx4="http://schemas.microsoft.com/office/drawing/2016/5/10/chartex" xmlns:cx5="http://schemas.microsoft.com/office/drawing/2016/5/11/chartex" xmlns:mc="http://schemas.openxmlformats.org/markup-compatibility/2006" xmlns:o="urn:schemas-microsoft-com:office:office" xmlns:r="http://schemas.openxmlformats.org/officeDocument/2006/relationships" xmlns:m="http://schemas.openxmlformats.org/officeDocument/2006/math" xmlns:v="urn:schemas-microsoft-com:vml" xmlns:wp14="http://schemas.microsoft.com/office/word/2010/wordprocessingDrawing" xmlns:wp="http://schemas.openxmlformats.org/drawingml/2006/wordprocessingDrawing" xmlns:w10="urn:schemas-microsoft-com:office:word" xmlns:w="http://schemas.openxmlformats.org/wordprocessingml/2006/main" xmlns:w14="http://schemas.microsoft.com/office/word/2010/wordml" xmlns:w15="http://schemas.microsoft.com/office/word/2012/wordml" xmlns:w16se="http://schemas.microsoft.com/office/word/2015/wordml/symex" xmlns:wpg="http://schemas.microsoft.com/office/word/2010/wordprocessingGroup" xmlns:wpi="http://schemas.microsoft.com/office/word/2010/wordprocessingInk" xmlns:wne="http://schemas.microsoft.com/office/word/2006/wordml" xmlns:wps="http://schemas.microsoft.com/office/word/2010/wordprocessingShape" mc:Ignorable="w14 w15 w16se wp14">
   <w:footnote w:type="separator" w:id="-1">
     <w:p>
       <w:r>
@@ -4416,7 +4429,7 @@
 </file>
 
 <file path=word/header1.xml><?xml version="1.0" encoding="utf-8"?>
-<w:hdr xmlns:wpc="http://schemas.microsoft.com/office/word/2010/wordprocessingCanvas" xmlns:cx="http://schemas.microsoft.com/office/drawing/2014/chartex" xmlns:cx1="http://schemas.microsoft.com/office/drawing/2015/9/8/chartex" xmlns:cx2="http://schemas.microsoft.com/office/drawing/2015/10/21/chartex" xmlns:mc="http://schemas.openxmlformats.org/markup-compatibility/2006" xmlns:o="urn:schemas-microsoft-com:office:office" xmlns:r="http://schemas.openxmlformats.org/officeDocument/2006/relationships" xmlns:m="http://schemas.openxmlformats.org/officeDocument/2006/math" xmlns:v="urn:schemas-microsoft-com:vml" xmlns:wp14="http://schemas.microsoft.com/office/word/2010/wordprocessingDrawing" xmlns:wp="http://schemas.openxmlformats.org/drawingml/2006/wordprocessingDrawing" xmlns:w10="urn:schemas-microsoft-com:office:word" xmlns:w="http://schemas.openxmlformats.org/wordprocessingml/2006/main" xmlns:w14="http://schemas.microsoft.com/office/word/2010/wordml" xmlns:w15="http://schemas.microsoft.com/office/word/2012/wordml" xmlns:w16se="http://schemas.microsoft.com/office/word/2015/wordml/symex" xmlns:wpg="http://schemas.microsoft.com/office/word/2010/wordprocessingGroup" xmlns:wpi="http://schemas.microsoft.com/office/word/2010/wordprocessingInk" xmlns:wne="http://schemas.microsoft.com/office/word/2006/wordml" xmlns:wps="http://schemas.microsoft.com/office/word/2010/wordprocessingShape" mc:Ignorable="w14 w15 w16se wp14">
+<w:hdr xmlns:wpc="http://schemas.microsoft.com/office/word/2010/wordprocessingCanvas" xmlns:cx="http://schemas.microsoft.com/office/drawing/2014/chartex" xmlns:cx1="http://schemas.microsoft.com/office/drawing/2015/9/8/chartex" xmlns:cx2="http://schemas.microsoft.com/office/drawing/2015/10/21/chartex" xmlns:cx3="http://schemas.microsoft.com/office/drawing/2016/5/9/chartex" xmlns:cx4="http://schemas.microsoft.com/office/drawing/2016/5/10/chartex" xmlns:cx5="http://schemas.microsoft.com/office/drawing/2016/5/11/chartex" xmlns:mc="http://schemas.openxmlformats.org/markup-compatibility/2006" xmlns:o="urn:schemas-microsoft-com:office:office" xmlns:r="http://schemas.openxmlformats.org/officeDocument/2006/relationships" xmlns:m="http://schemas.openxmlformats.org/officeDocument/2006/math" xmlns:v="urn:schemas-microsoft-com:vml" xmlns:wp14="http://schemas.microsoft.com/office/word/2010/wordprocessingDrawing" xmlns:wp="http://schemas.openxmlformats.org/drawingml/2006/wordprocessingDrawing" xmlns:w10="urn:schemas-microsoft-com:office:word" xmlns:w="http://schemas.openxmlformats.org/wordprocessingml/2006/main" xmlns:w14="http://schemas.microsoft.com/office/word/2010/wordml" xmlns:w15="http://schemas.microsoft.com/office/word/2012/wordml" xmlns:w16se="http://schemas.microsoft.com/office/word/2015/wordml/symex" xmlns:wpg="http://schemas.microsoft.com/office/word/2010/wordprocessingGroup" xmlns:wpi="http://schemas.microsoft.com/office/word/2010/wordprocessingInk" xmlns:wne="http://schemas.microsoft.com/office/word/2006/wordml" xmlns:wps="http://schemas.microsoft.com/office/word/2010/wordprocessingShape" mc:Ignorable="w14 w15 w16se wp14">
   <w:p>
     <w:pPr>
       <w:pStyle w:val="Cabealho"/>
@@ -4557,7 +4570,7 @@
     </w:rPrDefault>
     <w:pPrDefault/>
   </w:docDefaults>
-  <w:latentStyles w:defLockedState="0" w:defUIPriority="99" w:defSemiHidden="0" w:defUnhideWhenUsed="0" w:defQFormat="0" w:count="373">
+  <w:latentStyles w:defLockedState="0" w:defUIPriority="99" w:defSemiHidden="0" w:defUnhideWhenUsed="0" w:defQFormat="0" w:count="374">
     <w:lsdException w:name="Normal" w:uiPriority="0" w:qFormat="1"/>
     <w:lsdException w:name="heading 1" w:uiPriority="9" w:qFormat="1"/>
     <w:lsdException w:name="heading 2" w:semiHidden="1" w:uiPriority="9" w:unhideWhenUsed="1" w:qFormat="1"/>
@@ -4663,7 +4676,6 @@
     <w:lsdException w:name="HTML Sample" w:semiHidden="1" w:unhideWhenUsed="1"/>
     <w:lsdException w:name="HTML Typewriter" w:semiHidden="1" w:unhideWhenUsed="1"/>
     <w:lsdException w:name="HTML Variable" w:semiHidden="1" w:unhideWhenUsed="1"/>
-    <w:lsdException w:name="Normal Table" w:semiHidden="1" w:unhideWhenUsed="1"/>
     <w:lsdException w:name="annotation subject" w:semiHidden="1" w:unhideWhenUsed="1"/>
     <w:lsdException w:name="No List" w:semiHidden="1" w:unhideWhenUsed="1"/>
     <w:lsdException w:name="Outline List 1" w:semiHidden="1" w:unhideWhenUsed="1"/>
@@ -4710,10 +4722,8 @@
     <w:lsdException w:name="Table Subtle 2" w:semiHidden="1" w:unhideWhenUsed="1"/>
     <w:lsdException w:name="Table Web 1" w:semiHidden="1" w:unhideWhenUsed="1"/>
     <w:lsdException w:name="Table Web 2" w:semiHidden="1" w:unhideWhenUsed="1"/>
-    <w:lsdException w:name="Table Web 3" w:semiHidden="1" w:unhideWhenUsed="1"/>
     <w:lsdException w:name="Balloon Text" w:semiHidden="1" w:unhideWhenUsed="1"/>
-    <w:lsdException w:name="Table Grid" w:semiHidden="1" w:uiPriority="39" w:unhideWhenUsed="1"/>
-    <w:lsdException w:name="Table Theme" w:semiHidden="1" w:unhideWhenUsed="1"/>
+    <w:lsdException w:name="Table Grid" w:uiPriority="39"/>
     <w:lsdException w:name="Placeholder Text" w:semiHidden="1"/>
     <w:lsdException w:name="No Spacing" w:uiPriority="1" w:qFormat="1"/>
     <w:lsdException w:name="Light Shading" w:uiPriority="60"/>
@@ -4931,6 +4941,7 @@
     <w:lsdException w:name="List Table 7 Colorful Accent 6" w:uiPriority="52"/>
     <w:lsdException w:name="Mention" w:semiHidden="1" w:unhideWhenUsed="1"/>
     <w:lsdException w:name="Smart Hyperlink" w:semiHidden="1" w:unhideWhenUsed="1"/>
+    <w:lsdException w:name="Hashtag" w:semiHidden="1" w:unhideWhenUsed="1"/>
   </w:latentStyles>
   <w:style w:type="paragraph" w:default="1" w:styleId="Normal">
     <w:name w:val="Normal"/>

--- a/00_GESTAO_GERAL/05_ORDEM_SERVICO/08_OS4809/01_GESTAO/OS 4809 - Documento de Acompanhamento.docx
+++ b/00_GESTAO_GERAL/05_ORDEM_SERVICO/08_OS4809/01_GESTAO/OS 4809 - Documento de Acompanhamento.docx
@@ -634,7 +634,7 @@
                 <w:sz w:val="24"/>
                 <w:szCs w:val="24"/>
               </w:rPr>
-              <w:t>71</w:t>
+              <w:t>86</w:t>
             </w:r>
             <w:r>
               <w:rPr>
@@ -727,7 +727,14 @@
                 <w:sz w:val="24"/>
                 <w:szCs w:val="24"/>
               </w:rPr>
-              <w:t>181</w:t>
+              <w:t>1</w:t>
+            </w:r>
+            <w:r>
+              <w:rPr>
+                <w:sz w:val="24"/>
+                <w:szCs w:val="24"/>
+              </w:rPr>
+              <w:t>58</w:t>
             </w:r>
             <w:r>
               <w:rPr>
@@ -3060,7 +3067,7 @@
               <w:rPr>
                 <w:b/>
               </w:rPr>
-              <w:t>4</w:t>
+              <w:t>8</w:t>
             </w:r>
           </w:p>
         </w:tc>
@@ -4141,7 +4148,7 @@
               <w:rPr>
                 <w:b/>
               </w:rPr>
-              <w:t>8</w:t>
+              <w:t>9</w:t>
             </w:r>
             <w:r>
               <w:rPr>
@@ -4234,7 +4241,7 @@
         <w:t xml:space="preserve">Acréscimo de mais </w:t>
       </w:r>
       <w:r>
-        <w:t>71</w:t>
+        <w:t>86</w:t>
       </w:r>
       <w:r>
         <w:t xml:space="preserve"> dias corridos, entre os dias </w:t>
@@ -4246,12 +4253,18 @@
         <w:t xml:space="preserve"> a </w:t>
       </w:r>
       <w:r>
-        <w:t>31</w:t>
+        <w:t>15</w:t>
+      </w:r>
+      <w:r>
+        <w:t>/1</w:t>
+      </w:r>
+      <w:r>
+        <w:t>1</w:t>
       </w:r>
       <w:bookmarkStart w:id="0" w:name="_GoBack"/>
       <w:bookmarkEnd w:id="0"/>
       <w:r>
-        <w:t xml:space="preserve">/10/16 para </w:t>
+        <w:t xml:space="preserve">/16 para </w:t>
       </w:r>
       <w:r>
         <w:t>revisão e ajustes dos casos de usos</w:t>
@@ -4402,7 +4415,7 @@
         <v:shape id="_x0000_s2051" type="#_x0000_t75" style="position:absolute;margin-left:275.05pt;margin-top:-9.15pt;width:211.25pt;height:35.9pt;z-index:251656704">
           <v:imagedata r:id="rId1" o:title=""/>
         </v:shape>
-        <o:OLEObject Type="Embed" ProgID="PBrush" ShapeID="_x0000_s2051" DrawAspect="Content" ObjectID="_1539763004" r:id="rId2"/>
+        <o:OLEObject Type="Embed" ProgID="PBrush" ShapeID="_x0000_s2051" DrawAspect="Content" ObjectID="_1541234005" r:id="rId2"/>
       </w:object>
     </w:r>
   </w:p>
@@ -4676,6 +4689,7 @@
     <w:lsdException w:name="HTML Sample" w:semiHidden="1" w:unhideWhenUsed="1"/>
     <w:lsdException w:name="HTML Typewriter" w:semiHidden="1" w:unhideWhenUsed="1"/>
     <w:lsdException w:name="HTML Variable" w:semiHidden="1" w:unhideWhenUsed="1"/>
+    <w:lsdException w:name="Normal Table" w:semiHidden="1" w:unhideWhenUsed="1"/>
     <w:lsdException w:name="annotation subject" w:semiHidden="1" w:unhideWhenUsed="1"/>
     <w:lsdException w:name="No List" w:semiHidden="1" w:unhideWhenUsed="1"/>
     <w:lsdException w:name="Outline List 1" w:semiHidden="1" w:unhideWhenUsed="1"/>
@@ -4722,8 +4736,10 @@
     <w:lsdException w:name="Table Subtle 2" w:semiHidden="1" w:unhideWhenUsed="1"/>
     <w:lsdException w:name="Table Web 1" w:semiHidden="1" w:unhideWhenUsed="1"/>
     <w:lsdException w:name="Table Web 2" w:semiHidden="1" w:unhideWhenUsed="1"/>
+    <w:lsdException w:name="Table Web 3" w:semiHidden="1" w:unhideWhenUsed="1"/>
     <w:lsdException w:name="Balloon Text" w:semiHidden="1" w:unhideWhenUsed="1"/>
     <w:lsdException w:name="Table Grid" w:uiPriority="39"/>
+    <w:lsdException w:name="Table Theme" w:semiHidden="1" w:unhideWhenUsed="1"/>
     <w:lsdException w:name="Placeholder Text" w:semiHidden="1"/>
     <w:lsdException w:name="No Spacing" w:uiPriority="1" w:qFormat="1"/>
     <w:lsdException w:name="Light Shading" w:uiPriority="60"/>

--- a/00_GESTAO_GERAL/05_ORDEM_SERVICO/08_OS4809/01_GESTAO/OS 4809 - Documento de Acompanhamento.docx
+++ b/00_GESTAO_GERAL/05_ORDEM_SERVICO/08_OS4809/01_GESTAO/OS 4809 - Documento de Acompanhamento.docx
@@ -634,7 +634,7 @@
                 <w:sz w:val="24"/>
                 <w:szCs w:val="24"/>
               </w:rPr>
-              <w:t>86</w:t>
+              <w:t>121</w:t>
             </w:r>
             <w:r>
               <w:rPr>
@@ -727,14 +727,7 @@
                 <w:sz w:val="24"/>
                 <w:szCs w:val="24"/>
               </w:rPr>
-              <w:t>1</w:t>
-            </w:r>
-            <w:r>
-              <w:rPr>
-                <w:sz w:val="24"/>
-                <w:szCs w:val="24"/>
-              </w:rPr>
-              <w:t>58</w:t>
+              <w:t>193</w:t>
             </w:r>
             <w:r>
               <w:rPr>
@@ -1554,10 +1547,7 @@
               <w:spacing w:after="0"/>
             </w:pPr>
             <w:r>
-              <w:t>23</w:t>
-            </w:r>
-            <w:r>
-              <w:t>/08/16</w:t>
+              <w:t>16/08/16</w:t>
             </w:r>
           </w:p>
         </w:tc>
@@ -1626,10 +1616,7 @@
               <w:spacing w:after="0"/>
             </w:pPr>
             <w:r>
-              <w:t>30</w:t>
-            </w:r>
-            <w:r>
-              <w:t>/08/16</w:t>
+              <w:t>23/08/16</w:t>
             </w:r>
           </w:p>
         </w:tc>
@@ -1689,16 +1676,7 @@
               <w:spacing w:after="0"/>
             </w:pPr>
             <w:r>
-              <w:t>22</w:t>
-            </w:r>
-            <w:r>
-              <w:t>/</w:t>
-            </w:r>
-            <w:r>
-              <w:t>12</w:t>
-            </w:r>
-            <w:r>
-              <w:t>/16</w:t>
+              <w:t>27/01/17</w:t>
             </w:r>
           </w:p>
         </w:tc>
@@ -1758,16 +1736,7 @@
               <w:spacing w:after="0"/>
             </w:pPr>
             <w:r>
-              <w:t>05</w:t>
-            </w:r>
-            <w:r>
-              <w:t>/</w:t>
-            </w:r>
-            <w:r>
-              <w:t>01</w:t>
-            </w:r>
-            <w:r>
-              <w:t>/16</w:t>
+              <w:t>03/02/17</w:t>
             </w:r>
           </w:p>
         </w:tc>
@@ -1827,16 +1796,7 @@
               <w:spacing w:after="0"/>
             </w:pPr>
             <w:r>
-              <w:t>27</w:t>
-            </w:r>
-            <w:r>
-              <w:t>/</w:t>
-            </w:r>
-            <w:r>
-              <w:t>0</w:t>
-            </w:r>
-            <w:r>
-              <w:t>1/16</w:t>
+              <w:t>17/02/17</w:t>
             </w:r>
           </w:p>
         </w:tc>
@@ -1896,19 +1856,7 @@
               <w:spacing w:after="0"/>
             </w:pPr>
             <w:r>
-              <w:t>04</w:t>
-            </w:r>
-            <w:r>
-              <w:t>/</w:t>
-            </w:r>
-            <w:r>
-              <w:t>0</w:t>
-            </w:r>
-            <w:r>
-              <w:t>2</w:t>
-            </w:r>
-            <w:r>
-              <w:t>/16</w:t>
+              <w:t>25/02/17</w:t>
             </w:r>
           </w:p>
         </w:tc>
@@ -1969,22 +1917,7 @@
               <w:spacing w:after="0"/>
             </w:pPr>
             <w:r>
-              <w:t>30</w:t>
-            </w:r>
-            <w:r>
-              <w:t>/</w:t>
-            </w:r>
-            <w:r>
-              <w:t>0</w:t>
-            </w:r>
-            <w:r>
-              <w:t>1</w:t>
-            </w:r>
-            <w:r>
-              <w:t>/1</w:t>
-            </w:r>
-            <w:r>
-              <w:t>7</w:t>
+              <w:t>20/02/17</w:t>
             </w:r>
           </w:p>
         </w:tc>
@@ -2044,16 +1977,7 @@
               <w:spacing w:after="0"/>
             </w:pPr>
             <w:r>
-              <w:t>29</w:t>
-            </w:r>
-            <w:r>
-              <w:t>/0</w:t>
-            </w:r>
-            <w:r>
-              <w:t>7</w:t>
-            </w:r>
-            <w:r>
-              <w:t>/17</w:t>
+              <w:t>19/08/17</w:t>
             </w:r>
           </w:p>
         </w:tc>
@@ -2322,6 +2246,7 @@
           <w:p>
             <w:pPr>
               <w:spacing w:after="0"/>
+              <w:jc w:val="both"/>
             </w:pPr>
             <w:r>
               <w:t>OS paralisada para</w:t>
@@ -2333,6 +2258,7 @@
           <w:p>
             <w:pPr>
               <w:spacing w:after="0"/>
+              <w:jc w:val="both"/>
             </w:pPr>
             <w:r>
               <w:t>1) Re</w:t>
@@ -2349,17 +2275,20 @@
             <w:r>
               <w:t>da Receita Federal, CRC-TO e Jucetins.</w:t>
             </w:r>
-            <w:r>
-              <w:t xml:space="preserve"> </w:t>
-            </w:r>
-            <w:r>
-              <w:br/>
+          </w:p>
+          <w:p>
+            <w:pPr>
+              <w:spacing w:after="0"/>
+              <w:jc w:val="both"/>
+            </w:pPr>
+            <w:r>
               <w:t>2) Adequar as especificações e diretivas da arquitetura de sistemas para a manipulação de documentos junto ao GED.</w:t>
             </w:r>
           </w:p>
           <w:p>
             <w:pPr>
               <w:spacing w:after="0"/>
+              <w:jc w:val="both"/>
             </w:pPr>
             <w:r>
               <w:t>3) Alterar a modelagem de dados para ajustar os nomes e cores de Parâmetros gerais.</w:t>
@@ -2368,6 +2297,7 @@
           <w:p>
             <w:pPr>
               <w:spacing w:after="0"/>
+              <w:jc w:val="both"/>
             </w:pPr>
             <w:r>
               <w:t>4) Acrescentar diagrama de relacionamento dos casos de uso por componentes no documento de Modelo de casos de uso.</w:t>
@@ -3055,7 +2985,7 @@
               <w:rPr>
                 <w:b/>
               </w:rPr>
-              <w:t>15</w:t>
+              <w:t>19</w:t>
             </w:r>
             <w:r>
               <w:rPr>
@@ -3067,7 +2997,7 @@
               <w:rPr>
                 <w:b/>
               </w:rPr>
-              <w:t>8</w:t>
+              <w:t>3</w:t>
             </w:r>
           </w:p>
         </w:tc>
@@ -4142,25 +4072,19 @@
               <w:rPr>
                 <w:b/>
               </w:rPr>
+              <w:t>48</w:t>
+            </w:r>
+            <w:r>
+              <w:rPr>
+                <w:b/>
+              </w:rPr>
+              <w:t>,</w:t>
+            </w:r>
+            <w:r>
+              <w:rPr>
+                <w:b/>
+              </w:rPr>
               <w:t>3</w:t>
-            </w:r>
-            <w:r>
-              <w:rPr>
-                <w:b/>
-              </w:rPr>
-              <w:t>9</w:t>
-            </w:r>
-            <w:r>
-              <w:rPr>
-                <w:b/>
-              </w:rPr>
-              <w:t>,</w:t>
-            </w:r>
-            <w:r>
-              <w:rPr>
-                <w:b/>
-              </w:rPr>
-              <w:t>5</w:t>
             </w:r>
           </w:p>
         </w:tc>
@@ -4237,11 +4161,15 @@
       </w:r>
     </w:p>
     <w:p>
+      <w:pPr>
+        <w:jc w:val="both"/>
+      </w:pPr>
+      <w:bookmarkStart w:id="0" w:name="_GoBack"/>
       <w:r>
-        <w:t xml:space="preserve">Acréscimo de mais </w:t>
+        <w:t xml:space="preserve">Considerado que a OS esteve paralisada por </w:t>
       </w:r>
       <w:r>
-        <w:t>86</w:t>
+        <w:t>121</w:t>
       </w:r>
       <w:r>
         <w:t xml:space="preserve"> dias corridos, entre os dias </w:t>
@@ -4253,16 +4181,14 @@
         <w:t xml:space="preserve"> a </w:t>
       </w:r>
       <w:r>
-        <w:t>15</w:t>
+        <w:t>20</w:t>
       </w:r>
       <w:r>
         <w:t>/1</w:t>
       </w:r>
       <w:r>
-        <w:t>1</w:t>
+        <w:t>2</w:t>
       </w:r>
-      <w:bookmarkStart w:id="0" w:name="_GoBack"/>
-      <w:bookmarkEnd w:id="0"/>
       <w:r>
         <w:t xml:space="preserve">/16 para </w:t>
       </w:r>
@@ -4273,6 +4199,7 @@
         <w:t>.</w:t>
       </w:r>
     </w:p>
+    <w:bookmarkEnd w:id="0"/>
     <w:p/>
     <w:p>
       <w:pPr>
@@ -4415,7 +4342,7 @@
         <v:shape id="_x0000_s2051" type="#_x0000_t75" style="position:absolute;margin-left:275.05pt;margin-top:-9.15pt;width:211.25pt;height:35.9pt;z-index:251656704">
           <v:imagedata r:id="rId1" o:title=""/>
         </v:shape>
-        <o:OLEObject Type="Embed" ProgID="PBrush" ShapeID="_x0000_s2051" DrawAspect="Content" ObjectID="_1541234005" r:id="rId2"/>
+        <o:OLEObject Type="Embed" ProgID="PBrush" ShapeID="_x0000_s2051" DrawAspect="Content" ObjectID="_1543733970" r:id="rId2"/>
       </w:object>
     </w:r>
   </w:p>
@@ -5165,6 +5092,17 @@
       <w:lang w:eastAsia="en-US"/>
     </w:rPr>
   </w:style>
+  <w:style w:type="paragraph" w:styleId="PargrafodaLista">
+    <w:name w:val="List Paragraph"/>
+    <w:basedOn w:val="Normal"/>
+    <w:uiPriority w:val="34"/>
+    <w:qFormat/>
+    <w:rsid w:val="00B22CA0"/>
+    <w:pPr>
+      <w:ind w:left="720"/>
+      <w:contextualSpacing/>
+    </w:pPr>
+  </w:style>
 </w:styles>
 </file>
 
